--- a/Calendario2024/Ejercicios/E4_VLAN/3_Layer3SwitchingVLANs.docx
+++ b/Calendario2024/Ejercicios/E4_VLAN/3_Layer3SwitchingVLANs.docx
@@ -4,7 +4,7 @@
   <w:body>
     <w:p>
       <w:pPr>
-        <w:pStyle w:val="Ttulo"/>
+        <w:pStyle w:val="Title"/>
         <w:jc w:val="center"/>
       </w:pPr>
       <w:sdt>
@@ -62,14 +62,11 @@
         <w:ind w:left="0"/>
       </w:pPr>
       <w:r>
-        <w:rPr>
-          <w:noProof/>
-        </w:rPr>
         <w:drawing>
-          <wp:inline distT="0" distB="0" distL="0" distR="0" wp14:anchorId="18022829" wp14:editId="15CE0283">
-            <wp:extent cx="6400800" cy="3333750"/>
-            <wp:effectExtent l="0" t="0" r="0" b="0"/>
-            <wp:docPr id="3" name="Imagen 3"/>
+          <wp:inline distT="0" distB="0" distL="0" distR="0" wp14:anchorId="3648475A" wp14:editId="74147C36">
+            <wp:extent cx="6400800" cy="2962275"/>
+            <wp:effectExtent l="0" t="0" r="0" b="9525"/>
+            <wp:docPr id="1978720744" name="Picture 1" descr="A diagram of a computer network&#10;&#10;Description automatically generated"/>
             <wp:cNvGraphicFramePr>
               <a:graphicFrameLocks xmlns:a="http://schemas.openxmlformats.org/drawingml/2006/main" noChangeAspect="1"/>
             </wp:cNvGraphicFramePr>
@@ -77,36 +74,23 @@
               <a:graphicData uri="http://schemas.openxmlformats.org/drawingml/2006/picture">
                 <pic:pic xmlns:pic="http://schemas.openxmlformats.org/drawingml/2006/picture">
                   <pic:nvPicPr>
-                    <pic:cNvPr id="0" name="Picture 1"/>
-                    <pic:cNvPicPr>
-                      <a:picLocks noChangeAspect="1" noChangeArrowheads="1"/>
-                    </pic:cNvPicPr>
+                    <pic:cNvPr id="1978720744" name="Picture 1" descr="A diagram of a computer network&#10;&#10;Description automatically generated"/>
+                    <pic:cNvPicPr/>
                   </pic:nvPicPr>
                   <pic:blipFill>
-                    <a:blip r:embed="rId8">
-                      <a:extLst>
-                        <a:ext uri="{28A0092B-C50C-407E-A947-70E740481C1C}">
-                          <a14:useLocalDpi xmlns:a14="http://schemas.microsoft.com/office/drawing/2010/main" val="0"/>
-                        </a:ext>
-                      </a:extLst>
-                    </a:blip>
-                    <a:srcRect/>
+                    <a:blip r:embed="rId8"/>
                     <a:stretch>
                       <a:fillRect/>
                     </a:stretch>
                   </pic:blipFill>
-                  <pic:spPr bwMode="auto">
+                  <pic:spPr>
                     <a:xfrm>
                       <a:off x="0" y="0"/>
-                      <a:ext cx="6400800" cy="3333750"/>
+                      <a:ext cx="6400800" cy="2962275"/>
                     </a:xfrm>
                     <a:prstGeom prst="rect">
                       <a:avLst/>
                     </a:prstGeom>
-                    <a:noFill/>
-                    <a:ln>
-                      <a:noFill/>
-                    </a:ln>
                   </pic:spPr>
                 </pic:pic>
               </a:graphicData>
@@ -117,37 +101,1595 @@
     </w:p>
     <w:p>
       <w:pPr>
+        <w:pStyle w:val="Heading1"/>
+      </w:pPr>
+      <w:r>
+        <w:t>Objetivos</w:t>
+      </w:r>
+    </w:p>
+    <w:p>
+      <w:pPr>
+        <w:pStyle w:val="BodyTextL25Bold"/>
+      </w:pPr>
+      <w:r>
+        <w:t xml:space="preserve">Parte 1. Configurar el </w:t>
+      </w:r>
+      <w:proofErr w:type="spellStart"/>
+      <w:r>
+        <w:t>switching</w:t>
+      </w:r>
+      <w:proofErr w:type="spellEnd"/>
+      <w:r>
+        <w:t xml:space="preserve"> de capa 3</w:t>
+      </w:r>
+    </w:p>
+    <w:p>
+      <w:pPr>
+        <w:pStyle w:val="BodyTextL25Bold"/>
+      </w:pPr>
+      <w:r>
+        <w:t xml:space="preserve">Parte 2. Configurar el </w:t>
+      </w:r>
+      <w:proofErr w:type="spellStart"/>
+      <w:r>
+        <w:t>routing</w:t>
+      </w:r>
+      <w:proofErr w:type="spellEnd"/>
+      <w:r>
+        <w:t xml:space="preserve"> entre redes VLAN</w:t>
+      </w:r>
+    </w:p>
+    <w:p>
+      <w:pPr>
+        <w:pStyle w:val="Heading1"/>
+      </w:pPr>
+      <w:r>
+        <w:t>Antecedentes/Escenario</w:t>
+      </w:r>
+    </w:p>
+    <w:p>
+      <w:pPr>
         <w:pStyle w:val="BodyTextL25"/>
-      </w:pPr>
+        <w:spacing w:line="300" w:lineRule="exact"/>
+        <w:ind w:left="0"/>
+        <w:jc w:val="both"/>
+      </w:pPr>
+      <w:r>
+        <w:t xml:space="preserve">Un switch multicapa, como el Cisco </w:t>
+      </w:r>
+      <w:proofErr w:type="spellStart"/>
+      <w:r>
+        <w:t>Catalyst</w:t>
+      </w:r>
+      <w:proofErr w:type="spellEnd"/>
+      <w:r>
+        <w:t xml:space="preserve"> 3560, es capaz de realizar </w:t>
+      </w:r>
+      <w:proofErr w:type="spellStart"/>
+      <w:r>
+        <w:t>switching</w:t>
+      </w:r>
+      <w:proofErr w:type="spellEnd"/>
+      <w:r>
+        <w:t xml:space="preserve"> de capa 2 y ruteo de capa 3. Una de las ventajas de usar un switch multicapa es esta funcionalidad doble. </w:t>
+      </w:r>
+    </w:p>
+    <w:p>
+      <w:pPr>
+        <w:pStyle w:val="BodyTextL25"/>
+        <w:spacing w:line="300" w:lineRule="exact"/>
+        <w:ind w:left="0"/>
+        <w:jc w:val="both"/>
+      </w:pPr>
+      <w:r>
+        <w:t xml:space="preserve">Un beneficio para las empresas pequeñas/medianas es la capacidad de comprar un solo switch multicapa en lugar de dispositivos de red separados para </w:t>
+      </w:r>
+      <w:proofErr w:type="spellStart"/>
+      <w:r>
+        <w:t>switching</w:t>
+      </w:r>
+      <w:proofErr w:type="spellEnd"/>
+      <w:r>
+        <w:t xml:space="preserve"> y </w:t>
+      </w:r>
+      <w:proofErr w:type="spellStart"/>
+      <w:r>
+        <w:t>routing</w:t>
+      </w:r>
+      <w:proofErr w:type="spellEnd"/>
+      <w:r>
+        <w:t xml:space="preserve">. </w:t>
+      </w:r>
+    </w:p>
+    <w:p>
+      <w:pPr>
+        <w:pStyle w:val="BodyTextL25"/>
+        <w:spacing w:line="300" w:lineRule="exact"/>
+        <w:ind w:left="0"/>
+        <w:jc w:val="both"/>
+      </w:pPr>
+      <w:r>
+        <w:t xml:space="preserve">Las capacidades de un switch multicapa incluyen la capacidad de hacer </w:t>
+      </w:r>
+      <w:proofErr w:type="spellStart"/>
+      <w:r>
+        <w:t>routing</w:t>
+      </w:r>
+      <w:proofErr w:type="spellEnd"/>
+      <w:r>
+        <w:t xml:space="preserve"> de una red VLAN a otra usando varias interfaces virtuales en modo switch (SVI), así como la capacidad de convertir un puerto de switch de capa 2 en una interfaz de capa 3.</w:t>
+      </w:r>
     </w:p>
     <w:tbl>
       <w:tblPr>
-        <w:tblW w:w="10124" w:type="dxa"/>
-        <w:jc w:val="center"/>
-        <w:tblBorders>
-          <w:top w:val="single" w:sz="2" w:space="0" w:color="auto"/>
-          <w:left w:val="single" w:sz="2" w:space="0" w:color="auto"/>
-          <w:bottom w:val="single" w:sz="2" w:space="0" w:color="auto"/>
-          <w:right w:val="single" w:sz="2" w:space="0" w:color="auto"/>
-          <w:insideH w:val="single" w:sz="2" w:space="0" w:color="auto"/>
-          <w:insideV w:val="single" w:sz="2" w:space="0" w:color="auto"/>
-        </w:tblBorders>
+        <w:tblW w:w="10127" w:type="dxa"/>
+        <w:tblInd w:w="-10" w:type="dxa"/>
         <w:tblLayout w:type="fixed"/>
         <w:tblCellMar>
-          <w:top w:w="14" w:type="dxa"/>
-          <w:left w:w="115" w:type="dxa"/>
-          <w:bottom w:w="14" w:type="dxa"/>
-          <w:right w:w="115" w:type="dxa"/>
+          <w:left w:w="0" w:type="dxa"/>
+          <w:right w:w="0" w:type="dxa"/>
         </w:tblCellMar>
-        <w:tblLook w:val="04A0" w:firstRow="1" w:lastRow="0" w:firstColumn="1" w:lastColumn="0" w:noHBand="0" w:noVBand="1"/>
+        <w:tblLook w:val="01E0" w:firstRow="1" w:lastRow="1" w:firstColumn="1" w:lastColumn="1" w:noHBand="0" w:noVBand="0"/>
         <w:tblDescription w:val="Esta tabla muestra el direccionamiento del dispositivo, la interfaz, la dirección IP y el prefijo."/>
       </w:tblPr>
       <w:tblGrid>
-        <w:gridCol w:w="3374"/>
-        <w:gridCol w:w="3375"/>
-        <w:gridCol w:w="3375"/>
+        <w:gridCol w:w="1701"/>
+        <w:gridCol w:w="993"/>
+        <w:gridCol w:w="680"/>
+        <w:gridCol w:w="879"/>
+        <w:gridCol w:w="2126"/>
+        <w:gridCol w:w="370"/>
+        <w:gridCol w:w="1615"/>
+        <w:gridCol w:w="1417"/>
+        <w:gridCol w:w="346"/>
       </w:tblGrid>
       <w:tr>
+        <w:trPr>
+          <w:gridAfter w:val="1"/>
+          <w:wAfter w:w="346" w:type="dxa"/>
+          <w:trHeight w:val="582"/>
+        </w:trPr>
+        <w:tc>
+          <w:tcPr>
+            <w:tcW w:w="1701" w:type="dxa"/>
+            <w:tcBorders>
+              <w:top w:val="single" w:sz="8" w:space="0" w:color="000000"/>
+              <w:left w:val="single" w:sz="8" w:space="0" w:color="000000"/>
+              <w:bottom w:val="single" w:sz="8" w:space="0" w:color="000000"/>
+              <w:right w:val="single" w:sz="8" w:space="0" w:color="000000"/>
+            </w:tcBorders>
+            <w:shd w:val="clear" w:color="auto" w:fill="B6DDE8" w:themeFill="accent5" w:themeFillTint="66"/>
+            <w:tcMar>
+              <w:top w:w="15" w:type="dxa"/>
+              <w:left w:w="15" w:type="dxa"/>
+              <w:bottom w:w="0" w:type="dxa"/>
+              <w:right w:w="15" w:type="dxa"/>
+            </w:tcMar>
+            <w:vAlign w:val="center"/>
+            <w:hideMark/>
+          </w:tcPr>
+          <w:p>
+            <w:pPr>
+              <w:spacing w:line="360" w:lineRule="exact"/>
+              <w:jc w:val="center"/>
+              <w:rPr>
+                <w:rFonts w:cs="Arial"/>
+                <w:b/>
+                <w:bCs/>
+                <w:color w:val="2C3A45"/>
+                <w:spacing w:val="-1"/>
+              </w:rPr>
+            </w:pPr>
+            <w:r>
+              <w:rPr>
+                <w:rFonts w:cs="Arial"/>
+                <w:b/>
+                <w:bCs/>
+                <w:color w:val="2C3A45"/>
+                <w:spacing w:val="-1"/>
+              </w:rPr>
+              <w:t>Segmento</w:t>
+            </w:r>
+          </w:p>
+        </w:tc>
+        <w:tc>
+          <w:tcPr>
+            <w:tcW w:w="993" w:type="dxa"/>
+            <w:tcBorders>
+              <w:top w:val="single" w:sz="8" w:space="0" w:color="000000"/>
+              <w:left w:val="single" w:sz="8" w:space="0" w:color="000000"/>
+              <w:bottom w:val="single" w:sz="8" w:space="0" w:color="000000"/>
+              <w:right w:val="single" w:sz="8" w:space="0" w:color="000000"/>
+            </w:tcBorders>
+            <w:shd w:val="clear" w:color="auto" w:fill="B6DDE8" w:themeFill="accent5" w:themeFillTint="66"/>
+            <w:tcMar>
+              <w:top w:w="15" w:type="dxa"/>
+              <w:left w:w="15" w:type="dxa"/>
+              <w:bottom w:w="0" w:type="dxa"/>
+              <w:right w:w="15" w:type="dxa"/>
+            </w:tcMar>
+            <w:vAlign w:val="center"/>
+            <w:hideMark/>
+          </w:tcPr>
+          <w:p>
+            <w:pPr>
+              <w:spacing w:line="360" w:lineRule="exact"/>
+              <w:jc w:val="center"/>
+              <w:rPr>
+                <w:rFonts w:cs="Arial"/>
+                <w:b/>
+                <w:bCs/>
+                <w:color w:val="2C3A45"/>
+                <w:spacing w:val="-1"/>
+              </w:rPr>
+            </w:pPr>
+            <w:r>
+              <w:rPr>
+                <w:rFonts w:cs="Arial"/>
+                <w:b/>
+                <w:bCs/>
+                <w:color w:val="2C3A45"/>
+                <w:spacing w:val="-1"/>
+              </w:rPr>
+              <w:t>VLAN</w:t>
+            </w:r>
+          </w:p>
+        </w:tc>
+        <w:tc>
+          <w:tcPr>
+            <w:tcW w:w="1559" w:type="dxa"/>
+            <w:gridSpan w:val="2"/>
+            <w:tcBorders>
+              <w:top w:val="single" w:sz="8" w:space="0" w:color="000000"/>
+              <w:left w:val="single" w:sz="8" w:space="0" w:color="000000"/>
+              <w:bottom w:val="single" w:sz="8" w:space="0" w:color="000000"/>
+              <w:right w:val="single" w:sz="8" w:space="0" w:color="000000"/>
+            </w:tcBorders>
+            <w:shd w:val="clear" w:color="auto" w:fill="B6DDE8" w:themeFill="accent5" w:themeFillTint="66"/>
+          </w:tcPr>
+          <w:p>
+            <w:pPr>
+              <w:spacing w:line="360" w:lineRule="exact"/>
+              <w:jc w:val="center"/>
+              <w:rPr>
+                <w:rFonts w:cs="Arial"/>
+                <w:b/>
+                <w:bCs/>
+                <w:color w:val="2C3A45"/>
+                <w:spacing w:val="-1"/>
+              </w:rPr>
+            </w:pPr>
+            <w:r>
+              <w:rPr>
+                <w:rFonts w:cs="Arial"/>
+                <w:b/>
+                <w:bCs/>
+                <w:color w:val="2C3A45"/>
+                <w:spacing w:val="-1"/>
+              </w:rPr>
+              <w:t>Puertos asignados</w:t>
+            </w:r>
+          </w:p>
+        </w:tc>
+        <w:tc>
+          <w:tcPr>
+            <w:tcW w:w="2126" w:type="dxa"/>
+            <w:tcBorders>
+              <w:top w:val="single" w:sz="8" w:space="0" w:color="000000"/>
+              <w:left w:val="single" w:sz="8" w:space="0" w:color="000000"/>
+              <w:bottom w:val="single" w:sz="8" w:space="0" w:color="000000"/>
+              <w:right w:val="single" w:sz="8" w:space="0" w:color="000000"/>
+            </w:tcBorders>
+            <w:shd w:val="clear" w:color="auto" w:fill="B6DDE8" w:themeFill="accent5" w:themeFillTint="66"/>
+            <w:tcMar>
+              <w:top w:w="15" w:type="dxa"/>
+              <w:left w:w="15" w:type="dxa"/>
+              <w:bottom w:w="0" w:type="dxa"/>
+              <w:right w:w="15" w:type="dxa"/>
+            </w:tcMar>
+            <w:vAlign w:val="center"/>
+            <w:hideMark/>
+          </w:tcPr>
+          <w:p>
+            <w:pPr>
+              <w:spacing w:line="360" w:lineRule="exact"/>
+              <w:jc w:val="center"/>
+              <w:rPr>
+                <w:rFonts w:cs="Arial"/>
+                <w:b/>
+                <w:bCs/>
+                <w:color w:val="2C3A45"/>
+                <w:spacing w:val="-1"/>
+              </w:rPr>
+            </w:pPr>
+            <w:r>
+              <w:rPr>
+                <w:rFonts w:cs="Arial"/>
+                <w:b/>
+                <w:bCs/>
+                <w:color w:val="2C3A45"/>
+                <w:spacing w:val="-1"/>
+              </w:rPr>
+              <w:t>Dirección de subred</w:t>
+            </w:r>
+          </w:p>
+        </w:tc>
+        <w:tc>
+          <w:tcPr>
+            <w:tcW w:w="1985" w:type="dxa"/>
+            <w:gridSpan w:val="2"/>
+            <w:tcBorders>
+              <w:top w:val="single" w:sz="8" w:space="0" w:color="000000"/>
+              <w:left w:val="single" w:sz="8" w:space="0" w:color="000000"/>
+              <w:bottom w:val="single" w:sz="8" w:space="0" w:color="000000"/>
+              <w:right w:val="single" w:sz="8" w:space="0" w:color="000000"/>
+            </w:tcBorders>
+            <w:shd w:val="clear" w:color="auto" w:fill="B6DDE8" w:themeFill="accent5" w:themeFillTint="66"/>
+            <w:tcMar>
+              <w:top w:w="15" w:type="dxa"/>
+              <w:left w:w="15" w:type="dxa"/>
+              <w:bottom w:w="0" w:type="dxa"/>
+              <w:right w:w="15" w:type="dxa"/>
+            </w:tcMar>
+            <w:vAlign w:val="center"/>
+            <w:hideMark/>
+          </w:tcPr>
+          <w:p>
+            <w:pPr>
+              <w:spacing w:line="360" w:lineRule="exact"/>
+              <w:jc w:val="center"/>
+              <w:rPr>
+                <w:rFonts w:cs="Arial"/>
+                <w:b/>
+                <w:bCs/>
+                <w:color w:val="2C3A45"/>
+                <w:spacing w:val="-1"/>
+              </w:rPr>
+            </w:pPr>
+            <w:r>
+              <w:rPr>
+                <w:rFonts w:cs="Arial"/>
+                <w:b/>
+                <w:bCs/>
+                <w:color w:val="2C3A45"/>
+                <w:spacing w:val="-1"/>
+              </w:rPr>
+              <w:t>Máscara de subred</w:t>
+            </w:r>
+          </w:p>
+        </w:tc>
+        <w:tc>
+          <w:tcPr>
+            <w:tcW w:w="1417" w:type="dxa"/>
+            <w:tcBorders>
+              <w:top w:val="single" w:sz="8" w:space="0" w:color="000000"/>
+              <w:left w:val="single" w:sz="8" w:space="0" w:color="000000"/>
+              <w:bottom w:val="single" w:sz="8" w:space="0" w:color="000000"/>
+              <w:right w:val="single" w:sz="8" w:space="0" w:color="000000"/>
+            </w:tcBorders>
+            <w:shd w:val="clear" w:color="auto" w:fill="B6DDE8" w:themeFill="accent5" w:themeFillTint="66"/>
+            <w:tcMar>
+              <w:top w:w="15" w:type="dxa"/>
+              <w:left w:w="15" w:type="dxa"/>
+              <w:bottom w:w="0" w:type="dxa"/>
+              <w:right w:w="15" w:type="dxa"/>
+            </w:tcMar>
+            <w:vAlign w:val="center"/>
+            <w:hideMark/>
+          </w:tcPr>
+          <w:p>
+            <w:pPr>
+              <w:spacing w:line="360" w:lineRule="exact"/>
+              <w:jc w:val="center"/>
+              <w:rPr>
+                <w:rFonts w:cs="Arial"/>
+                <w:b/>
+                <w:bCs/>
+                <w:color w:val="2C3A45"/>
+                <w:spacing w:val="-1"/>
+              </w:rPr>
+            </w:pPr>
+            <w:r>
+              <w:rPr>
+                <w:rFonts w:cs="Arial"/>
+                <w:b/>
+                <w:bCs/>
+                <w:color w:val="2C3A45"/>
+                <w:spacing w:val="-1"/>
+              </w:rPr>
+              <w:t>Prefijo de red</w:t>
+            </w:r>
+          </w:p>
+        </w:tc>
+      </w:tr>
+      <w:tr>
+        <w:trPr>
+          <w:gridAfter w:val="1"/>
+          <w:wAfter w:w="346" w:type="dxa"/>
+          <w:trHeight w:val="569"/>
+        </w:trPr>
+        <w:tc>
+          <w:tcPr>
+            <w:tcW w:w="1701" w:type="dxa"/>
+            <w:tcBorders>
+              <w:top w:val="single" w:sz="8" w:space="0" w:color="000000"/>
+              <w:left w:val="single" w:sz="8" w:space="0" w:color="000000"/>
+              <w:bottom w:val="single" w:sz="8" w:space="0" w:color="000000"/>
+              <w:right w:val="single" w:sz="8" w:space="0" w:color="000000"/>
+            </w:tcBorders>
+            <w:shd w:val="clear" w:color="auto" w:fill="auto"/>
+            <w:tcMar>
+              <w:top w:w="15" w:type="dxa"/>
+              <w:left w:w="15" w:type="dxa"/>
+              <w:bottom w:w="0" w:type="dxa"/>
+              <w:right w:w="15" w:type="dxa"/>
+            </w:tcMar>
+            <w:vAlign w:val="center"/>
+            <w:hideMark/>
+          </w:tcPr>
+          <w:p>
+            <w:pPr>
+              <w:spacing w:line="360" w:lineRule="exact"/>
+              <w:jc w:val="center"/>
+              <w:rPr>
+                <w:rFonts w:cs="Arial"/>
+                <w:b/>
+                <w:bCs/>
+                <w:color w:val="2C3A45"/>
+                <w:spacing w:val="-1"/>
+              </w:rPr>
+            </w:pPr>
+            <w:r>
+              <w:rPr>
+                <w:rFonts w:cs="Arial"/>
+                <w:b/>
+                <w:bCs/>
+                <w:color w:val="2C3A45"/>
+                <w:spacing w:val="-1"/>
+              </w:rPr>
+              <w:t>Staff</w:t>
+            </w:r>
+          </w:p>
+        </w:tc>
+        <w:tc>
+          <w:tcPr>
+            <w:tcW w:w="993" w:type="dxa"/>
+            <w:tcBorders>
+              <w:top w:val="single" w:sz="8" w:space="0" w:color="000000"/>
+              <w:left w:val="single" w:sz="8" w:space="0" w:color="000000"/>
+              <w:bottom w:val="single" w:sz="8" w:space="0" w:color="000000"/>
+              <w:right w:val="single" w:sz="8" w:space="0" w:color="000000"/>
+            </w:tcBorders>
+            <w:shd w:val="clear" w:color="auto" w:fill="auto"/>
+            <w:tcMar>
+              <w:top w:w="15" w:type="dxa"/>
+              <w:left w:w="15" w:type="dxa"/>
+              <w:bottom w:w="0" w:type="dxa"/>
+              <w:right w:w="15" w:type="dxa"/>
+            </w:tcMar>
+            <w:vAlign w:val="center"/>
+            <w:hideMark/>
+          </w:tcPr>
+          <w:p>
+            <w:pPr>
+              <w:spacing w:line="360" w:lineRule="exact"/>
+              <w:jc w:val="center"/>
+              <w:rPr>
+                <w:rFonts w:cs="Arial"/>
+                <w:b/>
+                <w:bCs/>
+                <w:color w:val="2C3A45"/>
+                <w:spacing w:val="-1"/>
+              </w:rPr>
+            </w:pPr>
+            <w:r>
+              <w:rPr>
+                <w:rFonts w:cs="Arial"/>
+                <w:b/>
+                <w:bCs/>
+                <w:color w:val="2C3A45"/>
+                <w:spacing w:val="-1"/>
+              </w:rPr>
+              <w:t>1</w:t>
+            </w:r>
+            <w:r>
+              <w:rPr>
+                <w:rFonts w:cs="Arial"/>
+                <w:b/>
+                <w:bCs/>
+                <w:color w:val="2C3A45"/>
+                <w:spacing w:val="-1"/>
+              </w:rPr>
+              <w:t>0</w:t>
+            </w:r>
+          </w:p>
+        </w:tc>
+        <w:tc>
+          <w:tcPr>
+            <w:tcW w:w="1559" w:type="dxa"/>
+            <w:gridSpan w:val="2"/>
+            <w:tcBorders>
+              <w:top w:val="single" w:sz="8" w:space="0" w:color="000000"/>
+              <w:left w:val="single" w:sz="8" w:space="0" w:color="000000"/>
+              <w:bottom w:val="single" w:sz="8" w:space="0" w:color="000000"/>
+              <w:right w:val="single" w:sz="8" w:space="0" w:color="000000"/>
+            </w:tcBorders>
+            <w:vAlign w:val="center"/>
+          </w:tcPr>
+          <w:p>
+            <w:pPr>
+              <w:spacing w:line="360" w:lineRule="exact"/>
+              <w:jc w:val="center"/>
+              <w:rPr>
+                <w:rFonts w:cs="Arial"/>
+                <w:b/>
+                <w:bCs/>
+                <w:color w:val="2C3A45"/>
+                <w:spacing w:val="-1"/>
+              </w:rPr>
+            </w:pPr>
+            <w:r>
+              <w:rPr>
+                <w:rFonts w:cs="Arial"/>
+                <w:b/>
+                <w:bCs/>
+                <w:color w:val="2C3A45"/>
+                <w:spacing w:val="-1"/>
+              </w:rPr>
+              <w:t>F0/</w:t>
+            </w:r>
+            <w:r>
+              <w:rPr>
+                <w:rFonts w:cs="Arial"/>
+                <w:b/>
+                <w:bCs/>
+                <w:color w:val="2C3A45"/>
+                <w:spacing w:val="-1"/>
+              </w:rPr>
+              <w:t>2</w:t>
+            </w:r>
+            <w:r>
+              <w:rPr>
+                <w:rFonts w:cs="Arial"/>
+                <w:b/>
+                <w:bCs/>
+                <w:color w:val="2C3A45"/>
+                <w:spacing w:val="-1"/>
+              </w:rPr>
+              <w:t>-</w:t>
+            </w:r>
+            <w:r>
+              <w:rPr>
+                <w:rFonts w:cs="Arial"/>
+                <w:b/>
+                <w:bCs/>
+                <w:color w:val="2C3A45"/>
+                <w:spacing w:val="-1"/>
+              </w:rPr>
+              <w:t>8</w:t>
+            </w:r>
+          </w:p>
+        </w:tc>
+        <w:tc>
+          <w:tcPr>
+            <w:tcW w:w="2126" w:type="dxa"/>
+            <w:tcBorders>
+              <w:top w:val="single" w:sz="8" w:space="0" w:color="000000"/>
+              <w:left w:val="single" w:sz="8" w:space="0" w:color="000000"/>
+              <w:bottom w:val="single" w:sz="8" w:space="0" w:color="000000"/>
+              <w:right w:val="single" w:sz="8" w:space="0" w:color="000000"/>
+            </w:tcBorders>
+            <w:shd w:val="clear" w:color="auto" w:fill="auto"/>
+            <w:tcMar>
+              <w:top w:w="15" w:type="dxa"/>
+              <w:left w:w="15" w:type="dxa"/>
+              <w:bottom w:w="0" w:type="dxa"/>
+              <w:right w:w="15" w:type="dxa"/>
+            </w:tcMar>
+            <w:vAlign w:val="center"/>
+          </w:tcPr>
+          <w:p>
+            <w:pPr>
+              <w:spacing w:line="360" w:lineRule="exact"/>
+              <w:jc w:val="center"/>
+              <w:rPr>
+                <w:rFonts w:cs="Arial"/>
+                <w:b/>
+                <w:bCs/>
+                <w:spacing w:val="-1"/>
+              </w:rPr>
+            </w:pPr>
+            <w:r>
+              <w:rPr>
+                <w:rFonts w:cs="Arial"/>
+                <w:b/>
+                <w:bCs/>
+                <w:spacing w:val="-1"/>
+              </w:rPr>
+              <w:t>192.168.10.0</w:t>
+            </w:r>
+          </w:p>
+        </w:tc>
+        <w:tc>
+          <w:tcPr>
+            <w:tcW w:w="1985" w:type="dxa"/>
+            <w:gridSpan w:val="2"/>
+            <w:tcBorders>
+              <w:top w:val="single" w:sz="8" w:space="0" w:color="000000"/>
+              <w:left w:val="single" w:sz="8" w:space="0" w:color="000000"/>
+              <w:bottom w:val="single" w:sz="8" w:space="0" w:color="000000"/>
+              <w:right w:val="single" w:sz="8" w:space="0" w:color="000000"/>
+            </w:tcBorders>
+            <w:shd w:val="clear" w:color="auto" w:fill="auto"/>
+            <w:tcMar>
+              <w:top w:w="15" w:type="dxa"/>
+              <w:left w:w="15" w:type="dxa"/>
+              <w:bottom w:w="0" w:type="dxa"/>
+              <w:right w:w="15" w:type="dxa"/>
+            </w:tcMar>
+            <w:vAlign w:val="center"/>
+          </w:tcPr>
+          <w:p>
+            <w:pPr>
+              <w:spacing w:line="360" w:lineRule="exact"/>
+              <w:jc w:val="center"/>
+              <w:rPr>
+                <w:rFonts w:cs="Arial"/>
+                <w:b/>
+                <w:bCs/>
+                <w:spacing w:val="-1"/>
+              </w:rPr>
+            </w:pPr>
+            <w:r>
+              <w:rPr>
+                <w:rFonts w:cs="Arial"/>
+                <w:b/>
+                <w:bCs/>
+                <w:spacing w:val="-1"/>
+              </w:rPr>
+              <w:t>255.255.255.0</w:t>
+            </w:r>
+          </w:p>
+        </w:tc>
+        <w:tc>
+          <w:tcPr>
+            <w:tcW w:w="1417" w:type="dxa"/>
+            <w:tcBorders>
+              <w:top w:val="single" w:sz="8" w:space="0" w:color="000000"/>
+              <w:left w:val="single" w:sz="8" w:space="0" w:color="000000"/>
+              <w:bottom w:val="single" w:sz="8" w:space="0" w:color="000000"/>
+              <w:right w:val="single" w:sz="8" w:space="0" w:color="000000"/>
+            </w:tcBorders>
+            <w:shd w:val="clear" w:color="auto" w:fill="auto"/>
+            <w:tcMar>
+              <w:top w:w="15" w:type="dxa"/>
+              <w:left w:w="15" w:type="dxa"/>
+              <w:bottom w:w="0" w:type="dxa"/>
+              <w:right w:w="15" w:type="dxa"/>
+            </w:tcMar>
+            <w:vAlign w:val="center"/>
+          </w:tcPr>
+          <w:p>
+            <w:pPr>
+              <w:spacing w:line="360" w:lineRule="exact"/>
+              <w:jc w:val="center"/>
+              <w:rPr>
+                <w:rFonts w:cs="Arial"/>
+                <w:b/>
+                <w:bCs/>
+                <w:spacing w:val="-1"/>
+              </w:rPr>
+            </w:pPr>
+            <w:r>
+              <w:rPr>
+                <w:rFonts w:cs="Arial"/>
+                <w:b/>
+                <w:bCs/>
+                <w:spacing w:val="-1"/>
+              </w:rPr>
+              <w:t>/24</w:t>
+            </w:r>
+          </w:p>
+        </w:tc>
+      </w:tr>
+      <w:tr>
+        <w:trPr>
+          <w:gridAfter w:val="1"/>
+          <w:wAfter w:w="346" w:type="dxa"/>
+          <w:trHeight w:val="573"/>
+        </w:trPr>
+        <w:tc>
+          <w:tcPr>
+            <w:tcW w:w="1701" w:type="dxa"/>
+            <w:tcBorders>
+              <w:top w:val="single" w:sz="8" w:space="0" w:color="000000"/>
+              <w:left w:val="single" w:sz="8" w:space="0" w:color="000000"/>
+              <w:bottom w:val="single" w:sz="8" w:space="0" w:color="000000"/>
+              <w:right w:val="single" w:sz="8" w:space="0" w:color="000000"/>
+            </w:tcBorders>
+            <w:shd w:val="clear" w:color="auto" w:fill="auto"/>
+            <w:tcMar>
+              <w:top w:w="15" w:type="dxa"/>
+              <w:left w:w="15" w:type="dxa"/>
+              <w:bottom w:w="0" w:type="dxa"/>
+              <w:right w:w="15" w:type="dxa"/>
+            </w:tcMar>
+            <w:vAlign w:val="center"/>
+            <w:hideMark/>
+          </w:tcPr>
+          <w:p>
+            <w:pPr>
+              <w:spacing w:line="360" w:lineRule="exact"/>
+              <w:jc w:val="center"/>
+              <w:rPr>
+                <w:rFonts w:cs="Arial"/>
+                <w:b/>
+                <w:bCs/>
+                <w:color w:val="2C3A45"/>
+                <w:spacing w:val="-1"/>
+              </w:rPr>
+            </w:pPr>
+            <w:proofErr w:type="spellStart"/>
+            <w:r>
+              <w:rPr>
+                <w:rFonts w:cs="Arial"/>
+                <w:b/>
+                <w:bCs/>
+                <w:color w:val="2C3A45"/>
+                <w:spacing w:val="-1"/>
+              </w:rPr>
+              <w:t>S</w:t>
+            </w:r>
+            <w:r>
+              <w:rPr>
+                <w:rFonts w:cs="Arial"/>
+                <w:b/>
+                <w:bCs/>
+                <w:color w:val="2C3A45"/>
+                <w:spacing w:val="-1"/>
+              </w:rPr>
+              <w:t>tudent</w:t>
+            </w:r>
+            <w:proofErr w:type="spellEnd"/>
+          </w:p>
+        </w:tc>
+        <w:tc>
+          <w:tcPr>
+            <w:tcW w:w="993" w:type="dxa"/>
+            <w:tcBorders>
+              <w:top w:val="single" w:sz="8" w:space="0" w:color="000000"/>
+              <w:left w:val="single" w:sz="8" w:space="0" w:color="000000"/>
+              <w:bottom w:val="single" w:sz="8" w:space="0" w:color="000000"/>
+              <w:right w:val="single" w:sz="8" w:space="0" w:color="000000"/>
+            </w:tcBorders>
+            <w:shd w:val="clear" w:color="auto" w:fill="auto"/>
+            <w:tcMar>
+              <w:top w:w="15" w:type="dxa"/>
+              <w:left w:w="15" w:type="dxa"/>
+              <w:bottom w:w="0" w:type="dxa"/>
+              <w:right w:w="15" w:type="dxa"/>
+            </w:tcMar>
+            <w:vAlign w:val="center"/>
+            <w:hideMark/>
+          </w:tcPr>
+          <w:p>
+            <w:pPr>
+              <w:spacing w:line="360" w:lineRule="exact"/>
+              <w:jc w:val="center"/>
+              <w:rPr>
+                <w:rFonts w:cs="Arial"/>
+                <w:b/>
+                <w:bCs/>
+                <w:color w:val="2C3A45"/>
+                <w:spacing w:val="-1"/>
+              </w:rPr>
+            </w:pPr>
+            <w:r>
+              <w:rPr>
+                <w:rFonts w:cs="Arial"/>
+                <w:b/>
+                <w:bCs/>
+                <w:color w:val="2C3A45"/>
+                <w:spacing w:val="-1"/>
+              </w:rPr>
+              <w:t>2</w:t>
+            </w:r>
+            <w:r>
+              <w:rPr>
+                <w:rFonts w:cs="Arial"/>
+                <w:b/>
+                <w:bCs/>
+                <w:color w:val="2C3A45"/>
+                <w:spacing w:val="-1"/>
+              </w:rPr>
+              <w:t>0</w:t>
+            </w:r>
+          </w:p>
+        </w:tc>
+        <w:tc>
+          <w:tcPr>
+            <w:tcW w:w="1559" w:type="dxa"/>
+            <w:gridSpan w:val="2"/>
+            <w:tcBorders>
+              <w:top w:val="single" w:sz="8" w:space="0" w:color="000000"/>
+              <w:left w:val="single" w:sz="8" w:space="0" w:color="000000"/>
+              <w:bottom w:val="single" w:sz="8" w:space="0" w:color="000000"/>
+              <w:right w:val="single" w:sz="8" w:space="0" w:color="000000"/>
+            </w:tcBorders>
+            <w:vAlign w:val="center"/>
+          </w:tcPr>
+          <w:p>
+            <w:pPr>
+              <w:spacing w:line="360" w:lineRule="exact"/>
+              <w:jc w:val="center"/>
+              <w:rPr>
+                <w:rFonts w:cs="Arial"/>
+                <w:b/>
+                <w:bCs/>
+                <w:color w:val="2C3A45"/>
+                <w:spacing w:val="-1"/>
+              </w:rPr>
+            </w:pPr>
+            <w:r>
+              <w:rPr>
+                <w:rFonts w:cs="Arial"/>
+                <w:b/>
+                <w:bCs/>
+                <w:color w:val="2C3A45"/>
+                <w:spacing w:val="-1"/>
+              </w:rPr>
+              <w:t>F0/</w:t>
+            </w:r>
+            <w:r>
+              <w:rPr>
+                <w:rFonts w:cs="Arial"/>
+                <w:b/>
+                <w:bCs/>
+                <w:color w:val="2C3A45"/>
+                <w:spacing w:val="-1"/>
+              </w:rPr>
+              <w:t>9</w:t>
+            </w:r>
+            <w:r>
+              <w:rPr>
+                <w:rFonts w:cs="Arial"/>
+                <w:b/>
+                <w:bCs/>
+                <w:color w:val="2C3A45"/>
+                <w:spacing w:val="-1"/>
+              </w:rPr>
+              <w:t>-1</w:t>
+            </w:r>
+            <w:r>
+              <w:rPr>
+                <w:rFonts w:cs="Arial"/>
+                <w:b/>
+                <w:bCs/>
+                <w:color w:val="2C3A45"/>
+                <w:spacing w:val="-1"/>
+              </w:rPr>
+              <w:t>6</w:t>
+            </w:r>
+          </w:p>
+        </w:tc>
+        <w:tc>
+          <w:tcPr>
+            <w:tcW w:w="2126" w:type="dxa"/>
+            <w:tcBorders>
+              <w:top w:val="single" w:sz="8" w:space="0" w:color="000000"/>
+              <w:left w:val="single" w:sz="8" w:space="0" w:color="000000"/>
+              <w:bottom w:val="single" w:sz="8" w:space="0" w:color="000000"/>
+              <w:right w:val="single" w:sz="8" w:space="0" w:color="000000"/>
+            </w:tcBorders>
+            <w:shd w:val="clear" w:color="auto" w:fill="auto"/>
+            <w:tcMar>
+              <w:top w:w="15" w:type="dxa"/>
+              <w:left w:w="15" w:type="dxa"/>
+              <w:bottom w:w="0" w:type="dxa"/>
+              <w:right w:w="15" w:type="dxa"/>
+            </w:tcMar>
+            <w:vAlign w:val="center"/>
+          </w:tcPr>
+          <w:p>
+            <w:pPr>
+              <w:spacing w:line="360" w:lineRule="exact"/>
+              <w:jc w:val="center"/>
+              <w:rPr>
+                <w:rFonts w:cs="Arial"/>
+                <w:b/>
+                <w:bCs/>
+                <w:spacing w:val="-1"/>
+              </w:rPr>
+            </w:pPr>
+            <w:r>
+              <w:rPr>
+                <w:rFonts w:cs="Arial"/>
+                <w:b/>
+                <w:bCs/>
+                <w:spacing w:val="-1"/>
+              </w:rPr>
+              <w:t>192.168.</w:t>
+            </w:r>
+            <w:r>
+              <w:rPr>
+                <w:rFonts w:cs="Arial"/>
+                <w:b/>
+                <w:bCs/>
+                <w:spacing w:val="-1"/>
+              </w:rPr>
+              <w:t>2</w:t>
+            </w:r>
+            <w:r>
+              <w:rPr>
+                <w:rFonts w:cs="Arial"/>
+                <w:b/>
+                <w:bCs/>
+                <w:spacing w:val="-1"/>
+              </w:rPr>
+              <w:t>0.0</w:t>
+            </w:r>
+          </w:p>
+        </w:tc>
+        <w:tc>
+          <w:tcPr>
+            <w:tcW w:w="1985" w:type="dxa"/>
+            <w:gridSpan w:val="2"/>
+            <w:tcBorders>
+              <w:top w:val="single" w:sz="8" w:space="0" w:color="000000"/>
+              <w:left w:val="single" w:sz="8" w:space="0" w:color="000000"/>
+              <w:bottom w:val="single" w:sz="8" w:space="0" w:color="000000"/>
+              <w:right w:val="single" w:sz="8" w:space="0" w:color="000000"/>
+            </w:tcBorders>
+            <w:shd w:val="clear" w:color="auto" w:fill="auto"/>
+            <w:tcMar>
+              <w:top w:w="15" w:type="dxa"/>
+              <w:left w:w="15" w:type="dxa"/>
+              <w:bottom w:w="0" w:type="dxa"/>
+              <w:right w:w="15" w:type="dxa"/>
+            </w:tcMar>
+            <w:vAlign w:val="center"/>
+          </w:tcPr>
+          <w:p>
+            <w:pPr>
+              <w:spacing w:line="360" w:lineRule="exact"/>
+              <w:jc w:val="center"/>
+              <w:rPr>
+                <w:rFonts w:cs="Arial"/>
+                <w:b/>
+                <w:bCs/>
+                <w:spacing w:val="-1"/>
+              </w:rPr>
+            </w:pPr>
+            <w:r>
+              <w:rPr>
+                <w:rFonts w:cs="Arial"/>
+                <w:b/>
+                <w:bCs/>
+                <w:spacing w:val="-1"/>
+              </w:rPr>
+              <w:t>255.255.255.0</w:t>
+            </w:r>
+          </w:p>
+        </w:tc>
+        <w:tc>
+          <w:tcPr>
+            <w:tcW w:w="1417" w:type="dxa"/>
+            <w:tcBorders>
+              <w:top w:val="single" w:sz="8" w:space="0" w:color="000000"/>
+              <w:left w:val="single" w:sz="8" w:space="0" w:color="000000"/>
+              <w:bottom w:val="single" w:sz="8" w:space="0" w:color="000000"/>
+              <w:right w:val="single" w:sz="8" w:space="0" w:color="000000"/>
+            </w:tcBorders>
+            <w:shd w:val="clear" w:color="auto" w:fill="auto"/>
+            <w:tcMar>
+              <w:top w:w="15" w:type="dxa"/>
+              <w:left w:w="15" w:type="dxa"/>
+              <w:bottom w:w="0" w:type="dxa"/>
+              <w:right w:w="15" w:type="dxa"/>
+            </w:tcMar>
+            <w:vAlign w:val="center"/>
+          </w:tcPr>
+          <w:p>
+            <w:pPr>
+              <w:spacing w:line="360" w:lineRule="exact"/>
+              <w:jc w:val="center"/>
+              <w:rPr>
+                <w:rFonts w:cs="Arial"/>
+                <w:b/>
+                <w:bCs/>
+                <w:spacing w:val="-1"/>
+              </w:rPr>
+            </w:pPr>
+            <w:r>
+              <w:rPr>
+                <w:rFonts w:cs="Arial"/>
+                <w:b/>
+                <w:bCs/>
+                <w:spacing w:val="-1"/>
+              </w:rPr>
+              <w:t>/24</w:t>
+            </w:r>
+          </w:p>
+        </w:tc>
+      </w:tr>
+      <w:tr>
+        <w:trPr>
+          <w:gridAfter w:val="1"/>
+          <w:wAfter w:w="346" w:type="dxa"/>
+          <w:trHeight w:val="573"/>
+        </w:trPr>
+        <w:tc>
+          <w:tcPr>
+            <w:tcW w:w="1701" w:type="dxa"/>
+            <w:tcBorders>
+              <w:top w:val="single" w:sz="8" w:space="0" w:color="000000"/>
+              <w:left w:val="single" w:sz="8" w:space="0" w:color="000000"/>
+              <w:bottom w:val="single" w:sz="8" w:space="0" w:color="000000"/>
+              <w:right w:val="single" w:sz="8" w:space="0" w:color="000000"/>
+            </w:tcBorders>
+            <w:shd w:val="clear" w:color="auto" w:fill="auto"/>
+            <w:tcMar>
+              <w:top w:w="15" w:type="dxa"/>
+              <w:left w:w="15" w:type="dxa"/>
+              <w:bottom w:w="0" w:type="dxa"/>
+              <w:right w:w="15" w:type="dxa"/>
+            </w:tcMar>
+            <w:vAlign w:val="center"/>
+            <w:hideMark/>
+          </w:tcPr>
+          <w:p>
+            <w:pPr>
+              <w:spacing w:line="360" w:lineRule="exact"/>
+              <w:jc w:val="center"/>
+              <w:rPr>
+                <w:rFonts w:cs="Arial"/>
+                <w:b/>
+                <w:bCs/>
+                <w:color w:val="2C3A45"/>
+                <w:spacing w:val="-1"/>
+              </w:rPr>
+            </w:pPr>
+            <w:proofErr w:type="spellStart"/>
+            <w:r>
+              <w:rPr>
+                <w:rFonts w:cs="Arial"/>
+                <w:b/>
+                <w:bCs/>
+                <w:color w:val="2C3A45"/>
+                <w:spacing w:val="-1"/>
+              </w:rPr>
+              <w:t>Faculty</w:t>
+            </w:r>
+            <w:proofErr w:type="spellEnd"/>
+          </w:p>
+        </w:tc>
+        <w:tc>
+          <w:tcPr>
+            <w:tcW w:w="993" w:type="dxa"/>
+            <w:tcBorders>
+              <w:top w:val="single" w:sz="8" w:space="0" w:color="000000"/>
+              <w:left w:val="single" w:sz="8" w:space="0" w:color="000000"/>
+              <w:bottom w:val="single" w:sz="8" w:space="0" w:color="000000"/>
+              <w:right w:val="single" w:sz="8" w:space="0" w:color="000000"/>
+            </w:tcBorders>
+            <w:shd w:val="clear" w:color="auto" w:fill="auto"/>
+            <w:tcMar>
+              <w:top w:w="15" w:type="dxa"/>
+              <w:left w:w="15" w:type="dxa"/>
+              <w:bottom w:w="0" w:type="dxa"/>
+              <w:right w:w="15" w:type="dxa"/>
+            </w:tcMar>
+            <w:vAlign w:val="center"/>
+            <w:hideMark/>
+          </w:tcPr>
+          <w:p>
+            <w:pPr>
+              <w:spacing w:line="360" w:lineRule="exact"/>
+              <w:jc w:val="center"/>
+              <w:rPr>
+                <w:rFonts w:cs="Arial"/>
+                <w:b/>
+                <w:bCs/>
+                <w:color w:val="2C3A45"/>
+                <w:spacing w:val="-1"/>
+              </w:rPr>
+            </w:pPr>
+            <w:r>
+              <w:rPr>
+                <w:rFonts w:cs="Arial"/>
+                <w:b/>
+                <w:bCs/>
+                <w:color w:val="2C3A45"/>
+                <w:spacing w:val="-1"/>
+              </w:rPr>
+              <w:t>30</w:t>
+            </w:r>
+          </w:p>
+        </w:tc>
+        <w:tc>
+          <w:tcPr>
+            <w:tcW w:w="1559" w:type="dxa"/>
+            <w:gridSpan w:val="2"/>
+            <w:tcBorders>
+              <w:top w:val="single" w:sz="8" w:space="0" w:color="000000"/>
+              <w:left w:val="single" w:sz="8" w:space="0" w:color="000000"/>
+              <w:bottom w:val="single" w:sz="8" w:space="0" w:color="000000"/>
+              <w:right w:val="single" w:sz="8" w:space="0" w:color="000000"/>
+            </w:tcBorders>
+            <w:vAlign w:val="center"/>
+          </w:tcPr>
+          <w:p>
+            <w:pPr>
+              <w:spacing w:line="360" w:lineRule="exact"/>
+              <w:jc w:val="center"/>
+              <w:rPr>
+                <w:rFonts w:cs="Arial"/>
+                <w:b/>
+                <w:bCs/>
+                <w:color w:val="2C3A45"/>
+                <w:spacing w:val="-1"/>
+              </w:rPr>
+            </w:pPr>
+            <w:r>
+              <w:rPr>
+                <w:rFonts w:cs="Arial"/>
+                <w:b/>
+                <w:bCs/>
+                <w:color w:val="2C3A45"/>
+                <w:spacing w:val="-1"/>
+              </w:rPr>
+              <w:t>F0/</w:t>
+            </w:r>
+            <w:r>
+              <w:rPr>
+                <w:rFonts w:cs="Arial"/>
+                <w:b/>
+                <w:bCs/>
+                <w:color w:val="2C3A45"/>
+                <w:spacing w:val="-1"/>
+              </w:rPr>
+              <w:t>17</w:t>
+            </w:r>
+            <w:r>
+              <w:rPr>
+                <w:rFonts w:cs="Arial"/>
+                <w:b/>
+                <w:bCs/>
+                <w:color w:val="2C3A45"/>
+                <w:spacing w:val="-1"/>
+              </w:rPr>
+              <w:t>-24</w:t>
+            </w:r>
+          </w:p>
+        </w:tc>
+        <w:tc>
+          <w:tcPr>
+            <w:tcW w:w="2126" w:type="dxa"/>
+            <w:tcBorders>
+              <w:top w:val="single" w:sz="8" w:space="0" w:color="000000"/>
+              <w:left w:val="single" w:sz="8" w:space="0" w:color="000000"/>
+              <w:bottom w:val="single" w:sz="8" w:space="0" w:color="000000"/>
+              <w:right w:val="single" w:sz="8" w:space="0" w:color="000000"/>
+            </w:tcBorders>
+            <w:shd w:val="clear" w:color="auto" w:fill="auto"/>
+            <w:tcMar>
+              <w:top w:w="15" w:type="dxa"/>
+              <w:left w:w="15" w:type="dxa"/>
+              <w:bottom w:w="0" w:type="dxa"/>
+              <w:right w:w="15" w:type="dxa"/>
+            </w:tcMar>
+            <w:vAlign w:val="center"/>
+          </w:tcPr>
+          <w:p>
+            <w:pPr>
+              <w:spacing w:line="360" w:lineRule="exact"/>
+              <w:jc w:val="center"/>
+              <w:rPr>
+                <w:rFonts w:cs="Arial"/>
+                <w:b/>
+                <w:bCs/>
+                <w:spacing w:val="-1"/>
+              </w:rPr>
+            </w:pPr>
+            <w:r>
+              <w:rPr>
+                <w:rFonts w:cs="Arial"/>
+                <w:b/>
+                <w:bCs/>
+                <w:spacing w:val="-1"/>
+              </w:rPr>
+              <w:t>192.168.</w:t>
+            </w:r>
+            <w:r>
+              <w:rPr>
+                <w:rFonts w:cs="Arial"/>
+                <w:b/>
+                <w:bCs/>
+                <w:spacing w:val="-1"/>
+              </w:rPr>
+              <w:t>3</w:t>
+            </w:r>
+            <w:r>
+              <w:rPr>
+                <w:rFonts w:cs="Arial"/>
+                <w:b/>
+                <w:bCs/>
+                <w:spacing w:val="-1"/>
+              </w:rPr>
+              <w:t>0.0</w:t>
+            </w:r>
+          </w:p>
+        </w:tc>
+        <w:tc>
+          <w:tcPr>
+            <w:tcW w:w="1985" w:type="dxa"/>
+            <w:gridSpan w:val="2"/>
+            <w:tcBorders>
+              <w:top w:val="single" w:sz="8" w:space="0" w:color="000000"/>
+              <w:left w:val="single" w:sz="8" w:space="0" w:color="000000"/>
+              <w:bottom w:val="single" w:sz="8" w:space="0" w:color="000000"/>
+              <w:right w:val="single" w:sz="8" w:space="0" w:color="000000"/>
+            </w:tcBorders>
+            <w:shd w:val="clear" w:color="auto" w:fill="auto"/>
+            <w:tcMar>
+              <w:top w:w="15" w:type="dxa"/>
+              <w:left w:w="15" w:type="dxa"/>
+              <w:bottom w:w="0" w:type="dxa"/>
+              <w:right w:w="15" w:type="dxa"/>
+            </w:tcMar>
+            <w:vAlign w:val="center"/>
+          </w:tcPr>
+          <w:p>
+            <w:pPr>
+              <w:spacing w:line="360" w:lineRule="exact"/>
+              <w:jc w:val="center"/>
+              <w:rPr>
+                <w:rFonts w:cs="Arial"/>
+                <w:b/>
+                <w:bCs/>
+                <w:spacing w:val="-1"/>
+              </w:rPr>
+            </w:pPr>
+            <w:r>
+              <w:rPr>
+                <w:rFonts w:cs="Arial"/>
+                <w:b/>
+                <w:bCs/>
+                <w:spacing w:val="-1"/>
+              </w:rPr>
+              <w:t>255.255.255.0</w:t>
+            </w:r>
+          </w:p>
+        </w:tc>
+        <w:tc>
+          <w:tcPr>
+            <w:tcW w:w="1417" w:type="dxa"/>
+            <w:tcBorders>
+              <w:top w:val="single" w:sz="8" w:space="0" w:color="000000"/>
+              <w:left w:val="single" w:sz="8" w:space="0" w:color="000000"/>
+              <w:bottom w:val="single" w:sz="8" w:space="0" w:color="000000"/>
+              <w:right w:val="single" w:sz="8" w:space="0" w:color="000000"/>
+            </w:tcBorders>
+            <w:shd w:val="clear" w:color="auto" w:fill="auto"/>
+            <w:tcMar>
+              <w:top w:w="15" w:type="dxa"/>
+              <w:left w:w="15" w:type="dxa"/>
+              <w:bottom w:w="0" w:type="dxa"/>
+              <w:right w:w="15" w:type="dxa"/>
+            </w:tcMar>
+            <w:vAlign w:val="center"/>
+          </w:tcPr>
+          <w:p>
+            <w:pPr>
+              <w:spacing w:line="360" w:lineRule="exact"/>
+              <w:jc w:val="center"/>
+              <w:rPr>
+                <w:rFonts w:cs="Arial"/>
+                <w:b/>
+                <w:bCs/>
+                <w:spacing w:val="-1"/>
+              </w:rPr>
+            </w:pPr>
+            <w:r>
+              <w:rPr>
+                <w:rFonts w:cs="Arial"/>
+                <w:b/>
+                <w:bCs/>
+                <w:spacing w:val="-1"/>
+              </w:rPr>
+              <w:t>/24</w:t>
+            </w:r>
+          </w:p>
+        </w:tc>
+      </w:tr>
+      <w:tr>
+        <w:trPr>
+          <w:gridAfter w:val="1"/>
+          <w:wAfter w:w="346" w:type="dxa"/>
+          <w:trHeight w:val="573"/>
+        </w:trPr>
+        <w:tc>
+          <w:tcPr>
+            <w:tcW w:w="1701" w:type="dxa"/>
+            <w:tcBorders>
+              <w:top w:val="single" w:sz="8" w:space="0" w:color="000000"/>
+              <w:left w:val="single" w:sz="8" w:space="0" w:color="000000"/>
+              <w:bottom w:val="single" w:sz="8" w:space="0" w:color="000000"/>
+              <w:right w:val="single" w:sz="8" w:space="0" w:color="000000"/>
+            </w:tcBorders>
+            <w:shd w:val="clear" w:color="auto" w:fill="auto"/>
+            <w:tcMar>
+              <w:top w:w="15" w:type="dxa"/>
+              <w:left w:w="15" w:type="dxa"/>
+              <w:bottom w:w="0" w:type="dxa"/>
+              <w:right w:w="15" w:type="dxa"/>
+            </w:tcMar>
+            <w:vAlign w:val="center"/>
+            <w:hideMark/>
+          </w:tcPr>
+          <w:p>
+            <w:pPr>
+              <w:spacing w:line="360" w:lineRule="exact"/>
+              <w:jc w:val="center"/>
+              <w:rPr>
+                <w:rFonts w:cs="Arial"/>
+                <w:b/>
+                <w:bCs/>
+                <w:color w:val="2C3A45"/>
+                <w:spacing w:val="-1"/>
+              </w:rPr>
+            </w:pPr>
+            <w:r>
+              <w:rPr>
+                <w:rFonts w:cs="Arial"/>
+                <w:b/>
+                <w:bCs/>
+                <w:color w:val="2C3A45"/>
+                <w:spacing w:val="-1"/>
+              </w:rPr>
+              <w:t>Native</w:t>
+            </w:r>
+          </w:p>
+        </w:tc>
+        <w:tc>
+          <w:tcPr>
+            <w:tcW w:w="993" w:type="dxa"/>
+            <w:tcBorders>
+              <w:top w:val="single" w:sz="8" w:space="0" w:color="000000"/>
+              <w:left w:val="single" w:sz="8" w:space="0" w:color="000000"/>
+              <w:bottom w:val="single" w:sz="8" w:space="0" w:color="000000"/>
+              <w:right w:val="single" w:sz="8" w:space="0" w:color="000000"/>
+            </w:tcBorders>
+            <w:shd w:val="clear" w:color="auto" w:fill="auto"/>
+            <w:tcMar>
+              <w:top w:w="15" w:type="dxa"/>
+              <w:left w:w="15" w:type="dxa"/>
+              <w:bottom w:w="0" w:type="dxa"/>
+              <w:right w:w="15" w:type="dxa"/>
+            </w:tcMar>
+            <w:vAlign w:val="center"/>
+            <w:hideMark/>
+          </w:tcPr>
+          <w:p>
+            <w:pPr>
+              <w:spacing w:line="360" w:lineRule="exact"/>
+              <w:jc w:val="center"/>
+              <w:rPr>
+                <w:rFonts w:cs="Arial"/>
+                <w:b/>
+                <w:bCs/>
+                <w:color w:val="2C3A45"/>
+                <w:spacing w:val="-1"/>
+              </w:rPr>
+            </w:pPr>
+            <w:r>
+              <w:rPr>
+                <w:rFonts w:cs="Arial"/>
+                <w:b/>
+                <w:bCs/>
+                <w:color w:val="2C3A45"/>
+                <w:spacing w:val="-1"/>
+              </w:rPr>
+              <w:t>1</w:t>
+            </w:r>
+          </w:p>
+        </w:tc>
+        <w:tc>
+          <w:tcPr>
+            <w:tcW w:w="1559" w:type="dxa"/>
+            <w:gridSpan w:val="2"/>
+            <w:tcBorders>
+              <w:top w:val="single" w:sz="8" w:space="0" w:color="000000"/>
+              <w:left w:val="single" w:sz="8" w:space="0" w:color="000000"/>
+              <w:bottom w:val="single" w:sz="8" w:space="0" w:color="000000"/>
+              <w:right w:val="single" w:sz="8" w:space="0" w:color="000000"/>
+            </w:tcBorders>
+            <w:vAlign w:val="center"/>
+          </w:tcPr>
+          <w:p>
+            <w:pPr>
+              <w:spacing w:line="360" w:lineRule="exact"/>
+              <w:jc w:val="center"/>
+              <w:rPr>
+                <w:rFonts w:cs="Arial"/>
+                <w:b/>
+                <w:bCs/>
+                <w:color w:val="2C3A45"/>
+                <w:spacing w:val="-1"/>
+              </w:rPr>
+            </w:pPr>
+            <w:r>
+              <w:rPr>
+                <w:rFonts w:cs="Arial"/>
+                <w:b/>
+                <w:bCs/>
+                <w:color w:val="2C3A45"/>
+                <w:spacing w:val="-1"/>
+              </w:rPr>
+              <w:t>No aplica</w:t>
+            </w:r>
+          </w:p>
+        </w:tc>
+        <w:tc>
+          <w:tcPr>
+            <w:tcW w:w="2126" w:type="dxa"/>
+            <w:tcBorders>
+              <w:top w:val="single" w:sz="8" w:space="0" w:color="000000"/>
+              <w:left w:val="single" w:sz="8" w:space="0" w:color="000000"/>
+              <w:bottom w:val="single" w:sz="8" w:space="0" w:color="000000"/>
+              <w:right w:val="single" w:sz="8" w:space="0" w:color="000000"/>
+            </w:tcBorders>
+            <w:shd w:val="clear" w:color="auto" w:fill="auto"/>
+            <w:tcMar>
+              <w:top w:w="15" w:type="dxa"/>
+              <w:left w:w="15" w:type="dxa"/>
+              <w:bottom w:w="0" w:type="dxa"/>
+              <w:right w:w="15" w:type="dxa"/>
+            </w:tcMar>
+            <w:vAlign w:val="center"/>
+          </w:tcPr>
+          <w:p>
+            <w:pPr>
+              <w:spacing w:line="360" w:lineRule="exact"/>
+              <w:jc w:val="center"/>
+              <w:rPr>
+                <w:rFonts w:cs="Arial"/>
+                <w:b/>
+                <w:bCs/>
+                <w:spacing w:val="-1"/>
+              </w:rPr>
+            </w:pPr>
+            <w:r>
+              <w:rPr>
+                <w:rFonts w:cs="Arial"/>
+                <w:b/>
+                <w:bCs/>
+                <w:spacing w:val="-1"/>
+              </w:rPr>
+              <w:t>192.168.</w:t>
+            </w:r>
+            <w:r>
+              <w:rPr>
+                <w:rFonts w:cs="Arial"/>
+                <w:b/>
+                <w:bCs/>
+                <w:spacing w:val="-1"/>
+              </w:rPr>
+              <w:t>99</w:t>
+            </w:r>
+            <w:r>
+              <w:rPr>
+                <w:rFonts w:cs="Arial"/>
+                <w:b/>
+                <w:bCs/>
+                <w:spacing w:val="-1"/>
+              </w:rPr>
+              <w:t>.0</w:t>
+            </w:r>
+          </w:p>
+        </w:tc>
+        <w:tc>
+          <w:tcPr>
+            <w:tcW w:w="1985" w:type="dxa"/>
+            <w:gridSpan w:val="2"/>
+            <w:tcBorders>
+              <w:top w:val="single" w:sz="8" w:space="0" w:color="000000"/>
+              <w:left w:val="single" w:sz="8" w:space="0" w:color="000000"/>
+              <w:bottom w:val="single" w:sz="8" w:space="0" w:color="000000"/>
+              <w:right w:val="single" w:sz="8" w:space="0" w:color="000000"/>
+            </w:tcBorders>
+            <w:shd w:val="clear" w:color="auto" w:fill="auto"/>
+            <w:tcMar>
+              <w:top w:w="15" w:type="dxa"/>
+              <w:left w:w="15" w:type="dxa"/>
+              <w:bottom w:w="0" w:type="dxa"/>
+              <w:right w:w="15" w:type="dxa"/>
+            </w:tcMar>
+            <w:vAlign w:val="center"/>
+          </w:tcPr>
+          <w:p>
+            <w:pPr>
+              <w:spacing w:line="360" w:lineRule="exact"/>
+              <w:jc w:val="center"/>
+              <w:rPr>
+                <w:rFonts w:cs="Arial"/>
+                <w:b/>
+                <w:bCs/>
+                <w:spacing w:val="-1"/>
+              </w:rPr>
+            </w:pPr>
+            <w:r>
+              <w:rPr>
+                <w:rFonts w:cs="Arial"/>
+                <w:b/>
+                <w:bCs/>
+                <w:spacing w:val="-1"/>
+              </w:rPr>
+              <w:t>255.255.255.0</w:t>
+            </w:r>
+          </w:p>
+        </w:tc>
+        <w:tc>
+          <w:tcPr>
+            <w:tcW w:w="1417" w:type="dxa"/>
+            <w:tcBorders>
+              <w:top w:val="single" w:sz="8" w:space="0" w:color="000000"/>
+              <w:left w:val="single" w:sz="8" w:space="0" w:color="000000"/>
+              <w:bottom w:val="single" w:sz="8" w:space="0" w:color="000000"/>
+              <w:right w:val="single" w:sz="8" w:space="0" w:color="000000"/>
+            </w:tcBorders>
+            <w:shd w:val="clear" w:color="auto" w:fill="auto"/>
+            <w:tcMar>
+              <w:top w:w="15" w:type="dxa"/>
+              <w:left w:w="15" w:type="dxa"/>
+              <w:bottom w:w="0" w:type="dxa"/>
+              <w:right w:w="15" w:type="dxa"/>
+            </w:tcMar>
+            <w:vAlign w:val="center"/>
+          </w:tcPr>
+          <w:p>
+            <w:pPr>
+              <w:spacing w:line="360" w:lineRule="exact"/>
+              <w:jc w:val="center"/>
+              <w:rPr>
+                <w:rFonts w:cs="Arial"/>
+                <w:b/>
+                <w:bCs/>
+                <w:spacing w:val="-1"/>
+              </w:rPr>
+            </w:pPr>
+            <w:r>
+              <w:rPr>
+                <w:rFonts w:cs="Arial"/>
+                <w:b/>
+                <w:bCs/>
+                <w:spacing w:val="-1"/>
+              </w:rPr>
+              <w:t>/24</w:t>
+            </w:r>
+          </w:p>
+        </w:tc>
+      </w:tr>
+      <w:tr>
+        <w:tblPrEx>
+          <w:jc w:val="center"/>
+          <w:tblInd w:w="0" w:type="dxa"/>
+          <w:tblBorders>
+            <w:top w:val="single" w:sz="2" w:space="0" w:color="auto"/>
+            <w:left w:val="single" w:sz="2" w:space="0" w:color="auto"/>
+            <w:bottom w:val="single" w:sz="2" w:space="0" w:color="auto"/>
+            <w:right w:val="single" w:sz="2" w:space="0" w:color="auto"/>
+            <w:insideH w:val="single" w:sz="2" w:space="0" w:color="auto"/>
+            <w:insideV w:val="single" w:sz="2" w:space="0" w:color="auto"/>
+          </w:tblBorders>
+          <w:tblCellMar>
+            <w:top w:w="14" w:type="dxa"/>
+            <w:left w:w="115" w:type="dxa"/>
+            <w:bottom w:w="14" w:type="dxa"/>
+            <w:right w:w="115" w:type="dxa"/>
+          </w:tblCellMar>
+          <w:tblLook w:val="04A0" w:firstRow="1" w:lastRow="0" w:firstColumn="1" w:lastColumn="0" w:noHBand="0" w:noVBand="1"/>
+        </w:tblPrEx>
         <w:trPr>
           <w:cantSplit/>
           <w:tblHeader/>
@@ -156,6 +1698,7 @@
         <w:tc>
           <w:tcPr>
             <w:tcW w:w="3374" w:type="dxa"/>
+            <w:gridSpan w:val="3"/>
             <w:tcBorders>
               <w:top w:val="single" w:sz="2" w:space="0" w:color="auto"/>
               <w:left w:val="single" w:sz="2" w:space="0" w:color="auto"/>
@@ -172,6 +1715,7 @@
               <w:pStyle w:val="TableHeading"/>
             </w:pPr>
             <w:r>
+              <w:lastRenderedPageBreak/>
               <w:t>Dispositivo</w:t>
             </w:r>
           </w:p>
@@ -179,6 +1723,7 @@
         <w:tc>
           <w:tcPr>
             <w:tcW w:w="3375" w:type="dxa"/>
+            <w:gridSpan w:val="3"/>
             <w:tcBorders>
               <w:top w:val="single" w:sz="2" w:space="0" w:color="auto"/>
               <w:left w:val="single" w:sz="2" w:space="0" w:color="auto"/>
@@ -201,7 +1746,8 @@
         </w:tc>
         <w:tc>
           <w:tcPr>
-            <w:tcW w:w="3375" w:type="dxa"/>
+            <w:tcW w:w="3378" w:type="dxa"/>
+            <w:gridSpan w:val="3"/>
             <w:tcBorders>
               <w:top w:val="single" w:sz="2" w:space="0" w:color="auto"/>
               <w:left w:val="single" w:sz="2" w:space="0" w:color="auto"/>
@@ -224,6 +1770,25 @@
         </w:tc>
       </w:tr>
       <w:tr>
+        <w:tblPrEx>
+          <w:jc w:val="center"/>
+          <w:tblInd w:w="0" w:type="dxa"/>
+          <w:tblBorders>
+            <w:top w:val="single" w:sz="2" w:space="0" w:color="auto"/>
+            <w:left w:val="single" w:sz="2" w:space="0" w:color="auto"/>
+            <w:bottom w:val="single" w:sz="2" w:space="0" w:color="auto"/>
+            <w:right w:val="single" w:sz="2" w:space="0" w:color="auto"/>
+            <w:insideH w:val="single" w:sz="2" w:space="0" w:color="auto"/>
+            <w:insideV w:val="single" w:sz="2" w:space="0" w:color="auto"/>
+          </w:tblBorders>
+          <w:tblCellMar>
+            <w:top w:w="14" w:type="dxa"/>
+            <w:left w:w="115" w:type="dxa"/>
+            <w:bottom w:w="14" w:type="dxa"/>
+            <w:right w:w="115" w:type="dxa"/>
+          </w:tblCellMar>
+          <w:tblLook w:val="04A0" w:firstRow="1" w:lastRow="0" w:firstColumn="1" w:lastColumn="0" w:noHBand="0" w:noVBand="1"/>
+        </w:tblPrEx>
         <w:trPr>
           <w:cantSplit/>
           <w:jc w:val="center"/>
@@ -231,6 +1796,7 @@
         <w:tc>
           <w:tcPr>
             <w:tcW w:w="3374" w:type="dxa"/>
+            <w:gridSpan w:val="3"/>
             <w:tcBorders>
               <w:bottom w:val="nil"/>
             </w:tcBorders>
@@ -248,6 +1814,7 @@
         <w:tc>
           <w:tcPr>
             <w:tcW w:w="3375" w:type="dxa"/>
+            <w:gridSpan w:val="3"/>
             <w:tcBorders>
               <w:bottom w:val="nil"/>
             </w:tcBorders>
@@ -264,7 +1831,8 @@
         </w:tc>
         <w:tc>
           <w:tcPr>
-            <w:tcW w:w="3375" w:type="dxa"/>
+            <w:tcW w:w="3378" w:type="dxa"/>
+            <w:gridSpan w:val="3"/>
             <w:vAlign w:val="bottom"/>
           </w:tcPr>
           <w:p>
@@ -278,6 +1846,25 @@
         </w:tc>
       </w:tr>
       <w:tr>
+        <w:tblPrEx>
+          <w:jc w:val="center"/>
+          <w:tblInd w:w="0" w:type="dxa"/>
+          <w:tblBorders>
+            <w:top w:val="single" w:sz="2" w:space="0" w:color="auto"/>
+            <w:left w:val="single" w:sz="2" w:space="0" w:color="auto"/>
+            <w:bottom w:val="single" w:sz="2" w:space="0" w:color="auto"/>
+            <w:right w:val="single" w:sz="2" w:space="0" w:color="auto"/>
+            <w:insideH w:val="single" w:sz="2" w:space="0" w:color="auto"/>
+            <w:insideV w:val="single" w:sz="2" w:space="0" w:color="auto"/>
+          </w:tblBorders>
+          <w:tblCellMar>
+            <w:top w:w="14" w:type="dxa"/>
+            <w:left w:w="115" w:type="dxa"/>
+            <w:bottom w:w="14" w:type="dxa"/>
+            <w:right w:w="115" w:type="dxa"/>
+          </w:tblCellMar>
+          <w:tblLook w:val="04A0" w:firstRow="1" w:lastRow="0" w:firstColumn="1" w:lastColumn="0" w:noHBand="0" w:noVBand="1"/>
+        </w:tblPrEx>
         <w:trPr>
           <w:cantSplit/>
           <w:jc w:val="center"/>
@@ -285,6 +1872,7 @@
         <w:tc>
           <w:tcPr>
             <w:tcW w:w="3374" w:type="dxa"/>
+            <w:gridSpan w:val="3"/>
             <w:tcBorders>
               <w:top w:val="nil"/>
               <w:bottom w:val="nil"/>
@@ -303,6 +1891,7 @@
         <w:tc>
           <w:tcPr>
             <w:tcW w:w="3375" w:type="dxa"/>
+            <w:gridSpan w:val="3"/>
             <w:tcBorders>
               <w:bottom w:val="nil"/>
             </w:tcBorders>
@@ -319,7 +1908,8 @@
         </w:tc>
         <w:tc>
           <w:tcPr>
-            <w:tcW w:w="3375" w:type="dxa"/>
+            <w:tcW w:w="3378" w:type="dxa"/>
+            <w:gridSpan w:val="3"/>
             <w:vAlign w:val="bottom"/>
           </w:tcPr>
           <w:p>
@@ -333,6 +1923,25 @@
         </w:tc>
       </w:tr>
       <w:tr>
+        <w:tblPrEx>
+          <w:jc w:val="center"/>
+          <w:tblInd w:w="0" w:type="dxa"/>
+          <w:tblBorders>
+            <w:top w:val="single" w:sz="2" w:space="0" w:color="auto"/>
+            <w:left w:val="single" w:sz="2" w:space="0" w:color="auto"/>
+            <w:bottom w:val="single" w:sz="2" w:space="0" w:color="auto"/>
+            <w:right w:val="single" w:sz="2" w:space="0" w:color="auto"/>
+            <w:insideH w:val="single" w:sz="2" w:space="0" w:color="auto"/>
+            <w:insideV w:val="single" w:sz="2" w:space="0" w:color="auto"/>
+          </w:tblBorders>
+          <w:tblCellMar>
+            <w:top w:w="14" w:type="dxa"/>
+            <w:left w:w="115" w:type="dxa"/>
+            <w:bottom w:w="14" w:type="dxa"/>
+            <w:right w:w="115" w:type="dxa"/>
+          </w:tblCellMar>
+          <w:tblLook w:val="04A0" w:firstRow="1" w:lastRow="0" w:firstColumn="1" w:lastColumn="0" w:noHBand="0" w:noVBand="1"/>
+        </w:tblPrEx>
         <w:trPr>
           <w:cantSplit/>
           <w:jc w:val="center"/>
@@ -340,6 +1949,7 @@
         <w:tc>
           <w:tcPr>
             <w:tcW w:w="3374" w:type="dxa"/>
+            <w:gridSpan w:val="3"/>
             <w:tcBorders>
               <w:top w:val="nil"/>
               <w:bottom w:val="nil"/>
@@ -358,6 +1968,7 @@
         <w:tc>
           <w:tcPr>
             <w:tcW w:w="3375" w:type="dxa"/>
+            <w:gridSpan w:val="3"/>
             <w:tcBorders>
               <w:bottom w:val="nil"/>
             </w:tcBorders>
@@ -374,7 +1985,8 @@
         </w:tc>
         <w:tc>
           <w:tcPr>
-            <w:tcW w:w="3375" w:type="dxa"/>
+            <w:tcW w:w="3378" w:type="dxa"/>
+            <w:gridSpan w:val="3"/>
             <w:vAlign w:val="bottom"/>
           </w:tcPr>
           <w:p>
@@ -382,12 +1994,37 @@
               <w:pStyle w:val="TableText"/>
             </w:pPr>
             <w:r>
-              <w:t>192.168.30.254/24</w:t>
+              <w:t>192.168.30.254</w:t>
+            </w:r>
+            <w:r>
+              <w:t xml:space="preserve"> </w:t>
+            </w:r>
+            <w:r>
+              <w:t>/24</w:t>
             </w:r>
           </w:p>
         </w:tc>
       </w:tr>
       <w:tr>
+        <w:tblPrEx>
+          <w:jc w:val="center"/>
+          <w:tblInd w:w="0" w:type="dxa"/>
+          <w:tblBorders>
+            <w:top w:val="single" w:sz="2" w:space="0" w:color="auto"/>
+            <w:left w:val="single" w:sz="2" w:space="0" w:color="auto"/>
+            <w:bottom w:val="single" w:sz="2" w:space="0" w:color="auto"/>
+            <w:right w:val="single" w:sz="2" w:space="0" w:color="auto"/>
+            <w:insideH w:val="single" w:sz="2" w:space="0" w:color="auto"/>
+            <w:insideV w:val="single" w:sz="2" w:space="0" w:color="auto"/>
+          </w:tblBorders>
+          <w:tblCellMar>
+            <w:top w:w="14" w:type="dxa"/>
+            <w:left w:w="115" w:type="dxa"/>
+            <w:bottom w:w="14" w:type="dxa"/>
+            <w:right w:w="115" w:type="dxa"/>
+          </w:tblCellMar>
+          <w:tblLook w:val="04A0" w:firstRow="1" w:lastRow="0" w:firstColumn="1" w:lastColumn="0" w:noHBand="0" w:noVBand="1"/>
+        </w:tblPrEx>
         <w:trPr>
           <w:cantSplit/>
           <w:jc w:val="center"/>
@@ -395,6 +2032,7 @@
         <w:tc>
           <w:tcPr>
             <w:tcW w:w="3374" w:type="dxa"/>
+            <w:gridSpan w:val="3"/>
             <w:tcBorders>
               <w:top w:val="nil"/>
               <w:bottom w:val="nil"/>
@@ -413,6 +2051,7 @@
         <w:tc>
           <w:tcPr>
             <w:tcW w:w="3375" w:type="dxa"/>
+            <w:gridSpan w:val="3"/>
             <w:tcBorders>
               <w:bottom w:val="single" w:sz="2" w:space="0" w:color="auto"/>
             </w:tcBorders>
@@ -423,13 +2062,17 @@
               <w:pStyle w:val="TableText"/>
             </w:pPr>
             <w:r>
-              <w:t>VLAN 99</w:t>
+              <w:t>VLAN </w:t>
+            </w:r>
+            <w:r>
+              <w:t>1</w:t>
             </w:r>
           </w:p>
         </w:tc>
         <w:tc>
           <w:tcPr>
-            <w:tcW w:w="3375" w:type="dxa"/>
+            <w:tcW w:w="3378" w:type="dxa"/>
+            <w:gridSpan w:val="3"/>
             <w:vAlign w:val="bottom"/>
           </w:tcPr>
           <w:p>
@@ -437,12 +2080,37 @@
               <w:pStyle w:val="TableText"/>
             </w:pPr>
             <w:r>
-              <w:t>192.168.99.254/24</w:t>
+              <w:t>192.168.99.254</w:t>
+            </w:r>
+            <w:r>
+              <w:t xml:space="preserve"> </w:t>
+            </w:r>
+            <w:r>
+              <w:t>/24</w:t>
             </w:r>
           </w:p>
         </w:tc>
       </w:tr>
       <w:tr>
+        <w:tblPrEx>
+          <w:jc w:val="center"/>
+          <w:tblInd w:w="0" w:type="dxa"/>
+          <w:tblBorders>
+            <w:top w:val="single" w:sz="2" w:space="0" w:color="auto"/>
+            <w:left w:val="single" w:sz="2" w:space="0" w:color="auto"/>
+            <w:bottom w:val="single" w:sz="2" w:space="0" w:color="auto"/>
+            <w:right w:val="single" w:sz="2" w:space="0" w:color="auto"/>
+            <w:insideH w:val="single" w:sz="2" w:space="0" w:color="auto"/>
+            <w:insideV w:val="single" w:sz="2" w:space="0" w:color="auto"/>
+          </w:tblBorders>
+          <w:tblCellMar>
+            <w:top w:w="14" w:type="dxa"/>
+            <w:left w:w="115" w:type="dxa"/>
+            <w:bottom w:w="14" w:type="dxa"/>
+            <w:right w:w="115" w:type="dxa"/>
+          </w:tblCellMar>
+          <w:tblLook w:val="04A0" w:firstRow="1" w:lastRow="0" w:firstColumn="1" w:lastColumn="0" w:noHBand="0" w:noVBand="1"/>
+        </w:tblPrEx>
         <w:trPr>
           <w:cantSplit/>
           <w:jc w:val="center"/>
@@ -450,6 +2118,7 @@
         <w:tc>
           <w:tcPr>
             <w:tcW w:w="3374" w:type="dxa"/>
+            <w:gridSpan w:val="3"/>
             <w:tcBorders>
               <w:top w:val="nil"/>
               <w:bottom w:val="nil"/>
@@ -468,6 +2137,7 @@
         <w:tc>
           <w:tcPr>
             <w:tcW w:w="3375" w:type="dxa"/>
+            <w:gridSpan w:val="3"/>
             <w:tcBorders>
               <w:bottom w:val="nil"/>
             </w:tcBorders>
@@ -484,7 +2154,8 @@
         </w:tc>
         <w:tc>
           <w:tcPr>
-            <w:tcW w:w="3375" w:type="dxa"/>
+            <w:tcW w:w="3378" w:type="dxa"/>
+            <w:gridSpan w:val="3"/>
             <w:vAlign w:val="bottom"/>
           </w:tcPr>
           <w:p>
@@ -494,10 +2165,32 @@
             <w:r>
               <w:t>209.165.200.225</w:t>
             </w:r>
+            <w:r>
+              <w:t xml:space="preserve"> /30</w:t>
+            </w:r>
           </w:p>
         </w:tc>
       </w:tr>
       <w:tr>
+        <w:tblPrEx>
+          <w:jc w:val="center"/>
+          <w:tblInd w:w="0" w:type="dxa"/>
+          <w:tblBorders>
+            <w:top w:val="single" w:sz="2" w:space="0" w:color="auto"/>
+            <w:left w:val="single" w:sz="2" w:space="0" w:color="auto"/>
+            <w:bottom w:val="single" w:sz="2" w:space="0" w:color="auto"/>
+            <w:right w:val="single" w:sz="2" w:space="0" w:color="auto"/>
+            <w:insideH w:val="single" w:sz="2" w:space="0" w:color="auto"/>
+            <w:insideV w:val="single" w:sz="2" w:space="0" w:color="auto"/>
+          </w:tblBorders>
+          <w:tblCellMar>
+            <w:top w:w="14" w:type="dxa"/>
+            <w:left w:w="115" w:type="dxa"/>
+            <w:bottom w:w="14" w:type="dxa"/>
+            <w:right w:w="115" w:type="dxa"/>
+          </w:tblCellMar>
+          <w:tblLook w:val="04A0" w:firstRow="1" w:lastRow="0" w:firstColumn="1" w:lastColumn="0" w:noHBand="0" w:noVBand="1"/>
+        </w:tblPrEx>
         <w:trPr>
           <w:cantSplit/>
           <w:jc w:val="center"/>
@@ -505,6 +2198,7 @@
         <w:tc>
           <w:tcPr>
             <w:tcW w:w="3374" w:type="dxa"/>
+            <w:gridSpan w:val="3"/>
             <w:vAlign w:val="bottom"/>
           </w:tcPr>
           <w:p>
@@ -519,6 +2213,7 @@
         <w:tc>
           <w:tcPr>
             <w:tcW w:w="3375" w:type="dxa"/>
+            <w:gridSpan w:val="3"/>
             <w:vAlign w:val="bottom"/>
           </w:tcPr>
           <w:p>
@@ -532,7 +2227,8 @@
         </w:tc>
         <w:tc>
           <w:tcPr>
-            <w:tcW w:w="3375" w:type="dxa"/>
+            <w:tcW w:w="3378" w:type="dxa"/>
+            <w:gridSpan w:val="3"/>
             <w:vAlign w:val="bottom"/>
           </w:tcPr>
           <w:p>
@@ -542,10 +2238,32 @@
             <w:r>
               <w:t>192.168.10.1</w:t>
             </w:r>
+            <w:r>
+              <w:t xml:space="preserve"> /24</w:t>
+            </w:r>
           </w:p>
         </w:tc>
       </w:tr>
       <w:tr>
+        <w:tblPrEx>
+          <w:jc w:val="center"/>
+          <w:tblInd w:w="0" w:type="dxa"/>
+          <w:tblBorders>
+            <w:top w:val="single" w:sz="2" w:space="0" w:color="auto"/>
+            <w:left w:val="single" w:sz="2" w:space="0" w:color="auto"/>
+            <w:bottom w:val="single" w:sz="2" w:space="0" w:color="auto"/>
+            <w:right w:val="single" w:sz="2" w:space="0" w:color="auto"/>
+            <w:insideH w:val="single" w:sz="2" w:space="0" w:color="auto"/>
+            <w:insideV w:val="single" w:sz="2" w:space="0" w:color="auto"/>
+          </w:tblBorders>
+          <w:tblCellMar>
+            <w:top w:w="14" w:type="dxa"/>
+            <w:left w:w="115" w:type="dxa"/>
+            <w:bottom w:w="14" w:type="dxa"/>
+            <w:right w:w="115" w:type="dxa"/>
+          </w:tblCellMar>
+          <w:tblLook w:val="04A0" w:firstRow="1" w:lastRow="0" w:firstColumn="1" w:lastColumn="0" w:noHBand="0" w:noVBand="1"/>
+        </w:tblPrEx>
         <w:trPr>
           <w:cantSplit/>
           <w:jc w:val="center"/>
@@ -553,6 +2271,7 @@
         <w:tc>
           <w:tcPr>
             <w:tcW w:w="3374" w:type="dxa"/>
+            <w:gridSpan w:val="3"/>
             <w:vAlign w:val="bottom"/>
           </w:tcPr>
           <w:p>
@@ -567,6 +2286,7 @@
         <w:tc>
           <w:tcPr>
             <w:tcW w:w="3375" w:type="dxa"/>
+            <w:gridSpan w:val="3"/>
             <w:vAlign w:val="bottom"/>
           </w:tcPr>
           <w:p>
@@ -580,7 +2300,8 @@
         </w:tc>
         <w:tc>
           <w:tcPr>
-            <w:tcW w:w="3375" w:type="dxa"/>
+            <w:tcW w:w="3378" w:type="dxa"/>
+            <w:gridSpan w:val="3"/>
             <w:vAlign w:val="bottom"/>
           </w:tcPr>
           <w:p>
@@ -590,10 +2311,35 @@
             <w:r>
               <w:t>192.168.20.1</w:t>
             </w:r>
+            <w:r>
+              <w:t xml:space="preserve"> </w:t>
+            </w:r>
+            <w:r>
+              <w:t>/24</w:t>
+            </w:r>
           </w:p>
         </w:tc>
       </w:tr>
       <w:tr>
+        <w:tblPrEx>
+          <w:jc w:val="center"/>
+          <w:tblInd w:w="0" w:type="dxa"/>
+          <w:tblBorders>
+            <w:top w:val="single" w:sz="2" w:space="0" w:color="auto"/>
+            <w:left w:val="single" w:sz="2" w:space="0" w:color="auto"/>
+            <w:bottom w:val="single" w:sz="2" w:space="0" w:color="auto"/>
+            <w:right w:val="single" w:sz="2" w:space="0" w:color="auto"/>
+            <w:insideH w:val="single" w:sz="2" w:space="0" w:color="auto"/>
+            <w:insideV w:val="single" w:sz="2" w:space="0" w:color="auto"/>
+          </w:tblBorders>
+          <w:tblCellMar>
+            <w:top w:w="14" w:type="dxa"/>
+            <w:left w:w="115" w:type="dxa"/>
+            <w:bottom w:w="14" w:type="dxa"/>
+            <w:right w:w="115" w:type="dxa"/>
+          </w:tblCellMar>
+          <w:tblLook w:val="04A0" w:firstRow="1" w:lastRow="0" w:firstColumn="1" w:lastColumn="0" w:noHBand="0" w:noVBand="1"/>
+        </w:tblPrEx>
         <w:trPr>
           <w:cantSplit/>
           <w:jc w:val="center"/>
@@ -601,6 +2347,7 @@
         <w:tc>
           <w:tcPr>
             <w:tcW w:w="3374" w:type="dxa"/>
+            <w:gridSpan w:val="3"/>
             <w:tcBorders>
               <w:bottom w:val="single" w:sz="2" w:space="0" w:color="auto"/>
             </w:tcBorders>
@@ -618,6 +2365,7 @@
         <w:tc>
           <w:tcPr>
             <w:tcW w:w="3375" w:type="dxa"/>
+            <w:gridSpan w:val="3"/>
             <w:tcBorders>
               <w:bottom w:val="single" w:sz="2" w:space="0" w:color="auto"/>
             </w:tcBorders>
@@ -634,7 +2382,8 @@
         </w:tc>
         <w:tc>
           <w:tcPr>
-            <w:tcW w:w="3375" w:type="dxa"/>
+            <w:tcW w:w="3378" w:type="dxa"/>
+            <w:gridSpan w:val="3"/>
             <w:vAlign w:val="bottom"/>
           </w:tcPr>
           <w:p>
@@ -644,10 +2393,35 @@
             <w:r>
               <w:t>192.168.30.1</w:t>
             </w:r>
+            <w:r>
+              <w:t xml:space="preserve"> </w:t>
+            </w:r>
+            <w:r>
+              <w:t>/24</w:t>
+            </w:r>
           </w:p>
         </w:tc>
       </w:tr>
       <w:tr>
+        <w:tblPrEx>
+          <w:jc w:val="center"/>
+          <w:tblInd w:w="0" w:type="dxa"/>
+          <w:tblBorders>
+            <w:top w:val="single" w:sz="2" w:space="0" w:color="auto"/>
+            <w:left w:val="single" w:sz="2" w:space="0" w:color="auto"/>
+            <w:bottom w:val="single" w:sz="2" w:space="0" w:color="auto"/>
+            <w:right w:val="single" w:sz="2" w:space="0" w:color="auto"/>
+            <w:insideH w:val="single" w:sz="2" w:space="0" w:color="auto"/>
+            <w:insideV w:val="single" w:sz="2" w:space="0" w:color="auto"/>
+          </w:tblBorders>
+          <w:tblCellMar>
+            <w:top w:w="14" w:type="dxa"/>
+            <w:left w:w="115" w:type="dxa"/>
+            <w:bottom w:w="14" w:type="dxa"/>
+            <w:right w:w="115" w:type="dxa"/>
+          </w:tblCellMar>
+          <w:tblLook w:val="04A0" w:firstRow="1" w:lastRow="0" w:firstColumn="1" w:lastColumn="0" w:noHBand="0" w:noVBand="1"/>
+        </w:tblPrEx>
         <w:trPr>
           <w:cantSplit/>
           <w:jc w:val="center"/>
@@ -655,6 +2429,7 @@
         <w:tc>
           <w:tcPr>
             <w:tcW w:w="3374" w:type="dxa"/>
+            <w:gridSpan w:val="3"/>
             <w:tcBorders>
               <w:bottom w:val="nil"/>
             </w:tcBorders>
@@ -672,6 +2447,7 @@
         <w:tc>
           <w:tcPr>
             <w:tcW w:w="3375" w:type="dxa"/>
+            <w:gridSpan w:val="3"/>
             <w:tcBorders>
               <w:bottom w:val="nil"/>
             </w:tcBorders>
@@ -688,7 +2464,8 @@
         </w:tc>
         <w:tc>
           <w:tcPr>
-            <w:tcW w:w="3375" w:type="dxa"/>
+            <w:tcW w:w="3378" w:type="dxa"/>
+            <w:gridSpan w:val="3"/>
             <w:vAlign w:val="bottom"/>
           </w:tcPr>
           <w:p>
@@ -696,12 +2473,37 @@
               <w:pStyle w:val="TableText"/>
             </w:pPr>
             <w:r>
-              <w:t>192.168.10.2/24</w:t>
+              <w:t>192.168.10.2</w:t>
+            </w:r>
+            <w:r>
+              <w:t xml:space="preserve"> </w:t>
+            </w:r>
+            <w:r>
+              <w:t>/24</w:t>
             </w:r>
           </w:p>
         </w:tc>
       </w:tr>
       <w:tr>
+        <w:tblPrEx>
+          <w:jc w:val="center"/>
+          <w:tblInd w:w="0" w:type="dxa"/>
+          <w:tblBorders>
+            <w:top w:val="single" w:sz="2" w:space="0" w:color="auto"/>
+            <w:left w:val="single" w:sz="2" w:space="0" w:color="auto"/>
+            <w:bottom w:val="single" w:sz="2" w:space="0" w:color="auto"/>
+            <w:right w:val="single" w:sz="2" w:space="0" w:color="auto"/>
+            <w:insideH w:val="single" w:sz="2" w:space="0" w:color="auto"/>
+            <w:insideV w:val="single" w:sz="2" w:space="0" w:color="auto"/>
+          </w:tblBorders>
+          <w:tblCellMar>
+            <w:top w:w="14" w:type="dxa"/>
+            <w:left w:w="115" w:type="dxa"/>
+            <w:bottom w:w="14" w:type="dxa"/>
+            <w:right w:w="115" w:type="dxa"/>
+          </w:tblCellMar>
+          <w:tblLook w:val="04A0" w:firstRow="1" w:lastRow="0" w:firstColumn="1" w:lastColumn="0" w:noHBand="0" w:noVBand="1"/>
+        </w:tblPrEx>
         <w:trPr>
           <w:cantSplit/>
           <w:jc w:val="center"/>
@@ -709,6 +2511,7 @@
         <w:tc>
           <w:tcPr>
             <w:tcW w:w="3374" w:type="dxa"/>
+            <w:gridSpan w:val="3"/>
             <w:tcBorders>
               <w:bottom w:val="nil"/>
             </w:tcBorders>
@@ -726,6 +2529,7 @@
         <w:tc>
           <w:tcPr>
             <w:tcW w:w="3375" w:type="dxa"/>
+            <w:gridSpan w:val="3"/>
             <w:tcBorders>
               <w:bottom w:val="nil"/>
             </w:tcBorders>
@@ -742,7 +2546,8 @@
         </w:tc>
         <w:tc>
           <w:tcPr>
-            <w:tcW w:w="3375" w:type="dxa"/>
+            <w:tcW w:w="3378" w:type="dxa"/>
+            <w:gridSpan w:val="3"/>
             <w:vAlign w:val="bottom"/>
           </w:tcPr>
           <w:p>
@@ -750,12 +2555,37 @@
               <w:pStyle w:val="TableText"/>
             </w:pPr>
             <w:r>
-              <w:t>192.168.20.2/24</w:t>
+              <w:t>192.168.20.2</w:t>
+            </w:r>
+            <w:r>
+              <w:t xml:space="preserve"> </w:t>
+            </w:r>
+            <w:r>
+              <w:t>/24</w:t>
             </w:r>
           </w:p>
         </w:tc>
       </w:tr>
       <w:tr>
+        <w:tblPrEx>
+          <w:jc w:val="center"/>
+          <w:tblInd w:w="0" w:type="dxa"/>
+          <w:tblBorders>
+            <w:top w:val="single" w:sz="2" w:space="0" w:color="auto"/>
+            <w:left w:val="single" w:sz="2" w:space="0" w:color="auto"/>
+            <w:bottom w:val="single" w:sz="2" w:space="0" w:color="auto"/>
+            <w:right w:val="single" w:sz="2" w:space="0" w:color="auto"/>
+            <w:insideH w:val="single" w:sz="2" w:space="0" w:color="auto"/>
+            <w:insideV w:val="single" w:sz="2" w:space="0" w:color="auto"/>
+          </w:tblBorders>
+          <w:tblCellMar>
+            <w:top w:w="14" w:type="dxa"/>
+            <w:left w:w="115" w:type="dxa"/>
+            <w:bottom w:w="14" w:type="dxa"/>
+            <w:right w:w="115" w:type="dxa"/>
+          </w:tblCellMar>
+          <w:tblLook w:val="04A0" w:firstRow="1" w:lastRow="0" w:firstColumn="1" w:lastColumn="0" w:noHBand="0" w:noVBand="1"/>
+        </w:tblPrEx>
         <w:trPr>
           <w:cantSplit/>
           <w:jc w:val="center"/>
@@ -763,6 +2593,7 @@
         <w:tc>
           <w:tcPr>
             <w:tcW w:w="3374" w:type="dxa"/>
+            <w:gridSpan w:val="3"/>
             <w:tcBorders>
               <w:bottom w:val="nil"/>
             </w:tcBorders>
@@ -780,6 +2611,7 @@
         <w:tc>
           <w:tcPr>
             <w:tcW w:w="3375" w:type="dxa"/>
+            <w:gridSpan w:val="3"/>
             <w:tcBorders>
               <w:bottom w:val="nil"/>
             </w:tcBorders>
@@ -796,7 +2628,8 @@
         </w:tc>
         <w:tc>
           <w:tcPr>
-            <w:tcW w:w="3375" w:type="dxa"/>
+            <w:tcW w:w="3378" w:type="dxa"/>
+            <w:gridSpan w:val="3"/>
             <w:vAlign w:val="bottom"/>
           </w:tcPr>
           <w:p>
@@ -806,10 +2639,35 @@
             <w:r>
               <w:t>192.168.30.2</w:t>
             </w:r>
+            <w:r>
+              <w:t xml:space="preserve"> </w:t>
+            </w:r>
+            <w:r>
+              <w:t>/24</w:t>
+            </w:r>
           </w:p>
         </w:tc>
       </w:tr>
       <w:tr>
+        <w:tblPrEx>
+          <w:jc w:val="center"/>
+          <w:tblInd w:w="0" w:type="dxa"/>
+          <w:tblBorders>
+            <w:top w:val="single" w:sz="2" w:space="0" w:color="auto"/>
+            <w:left w:val="single" w:sz="2" w:space="0" w:color="auto"/>
+            <w:bottom w:val="single" w:sz="2" w:space="0" w:color="auto"/>
+            <w:right w:val="single" w:sz="2" w:space="0" w:color="auto"/>
+            <w:insideH w:val="single" w:sz="2" w:space="0" w:color="auto"/>
+            <w:insideV w:val="single" w:sz="2" w:space="0" w:color="auto"/>
+          </w:tblBorders>
+          <w:tblCellMar>
+            <w:top w:w="14" w:type="dxa"/>
+            <w:left w:w="115" w:type="dxa"/>
+            <w:bottom w:w="14" w:type="dxa"/>
+            <w:right w:w="115" w:type="dxa"/>
+          </w:tblCellMar>
+          <w:tblLook w:val="04A0" w:firstRow="1" w:lastRow="0" w:firstColumn="1" w:lastColumn="0" w:noHBand="0" w:noVBand="1"/>
+        </w:tblPrEx>
         <w:trPr>
           <w:cantSplit/>
           <w:jc w:val="center"/>
@@ -817,6 +2675,7 @@
         <w:tc>
           <w:tcPr>
             <w:tcW w:w="3374" w:type="dxa"/>
+            <w:gridSpan w:val="3"/>
             <w:vAlign w:val="bottom"/>
           </w:tcPr>
           <w:p>
@@ -831,6 +2690,7 @@
         <w:tc>
           <w:tcPr>
             <w:tcW w:w="3375" w:type="dxa"/>
+            <w:gridSpan w:val="3"/>
             <w:vAlign w:val="bottom"/>
           </w:tcPr>
           <w:p>
@@ -838,13 +2698,17 @@
               <w:pStyle w:val="TableText"/>
             </w:pPr>
             <w:r>
-              <w:t>VLAN 99</w:t>
+              <w:t>VLAN </w:t>
+            </w:r>
+            <w:r>
+              <w:t>1</w:t>
             </w:r>
           </w:p>
         </w:tc>
         <w:tc>
           <w:tcPr>
-            <w:tcW w:w="3375" w:type="dxa"/>
+            <w:tcW w:w="3378" w:type="dxa"/>
+            <w:gridSpan w:val="3"/>
             <w:vAlign w:val="bottom"/>
           </w:tcPr>
           <w:p>
@@ -854,10 +2718,35 @@
             <w:r>
               <w:t>192.168.99.1</w:t>
             </w:r>
+            <w:r>
+              <w:t xml:space="preserve"> </w:t>
+            </w:r>
+            <w:r>
+              <w:t>/24</w:t>
+            </w:r>
           </w:p>
         </w:tc>
       </w:tr>
       <w:tr>
+        <w:tblPrEx>
+          <w:jc w:val="center"/>
+          <w:tblInd w:w="0" w:type="dxa"/>
+          <w:tblBorders>
+            <w:top w:val="single" w:sz="2" w:space="0" w:color="auto"/>
+            <w:left w:val="single" w:sz="2" w:space="0" w:color="auto"/>
+            <w:bottom w:val="single" w:sz="2" w:space="0" w:color="auto"/>
+            <w:right w:val="single" w:sz="2" w:space="0" w:color="auto"/>
+            <w:insideH w:val="single" w:sz="2" w:space="0" w:color="auto"/>
+            <w:insideV w:val="single" w:sz="2" w:space="0" w:color="auto"/>
+          </w:tblBorders>
+          <w:tblCellMar>
+            <w:top w:w="14" w:type="dxa"/>
+            <w:left w:w="115" w:type="dxa"/>
+            <w:bottom w:w="14" w:type="dxa"/>
+            <w:right w:w="115" w:type="dxa"/>
+          </w:tblCellMar>
+          <w:tblLook w:val="04A0" w:firstRow="1" w:lastRow="0" w:firstColumn="1" w:lastColumn="0" w:noHBand="0" w:noVBand="1"/>
+        </w:tblPrEx>
         <w:trPr>
           <w:cantSplit/>
           <w:jc w:val="center"/>
@@ -865,6 +2754,7 @@
         <w:tc>
           <w:tcPr>
             <w:tcW w:w="3374" w:type="dxa"/>
+            <w:gridSpan w:val="3"/>
             <w:vAlign w:val="bottom"/>
           </w:tcPr>
           <w:p>
@@ -879,6 +2769,7 @@
         <w:tc>
           <w:tcPr>
             <w:tcW w:w="3375" w:type="dxa"/>
+            <w:gridSpan w:val="3"/>
             <w:vAlign w:val="bottom"/>
           </w:tcPr>
           <w:p>
@@ -886,13 +2777,17 @@
               <w:pStyle w:val="TableText"/>
             </w:pPr>
             <w:r>
-              <w:t>VLAN 99</w:t>
+              <w:t>VLAN </w:t>
+            </w:r>
+            <w:r>
+              <w:t>1</w:t>
             </w:r>
           </w:p>
         </w:tc>
         <w:tc>
           <w:tcPr>
-            <w:tcW w:w="3375" w:type="dxa"/>
+            <w:tcW w:w="3378" w:type="dxa"/>
+            <w:gridSpan w:val="3"/>
             <w:vAlign w:val="bottom"/>
           </w:tcPr>
           <w:p>
@@ -902,10 +2797,35 @@
             <w:r>
               <w:t>192.168.99.2</w:t>
             </w:r>
+            <w:r>
+              <w:t xml:space="preserve"> </w:t>
+            </w:r>
+            <w:r>
+              <w:t>/24</w:t>
+            </w:r>
           </w:p>
         </w:tc>
       </w:tr>
       <w:tr>
+        <w:tblPrEx>
+          <w:jc w:val="center"/>
+          <w:tblInd w:w="0" w:type="dxa"/>
+          <w:tblBorders>
+            <w:top w:val="single" w:sz="2" w:space="0" w:color="auto"/>
+            <w:left w:val="single" w:sz="2" w:space="0" w:color="auto"/>
+            <w:bottom w:val="single" w:sz="2" w:space="0" w:color="auto"/>
+            <w:right w:val="single" w:sz="2" w:space="0" w:color="auto"/>
+            <w:insideH w:val="single" w:sz="2" w:space="0" w:color="auto"/>
+            <w:insideV w:val="single" w:sz="2" w:space="0" w:color="auto"/>
+          </w:tblBorders>
+          <w:tblCellMar>
+            <w:top w:w="14" w:type="dxa"/>
+            <w:left w:w="115" w:type="dxa"/>
+            <w:bottom w:w="14" w:type="dxa"/>
+            <w:right w:w="115" w:type="dxa"/>
+          </w:tblCellMar>
+          <w:tblLook w:val="04A0" w:firstRow="1" w:lastRow="0" w:firstColumn="1" w:lastColumn="0" w:noHBand="0" w:noVBand="1"/>
+        </w:tblPrEx>
         <w:trPr>
           <w:cantSplit/>
           <w:jc w:val="center"/>
@@ -913,6 +2833,7 @@
         <w:tc>
           <w:tcPr>
             <w:tcW w:w="3374" w:type="dxa"/>
+            <w:gridSpan w:val="3"/>
             <w:vAlign w:val="bottom"/>
           </w:tcPr>
           <w:p>
@@ -927,6 +2848,7 @@
         <w:tc>
           <w:tcPr>
             <w:tcW w:w="3375" w:type="dxa"/>
+            <w:gridSpan w:val="3"/>
             <w:vAlign w:val="bottom"/>
           </w:tcPr>
           <w:p>
@@ -934,13 +2856,17 @@
               <w:pStyle w:val="TableText"/>
             </w:pPr>
             <w:r>
-              <w:t>VLAN 99</w:t>
+              <w:t>VLAN </w:t>
+            </w:r>
+            <w:r>
+              <w:t>1</w:t>
             </w:r>
           </w:p>
         </w:tc>
         <w:tc>
           <w:tcPr>
-            <w:tcW w:w="3375" w:type="dxa"/>
+            <w:tcW w:w="3378" w:type="dxa"/>
+            <w:gridSpan w:val="3"/>
             <w:vAlign w:val="bottom"/>
           </w:tcPr>
           <w:p>
@@ -950,25 +2876,30 @@
             <w:r>
               <w:t>192.168.99.3</w:t>
             </w:r>
+            <w:r>
+              <w:t xml:space="preserve"> </w:t>
+            </w:r>
+            <w:r>
+              <w:t>/24</w:t>
+            </w:r>
           </w:p>
         </w:tc>
       </w:tr>
     </w:tbl>
     <w:p>
       <w:pPr>
-        <w:pStyle w:val="Ttulo1"/>
-      </w:pPr>
-      <w:r>
-        <w:lastRenderedPageBreak/>
-        <w:t>Objetivos</w:t>
-      </w:r>
+        <w:pStyle w:val="Heading2"/>
+      </w:pPr>
     </w:p>
     <w:p>
       <w:pPr>
-        <w:pStyle w:val="BodyTextL25Bold"/>
-      </w:pPr>
-      <w:r>
-        <w:t xml:space="preserve">Parte 1. Configurar el </w:t>
+        <w:pStyle w:val="Heading2"/>
+      </w:pPr>
+      <w:r>
+        <w:t xml:space="preserve">Parte 1. </w:t>
+      </w:r>
+      <w:r>
+        <w:t xml:space="preserve">Configurar el </w:t>
       </w:r>
       <w:proofErr w:type="spellStart"/>
       <w:r>
@@ -976,560 +2907,395 @@
       </w:r>
       <w:proofErr w:type="spellEnd"/>
       <w:r>
-        <w:t xml:space="preserve"> de capa 3</w:t>
+        <w:t xml:space="preserve"> de capa 3</w:t>
       </w:r>
     </w:p>
     <w:p>
       <w:pPr>
-        <w:pStyle w:val="BodyTextL25Bold"/>
-      </w:pPr>
-      <w:r>
-        <w:t xml:space="preserve">Parte 2. Configurar el </w:t>
+        <w:pStyle w:val="BodyTextL25"/>
+      </w:pPr>
+      <w:r>
+        <w:t xml:space="preserve">En la parte 1, deberá configurar el puerto </w:t>
       </w:r>
       <w:proofErr w:type="spellStart"/>
       <w:r>
+        <w:t>GigabitEthernet</w:t>
+      </w:r>
+      <w:proofErr w:type="spellEnd"/>
+      <w:r>
+        <w:t xml:space="preserve"> 0/2 en el switch multicapa (MLS) como puerto de </w:t>
+      </w:r>
+      <w:proofErr w:type="spellStart"/>
+      <w:r>
         <w:t>routing</w:t>
       </w:r>
       <w:proofErr w:type="spellEnd"/>
       <w:r>
-        <w:t xml:space="preserve"> entre redes VLAN</w:t>
+        <w:t xml:space="preserve"> y comprobar que pueda hacer ping a otra dirección de capa 3.</w:t>
       </w:r>
     </w:p>
     <w:p>
       <w:pPr>
-        <w:pStyle w:val="Ttulo1"/>
-      </w:pPr>
-      <w:r>
-        <w:t>Antecedentes/Escenario</w:t>
+        <w:pStyle w:val="SubStepAlpha"/>
+      </w:pPr>
+      <w:r>
+        <w:t xml:space="preserve">En el MLS, configure G0/2 como un puerto de </w:t>
+      </w:r>
+      <w:proofErr w:type="spellStart"/>
+      <w:r>
+        <w:t>routing</w:t>
+      </w:r>
+      <w:proofErr w:type="spellEnd"/>
+      <w:r>
+        <w:t xml:space="preserve"> y asigne una dirección IP de acuerdo con la tabla de direcciones.</w:t>
       </w:r>
     </w:p>
     <w:p>
       <w:pPr>
-        <w:pStyle w:val="BodyTextL25"/>
-        <w:spacing w:line="300" w:lineRule="exact"/>
-        <w:ind w:left="357"/>
-        <w:jc w:val="both"/>
-      </w:pPr>
-      <w:r>
-        <w:t xml:space="preserve">Un switch multicapa, como el Cisco </w:t>
-      </w:r>
-      <w:proofErr w:type="spellStart"/>
-      <w:r>
-        <w:t>Catalyst</w:t>
-      </w:r>
-      <w:proofErr w:type="spellEnd"/>
-      <w:r>
-        <w:t xml:space="preserve"> 3560, es capaz de realizar </w:t>
-      </w:r>
-      <w:proofErr w:type="spellStart"/>
-      <w:r>
-        <w:t>switching</w:t>
-      </w:r>
-      <w:proofErr w:type="spellEnd"/>
-      <w:r>
-        <w:t xml:space="preserve"> de capa 2 y </w:t>
-      </w:r>
-      <w:proofErr w:type="spellStart"/>
-      <w:r>
-        <w:t>routing</w:t>
-      </w:r>
-      <w:proofErr w:type="spellEnd"/>
-      <w:r>
-        <w:t xml:space="preserve"> de capa 3. Una de las ventajas de usar un switch multicapa es esta funcionalidad doble. </w:t>
+        <w:pStyle w:val="ConfigWindow"/>
+      </w:pPr>
+      <w:r>
+        <w:t>Abrir la ventana de configuración</w:t>
       </w:r>
     </w:p>
     <w:p>
       <w:pPr>
-        <w:pStyle w:val="BodyTextL25"/>
-        <w:spacing w:line="300" w:lineRule="exact"/>
-        <w:ind w:left="357"/>
-        <w:jc w:val="both"/>
-      </w:pPr>
-      <w:r>
-        <w:t xml:space="preserve">Un beneficio para las empresas pequeñas/medianas es la capacidad de comprar un solo switch multicapa en lugar de dispositivos de red separados para </w:t>
+        <w:pStyle w:val="CMD"/>
+        <w:spacing w:before="0"/>
+      </w:pPr>
+      <w:r>
+        <w:t>MLS(</w:t>
       </w:r>
       <w:proofErr w:type="spellStart"/>
       <w:r>
-        <w:t>switching</w:t>
+        <w:t>config</w:t>
       </w:r>
       <w:proofErr w:type="spellEnd"/>
       <w:r>
-        <w:t xml:space="preserve"> y </w:t>
-      </w:r>
-      <w:proofErr w:type="spellStart"/>
-      <w:r>
-        <w:t>routing</w:t>
-      </w:r>
-      <w:proofErr w:type="spellEnd"/>
-      <w:r>
-        <w:t xml:space="preserve">. </w:t>
+        <w:t xml:space="preserve">)# </w:t>
+      </w:r>
+      <w:r>
+        <w:rPr>
+          <w:b/>
+        </w:rPr>
+        <w:t>interface g0/2</w:t>
       </w:r>
     </w:p>
     <w:p>
       <w:pPr>
-        <w:pStyle w:val="BodyTextL25"/>
-        <w:spacing w:line="300" w:lineRule="exact"/>
-        <w:ind w:left="357"/>
-        <w:jc w:val="both"/>
-      </w:pPr>
-      <w:r>
-        <w:t>Las capacidades de un switch multicapa incluyen la capacidad de hacer</w:t>
-      </w:r>
-      <w:r>
-        <w:t xml:space="preserve"> </w:t>
-      </w:r>
-      <w:proofErr w:type="spellStart"/>
-      <w:r>
-        <w:t>routing</w:t>
-      </w:r>
-      <w:proofErr w:type="spellEnd"/>
-      <w:r>
-        <w:t xml:space="preserve"> de una red VLAN a otra usando varias interfaces virtuales en modo switch (SVI), así como la capacidad de convertir un puerto de switch de capa 2 en una interfaz de capa 3.</w:t>
+        <w:pStyle w:val="CMD"/>
+        <w:rPr>
+          <w:b/>
+          <w:lang w:val="en-US"/>
+        </w:rPr>
+      </w:pPr>
+      <w:proofErr w:type="gramStart"/>
+      <w:r>
+        <w:rPr>
+          <w:lang w:val="en-US"/>
+        </w:rPr>
+        <w:t>MLS(</w:t>
+      </w:r>
+      <w:proofErr w:type="gramEnd"/>
+      <w:r>
+        <w:rPr>
+          <w:lang w:val="en-US"/>
+        </w:rPr>
+        <w:t xml:space="preserve">config-if)# </w:t>
+      </w:r>
+      <w:r>
+        <w:rPr>
+          <w:b/>
+          <w:lang w:val="en-US"/>
+        </w:rPr>
+        <w:t>no switchport</w:t>
       </w:r>
     </w:p>
     <w:p>
       <w:pPr>
-        <w:pStyle w:val="BodyTextL25"/>
-        <w:ind w:left="357"/>
-        <w:jc w:val="both"/>
-        <w:rPr>
-          <w:rFonts w:eastAsia="Arial"/>
+        <w:pStyle w:val="CMD"/>
+        <w:rPr>
           <w:b/>
-          <w:sz w:val="16"/>
-          <w:szCs w:val="16"/>
-        </w:rPr>
-      </w:pPr>
+          <w:lang w:val="en-US"/>
+        </w:rPr>
+      </w:pPr>
+      <w:proofErr w:type="gramStart"/>
+      <w:r>
+        <w:rPr>
+          <w:lang w:val="en-US"/>
+        </w:rPr>
+        <w:t>MLS(</w:t>
+      </w:r>
+      <w:proofErr w:type="gramEnd"/>
+      <w:r>
+        <w:rPr>
+          <w:lang w:val="en-US"/>
+        </w:rPr>
+        <w:t xml:space="preserve">config-if)# </w:t>
+      </w:r>
+      <w:proofErr w:type="spellStart"/>
+      <w:r>
+        <w:rPr>
+          <w:b/>
+          <w:lang w:val="en-US"/>
+        </w:rPr>
+        <w:t>ip</w:t>
+      </w:r>
+      <w:proofErr w:type="spellEnd"/>
+      <w:r>
+        <w:rPr>
+          <w:b/>
+          <w:lang w:val="en-US"/>
+        </w:rPr>
+        <w:t xml:space="preserve"> address 209.165.200.225 255.255.255.252</w:t>
+      </w:r>
     </w:p>
     <w:p>
       <w:pPr>
-        <w:pStyle w:val="Ttulo2"/>
-      </w:pPr>
-      <w:r>
-        <w:t xml:space="preserve">Configurar el </w:t>
+        <w:pStyle w:val="CMD"/>
+      </w:pPr>
+      <w:r>
+        <w:t>MLS(</w:t>
       </w:r>
       <w:proofErr w:type="spellStart"/>
       <w:r>
-        <w:t>switching</w:t>
+        <w:t>config-if</w:t>
       </w:r>
       <w:proofErr w:type="spellEnd"/>
       <w:r>
-        <w:t xml:space="preserve"> de capa 3</w:t>
-      </w:r>
-    </w:p>
-    <w:p>
-      <w:pPr>
-        <w:pStyle w:val="BodyTextL25"/>
-      </w:pPr>
-      <w:r>
-        <w:t xml:space="preserve">En la parte 1, deberá configurar el puerto </w:t>
+        <w:t xml:space="preserve">)# </w:t>
+      </w:r>
+      <w:r>
+        <w:rPr>
+          <w:b/>
+        </w:rPr>
+        <w:t xml:space="preserve">no </w:t>
       </w:r>
       <w:proofErr w:type="spellStart"/>
       <w:r>
-        <w:t>GigabitEthernet</w:t>
-      </w:r>
-      <w:proofErr w:type="spellEnd"/>
-      <w:r>
-        <w:t xml:space="preserve"> 0/2 en el switch multicapa (MLS) como puerto de </w:t>
-      </w:r>
-      <w:proofErr w:type="spellStart"/>
-      <w:r>
-        <w:t>routing</w:t>
-      </w:r>
-      <w:proofErr w:type="spellEnd"/>
-      <w:r>
-        <w:t xml:space="preserve"> y comprobar que pueda hacer ping a otra dirección de capa 3.</w:t>
-      </w:r>
-    </w:p>
-    <w:p>
-      <w:pPr>
-        <w:pStyle w:val="SubStepAlpha"/>
-      </w:pPr>
-      <w:r>
-        <w:t xml:space="preserve">En el MLS, configure G0/2 como un puerto de </w:t>
-      </w:r>
-      <w:proofErr w:type="spellStart"/>
-      <w:r>
-        <w:t>routing</w:t>
-      </w:r>
-      <w:proofErr w:type="spellEnd"/>
-      <w:r>
-        <w:t xml:space="preserve"> y asigne una dirección IP de acuerdo con la tabla de direcciones.</w:t>
-      </w:r>
-    </w:p>
-    <w:p>
-      <w:pPr>
-        <w:pStyle w:val="ConfigWindow"/>
-      </w:pPr>
-      <w:r>
-        <w:t>Abrir la ventana de configuración</w:t>
-      </w:r>
-    </w:p>
-    <w:p>
-      <w:pPr>
-        <w:pStyle w:val="CMD"/>
-        <w:spacing w:before="0"/>
-      </w:pPr>
-      <w:r>
-        <w:t>MLS(</w:t>
-      </w:r>
-      <w:proofErr w:type="spellStart"/>
-      <w:r>
-        <w:t>config</w:t>
-      </w:r>
-      <w:proofErr w:type="spellEnd"/>
-      <w:r>
-        <w:t xml:space="preserve">)# </w:t>
-      </w:r>
-      <w:r>
         <w:rPr>
           <w:b/>
         </w:rPr>
-        <w:t>interface g0/2</w:t>
-      </w:r>
-    </w:p>
-    <w:p>
-      <w:pPr>
-        <w:pStyle w:val="CMD"/>
-        <w:rPr>
-          <w:b/>
-        </w:rPr>
-      </w:pPr>
-      <w:r>
-        <w:t>MLS(</w:t>
-      </w:r>
-      <w:proofErr w:type="spellStart"/>
-      <w:r>
-        <w:t>config-if</w:t>
-      </w:r>
-      <w:proofErr w:type="spellEnd"/>
-      <w:r>
-        <w:t xml:space="preserve">)# </w:t>
-      </w:r>
-      <w:r>
-        <w:rPr>
-          <w:b/>
-        </w:rPr>
-        <w:t xml:space="preserve">no </w:t>
-      </w:r>
-      <w:proofErr w:type="spellStart"/>
-      <w:r>
-        <w:rPr>
-          <w:b/>
-        </w:rPr>
-        <w:t>switchport</w:t>
+        <w:t>shut</w:t>
       </w:r>
       <w:proofErr w:type="spellEnd"/>
     </w:p>
     <w:p>
       <w:pPr>
         <w:pStyle w:val="CMD"/>
-        <w:rPr>
-          <w:b/>
-        </w:rPr>
-      </w:pPr>
-      <w:r>
-        <w:t>MLS(</w:t>
-      </w:r>
-      <w:proofErr w:type="spellStart"/>
-      <w:r>
-        <w:t>config-if</w:t>
-      </w:r>
-      <w:proofErr w:type="spellEnd"/>
-      <w:r>
-        <w:t xml:space="preserve">)# </w:t>
-      </w:r>
-      <w:proofErr w:type="spellStart"/>
-      <w:r>
-        <w:rPr>
-          <w:b/>
-        </w:rPr>
-        <w:t>ip</w:t>
-      </w:r>
-      <w:proofErr w:type="spellEnd"/>
-      <w:r>
-        <w:rPr>
-          <w:b/>
-        </w:rPr>
-        <w:t xml:space="preserve"> </w:t>
-      </w:r>
-      <w:proofErr w:type="spellStart"/>
-      <w:r>
-        <w:rPr>
-          <w:b/>
-        </w:rPr>
-        <w:t>address</w:t>
-      </w:r>
-      <w:proofErr w:type="spellEnd"/>
-      <w:r>
-        <w:rPr>
-          <w:b/>
-        </w:rPr>
-        <w:t xml:space="preserve"> 209.165.200.225 255.255.255.252</w:t>
-      </w:r>
+      </w:pPr>
     </w:p>
     <w:p>
       <w:pPr>
+        <w:pStyle w:val="SubStepAlpha"/>
+      </w:pPr>
+      <w:r>
+        <w:t xml:space="preserve">Compruebe la conectividad a la </w:t>
+      </w:r>
+      <w:r>
+        <w:rPr>
+          <w:b/>
+        </w:rPr>
+        <w:t>nube</w:t>
+      </w:r>
+      <w:r>
+        <w:t xml:space="preserve"> haciendo ping a la dirección 209.165.200.226.</w:t>
+      </w:r>
+    </w:p>
+    <w:p>
+      <w:pPr>
         <w:pStyle w:val="CMD"/>
-      </w:pPr>
-      <w:r>
-        <w:t>MLS(</w:t>
+        <w:rPr>
+          <w:lang w:val="en-US"/>
+        </w:rPr>
+      </w:pPr>
+      <w:r>
+        <w:rPr>
+          <w:lang w:val="en-US"/>
+        </w:rPr>
+        <w:t xml:space="preserve">MLS# </w:t>
+      </w:r>
+      <w:r>
+        <w:rPr>
+          <w:b/>
+          <w:lang w:val="en-US"/>
+        </w:rPr>
+        <w:t>ping 209.165.200.226</w:t>
+      </w:r>
+    </w:p>
+    <w:p>
+      <w:pPr>
+        <w:pStyle w:val="CMD"/>
+        <w:rPr>
+          <w:lang w:val="en-US"/>
+        </w:rPr>
+      </w:pPr>
+    </w:p>
+    <w:p>
+      <w:pPr>
+        <w:pStyle w:val="CMDOutput"/>
+        <w:rPr>
+          <w:lang w:val="en-US"/>
+        </w:rPr>
+      </w:pPr>
+      <w:r>
+        <w:rPr>
+          <w:lang w:val="en-US"/>
+        </w:rPr>
+        <w:t>Type escape sequence to abort.</w:t>
+      </w:r>
+    </w:p>
+    <w:p>
+      <w:pPr>
+        <w:pStyle w:val="CMDOutput"/>
+        <w:rPr>
+          <w:lang w:val="en-US"/>
+        </w:rPr>
+      </w:pPr>
+      <w:r>
+        <w:rPr>
+          <w:lang w:val="en-US"/>
+        </w:rPr>
+        <w:t xml:space="preserve">Sending 5, 100-byte ICMP </w:t>
       </w:r>
       <w:proofErr w:type="spellStart"/>
       <w:r>
-        <w:t>config-if</w:t>
+        <w:rPr>
+          <w:lang w:val="en-US"/>
+        </w:rPr>
+        <w:t>Echos</w:t>
       </w:r>
       <w:proofErr w:type="spellEnd"/>
       <w:r>
-        <w:t xml:space="preserve">)# </w:t>
-      </w:r>
-      <w:r>
-        <w:rPr>
-          <w:b/>
-        </w:rPr>
-        <w:t xml:space="preserve">no </w:t>
+        <w:rPr>
+          <w:lang w:val="en-US"/>
+        </w:rPr>
+        <w:t xml:space="preserve"> to 209.165.200.226, timeout is 2 seconds:</w:t>
+      </w:r>
+    </w:p>
+    <w:p>
+      <w:pPr>
+        <w:pStyle w:val="CMDOutput"/>
+        <w:rPr>
+          <w:lang w:val="en-US"/>
+        </w:rPr>
+      </w:pPr>
+      <w:r>
+        <w:rPr>
+          <w:lang w:val="en-US"/>
+        </w:rPr>
+        <w:t>!!!!!</w:t>
+      </w:r>
+    </w:p>
+    <w:p>
+      <w:pPr>
+        <w:pStyle w:val="CMDOutput"/>
+        <w:rPr>
+          <w:lang w:val="en-US"/>
+        </w:rPr>
+      </w:pPr>
+      <w:r>
+        <w:rPr>
+          <w:lang w:val="en-US"/>
+        </w:rPr>
+        <w:t xml:space="preserve">Success rate is 100 percent (5/5), round-trip min/avg/max = 0/0/0 </w:t>
       </w:r>
       <w:proofErr w:type="spellStart"/>
       <w:r>
         <w:rPr>
-          <w:b/>
-        </w:rPr>
-        <w:t>shut</w:t>
+          <w:lang w:val="en-US"/>
+        </w:rPr>
+        <w:t>ms</w:t>
       </w:r>
       <w:proofErr w:type="spellEnd"/>
     </w:p>
     <w:p>
       <w:pPr>
-        <w:pStyle w:val="CMD"/>
+        <w:pStyle w:val="CMDOutput"/>
+        <w:rPr>
+          <w:lang w:val="en-US"/>
+        </w:rPr>
       </w:pPr>
     </w:p>
     <w:p>
       <w:pPr>
-        <w:pStyle w:val="SubStepAlpha"/>
-      </w:pPr>
-      <w:r>
-        <w:t xml:space="preserve">Compruebe la conectividad a la </w:t>
-      </w:r>
-      <w:r>
-        <w:rPr>
-          <w:b/>
-        </w:rPr>
-        <w:t>nube</w:t>
-      </w:r>
-      <w:r>
-        <w:t xml:space="preserve"> haciendo ping a la dirección 209.165.200.226.</w:t>
-      </w:r>
+        <w:pStyle w:val="CMDOutput"/>
+        <w:rPr>
+          <w:lang w:val="en-US"/>
+        </w:rPr>
+      </w:pPr>
     </w:p>
     <w:p>
       <w:pPr>
-        <w:pStyle w:val="CMD"/>
-      </w:pPr>
-      <w:r>
-        <w:t xml:space="preserve">MLS# </w:t>
-      </w:r>
-      <w:r>
-        <w:rPr>
-          <w:b/>
-        </w:rPr>
-        <w:t>ping 209.165.200.226</w:t>
-      </w:r>
+        <w:pStyle w:val="CMDOutput"/>
+        <w:rPr>
+          <w:lang w:val="en-US"/>
+        </w:rPr>
+      </w:pPr>
     </w:p>
     <w:p>
       <w:pPr>
-        <w:pStyle w:val="CMD"/>
+        <w:pStyle w:val="CMDOutput"/>
+        <w:rPr>
+          <w:lang w:val="en-US"/>
+        </w:rPr>
       </w:pPr>
     </w:p>
     <w:p>
       <w:pPr>
         <w:pStyle w:val="CMDOutput"/>
-      </w:pPr>
-      <w:proofErr w:type="spellStart"/>
-      <w:r>
-        <w:t>Type</w:t>
-      </w:r>
-      <w:proofErr w:type="spellEnd"/>
-      <w:r>
-        <w:t xml:space="preserve"> escape </w:t>
-      </w:r>
-      <w:proofErr w:type="spellStart"/>
-      <w:r>
-        <w:t>sequence</w:t>
-      </w:r>
-      <w:proofErr w:type="spellEnd"/>
-      <w:r>
-        <w:t xml:space="preserve"> </w:t>
-      </w:r>
-      <w:proofErr w:type="spellStart"/>
-      <w:r>
-        <w:t>to</w:t>
-      </w:r>
-      <w:proofErr w:type="spellEnd"/>
-      <w:r>
-        <w:t xml:space="preserve"> </w:t>
-      </w:r>
-      <w:proofErr w:type="spellStart"/>
-      <w:r>
-        <w:t>abort</w:t>
-      </w:r>
-      <w:proofErr w:type="spellEnd"/>
-      <w:r>
-        <w:t>.</w:t>
-      </w:r>
+        <w:rPr>
+          <w:lang w:val="en-US"/>
+        </w:rPr>
+      </w:pPr>
     </w:p>
     <w:p>
       <w:pPr>
         <w:pStyle w:val="CMDOutput"/>
-      </w:pPr>
-      <w:proofErr w:type="spellStart"/>
-      <w:r>
-        <w:t>Sending</w:t>
-      </w:r>
-      <w:proofErr w:type="spellEnd"/>
-      <w:r>
-        <w:t xml:space="preserve"> 5, 100-byte ICMP </w:t>
-      </w:r>
-      <w:proofErr w:type="spellStart"/>
-      <w:r>
-        <w:t>Echos</w:t>
-      </w:r>
-      <w:proofErr w:type="spellEnd"/>
-      <w:r>
-        <w:t xml:space="preserve"> </w:t>
-      </w:r>
-      <w:proofErr w:type="spellStart"/>
-      <w:r>
-        <w:t>to</w:t>
-      </w:r>
-      <w:proofErr w:type="spellEnd"/>
-      <w:r>
-        <w:t xml:space="preserve"> 209.165.200.226, </w:t>
-      </w:r>
-      <w:proofErr w:type="spellStart"/>
-      <w:r>
-        <w:t>timeout</w:t>
-      </w:r>
-      <w:proofErr w:type="spellEnd"/>
-      <w:r>
-        <w:t xml:space="preserve"> </w:t>
-      </w:r>
-      <w:proofErr w:type="spellStart"/>
-      <w:r>
-        <w:t>is</w:t>
-      </w:r>
-      <w:proofErr w:type="spellEnd"/>
-      <w:r>
-        <w:t xml:space="preserve"> 2 </w:t>
-      </w:r>
-      <w:proofErr w:type="spellStart"/>
-      <w:r>
-        <w:t>seconds</w:t>
-      </w:r>
-      <w:proofErr w:type="spellEnd"/>
-      <w:r>
-        <w:t>:</w:t>
-      </w:r>
+        <w:rPr>
+          <w:lang w:val="en-US"/>
+        </w:rPr>
+      </w:pPr>
     </w:p>
     <w:p>
       <w:pPr>
-        <w:pStyle w:val="CMDOutput"/>
-      </w:pPr>
-      <w:r>
-        <w:t>!!!!!</w:t>
+        <w:pStyle w:val="ConfigWindow"/>
+      </w:pPr>
+      <w:r>
+        <w:t>Cerrar la ventana de configuración</w:t>
       </w:r>
     </w:p>
     <w:p>
       <w:pPr>
-        <w:pStyle w:val="CMDOutput"/>
-      </w:pPr>
+        <w:pStyle w:val="Heading2"/>
+      </w:pPr>
+      <w:r>
+        <w:lastRenderedPageBreak/>
+        <w:t xml:space="preserve">Parte 2. </w:t>
+      </w:r>
+      <w:r>
+        <w:t xml:space="preserve">Configurar </w:t>
+      </w:r>
       <w:proofErr w:type="spellStart"/>
       <w:r>
-        <w:t>Success</w:t>
+        <w:t>routing</w:t>
       </w:r>
       <w:proofErr w:type="spellEnd"/>
       <w:r>
-        <w:t xml:space="preserve"> </w:t>
-      </w:r>
-      <w:proofErr w:type="spellStart"/>
-      <w:r>
-        <w:t>rate</w:t>
-      </w:r>
-      <w:proofErr w:type="spellEnd"/>
-      <w:r>
-        <w:t xml:space="preserve"> </w:t>
-      </w:r>
-      <w:proofErr w:type="spellStart"/>
-      <w:r>
-        <w:t>is</w:t>
-      </w:r>
-      <w:proofErr w:type="spellEnd"/>
-      <w:r>
-        <w:t xml:space="preserve"> 100 </w:t>
-      </w:r>
-      <w:proofErr w:type="spellStart"/>
-      <w:r>
-        <w:t>percent</w:t>
-      </w:r>
-      <w:proofErr w:type="spellEnd"/>
-      <w:r>
-        <w:t xml:space="preserve"> (5/5), round-</w:t>
-      </w:r>
-      <w:proofErr w:type="spellStart"/>
-      <w:r>
-        <w:t>trip</w:t>
-      </w:r>
-      <w:proofErr w:type="spellEnd"/>
-      <w:r>
-        <w:t xml:space="preserve"> min/</w:t>
-      </w:r>
-      <w:proofErr w:type="spellStart"/>
-      <w:r>
-        <w:t>avg</w:t>
-      </w:r>
-      <w:proofErr w:type="spellEnd"/>
-      <w:r>
-        <w:t>/</w:t>
-      </w:r>
-      <w:proofErr w:type="spellStart"/>
-      <w:r>
-        <w:t>max</w:t>
-      </w:r>
-      <w:proofErr w:type="spellEnd"/>
-      <w:r>
-        <w:t xml:space="preserve"> = 0/0/0 ms</w:t>
+        <w:t xml:space="preserve"> entre redes VLAN</w:t>
       </w:r>
     </w:p>
     <w:p>
       <w:pPr>
-        <w:pStyle w:val="CMDOutput"/>
-      </w:pPr>
-    </w:p>
-    <w:p>
-      <w:pPr>
-        <w:pStyle w:val="ConfigWindow"/>
-      </w:pPr>
-      <w:r>
-        <w:t>Cerrar la ventana de configuración</w:t>
-      </w:r>
-    </w:p>
-    <w:p>
-      <w:pPr>
-        <w:pStyle w:val="Ttulo2"/>
-      </w:pPr>
-      <w:r>
-        <w:t xml:space="preserve">Configurar </w:t>
-      </w:r>
-      <w:proofErr w:type="spellStart"/>
-      <w:r>
-        <w:t>routing</w:t>
-      </w:r>
-      <w:proofErr w:type="spellEnd"/>
-      <w:r>
-        <w:t xml:space="preserve"> entre redes VLAN</w:t>
-      </w:r>
-    </w:p>
-    <w:p>
-      <w:pPr>
-        <w:pStyle w:val="Ttulo3"/>
-      </w:pPr>
+        <w:pStyle w:val="Heading3"/>
+        <w:numPr>
+          <w:ilvl w:val="0"/>
+          <w:numId w:val="0"/>
+        </w:numPr>
+      </w:pPr>
+      <w:r>
+        <w:t xml:space="preserve">Paso 1. </w:t>
+      </w:r>
       <w:r>
         <w:t>Agregar redes VLAN.</w:t>
       </w:r>
@@ -1690,25 +3456,252 @@
     </w:tbl>
     <w:p>
       <w:pPr>
-        <w:spacing w:before="0" w:after="0" w:line="240" w:lineRule="auto"/>
-        <w:rPr>
-          <w:rFonts w:eastAsia="Times New Roman"/>
-          <w:b/>
-          <w:bCs/>
-          <w:szCs w:val="26"/>
-        </w:rPr>
-      </w:pPr>
-      <w:r>
-        <w:br w:type="page"/>
+        <w:pStyle w:val="Heading3"/>
+      </w:pPr>
+      <w:r>
+        <w:t>Configurar la SVI en el MLS.</w:t>
       </w:r>
     </w:p>
     <w:p>
       <w:pPr>
-        <w:pStyle w:val="Ttulo3"/>
-      </w:pPr>
-      <w:r>
-        <w:lastRenderedPageBreak/>
-        <w:t>Configurar la SVI en el MLS.</w:t>
+        <w:pStyle w:val="SubStepAlpha"/>
+      </w:pPr>
+      <w:r>
+        <w:t>Configure y active la interfaz SVI para las redes VLAN 10, 20</w:t>
+      </w:r>
+      <w:r>
+        <w:t xml:space="preserve"> y</w:t>
+      </w:r>
+      <w:r>
+        <w:t xml:space="preserve"> 30 según la tabla de asignación de direcciones. A continuación, se muestra la configuración de la red VLAN 10.</w:t>
+      </w:r>
+    </w:p>
+    <w:p>
+      <w:pPr>
+        <w:pStyle w:val="CMD"/>
+        <w:rPr>
+          <w:lang w:val="en-US"/>
+        </w:rPr>
+      </w:pPr>
+      <w:proofErr w:type="gramStart"/>
+      <w:r>
+        <w:rPr>
+          <w:lang w:val="en-US"/>
+        </w:rPr>
+        <w:t>MLS(</w:t>
+      </w:r>
+      <w:proofErr w:type="gramEnd"/>
+      <w:r>
+        <w:rPr>
+          <w:lang w:val="en-US"/>
+        </w:rPr>
+        <w:t xml:space="preserve">config)# </w:t>
+      </w:r>
+      <w:r>
+        <w:rPr>
+          <w:b/>
+          <w:lang w:val="en-US"/>
+        </w:rPr>
+        <w:t xml:space="preserve">interface </w:t>
+      </w:r>
+      <w:proofErr w:type="spellStart"/>
+      <w:r>
+        <w:rPr>
+          <w:b/>
+          <w:lang w:val="en-US"/>
+        </w:rPr>
+        <w:t>vlan</w:t>
+      </w:r>
+      <w:proofErr w:type="spellEnd"/>
+      <w:r>
+        <w:rPr>
+          <w:b/>
+          <w:lang w:val="en-US"/>
+        </w:rPr>
+        <w:t xml:space="preserve"> 10</w:t>
+      </w:r>
+    </w:p>
+    <w:p>
+      <w:pPr>
+        <w:pStyle w:val="CMD"/>
+        <w:rPr>
+          <w:b/>
+          <w:lang w:val="en-US"/>
+        </w:rPr>
+      </w:pPr>
+      <w:proofErr w:type="gramStart"/>
+      <w:r>
+        <w:rPr>
+          <w:lang w:val="en-US"/>
+        </w:rPr>
+        <w:t>MLS(</w:t>
+      </w:r>
+      <w:proofErr w:type="gramEnd"/>
+      <w:r>
+        <w:rPr>
+          <w:lang w:val="en-US"/>
+        </w:rPr>
+        <w:t xml:space="preserve">config-if)# </w:t>
+      </w:r>
+      <w:proofErr w:type="spellStart"/>
+      <w:r>
+        <w:rPr>
+          <w:b/>
+          <w:lang w:val="en-US"/>
+        </w:rPr>
+        <w:t>ip</w:t>
+      </w:r>
+      <w:proofErr w:type="spellEnd"/>
+      <w:r>
+        <w:rPr>
+          <w:b/>
+          <w:lang w:val="en-US"/>
+        </w:rPr>
+        <w:t xml:space="preserve"> address 192.168.10.254 255.255.255.0</w:t>
+      </w:r>
+    </w:p>
+    <w:p>
+      <w:pPr>
+        <w:pStyle w:val="SubStepAlpha"/>
+      </w:pPr>
+      <w:r>
+        <w:t>Configure y active la interfaz SVI para la VLAN 1.</w:t>
+      </w:r>
+    </w:p>
+    <w:p>
+      <w:pPr>
+        <w:pStyle w:val="CMD"/>
+        <w:rPr>
+          <w:lang w:val="en-US"/>
+        </w:rPr>
+      </w:pPr>
+      <w:proofErr w:type="gramStart"/>
+      <w:r>
+        <w:rPr>
+          <w:lang w:val="en-US"/>
+        </w:rPr>
+        <w:t>MLS(</w:t>
+      </w:r>
+      <w:proofErr w:type="gramEnd"/>
+      <w:r>
+        <w:rPr>
+          <w:lang w:val="en-US"/>
+        </w:rPr>
+        <w:t xml:space="preserve">config)# </w:t>
+      </w:r>
+      <w:r>
+        <w:rPr>
+          <w:b/>
+          <w:lang w:val="en-US"/>
+        </w:rPr>
+        <w:t xml:space="preserve">interface </w:t>
+      </w:r>
+      <w:proofErr w:type="spellStart"/>
+      <w:r>
+        <w:rPr>
+          <w:b/>
+          <w:lang w:val="en-US"/>
+        </w:rPr>
+        <w:t>vlan</w:t>
+      </w:r>
+      <w:proofErr w:type="spellEnd"/>
+      <w:r>
+        <w:rPr>
+          <w:b/>
+          <w:lang w:val="en-US"/>
+        </w:rPr>
+        <w:t xml:space="preserve"> 1</w:t>
+      </w:r>
+    </w:p>
+    <w:p>
+      <w:pPr>
+        <w:pStyle w:val="CMD"/>
+        <w:rPr>
+          <w:b/>
+          <w:lang w:val="en-US"/>
+        </w:rPr>
+      </w:pPr>
+      <w:proofErr w:type="gramStart"/>
+      <w:r>
+        <w:rPr>
+          <w:lang w:val="en-US"/>
+        </w:rPr>
+        <w:t>MLS(</w:t>
+      </w:r>
+      <w:proofErr w:type="gramEnd"/>
+      <w:r>
+        <w:rPr>
+          <w:lang w:val="en-US"/>
+        </w:rPr>
+        <w:t xml:space="preserve">config-if)# </w:t>
+      </w:r>
+      <w:proofErr w:type="spellStart"/>
+      <w:r>
+        <w:rPr>
+          <w:b/>
+          <w:lang w:val="en-US"/>
+        </w:rPr>
+        <w:t>ip</w:t>
+      </w:r>
+      <w:proofErr w:type="spellEnd"/>
+      <w:r>
+        <w:rPr>
+          <w:b/>
+          <w:lang w:val="en-US"/>
+        </w:rPr>
+        <w:t xml:space="preserve"> address 192.168.</w:t>
+      </w:r>
+      <w:r>
+        <w:rPr>
+          <w:b/>
+          <w:lang w:val="en-US"/>
+        </w:rPr>
+        <w:t>99</w:t>
+      </w:r>
+      <w:r>
+        <w:rPr>
+          <w:b/>
+          <w:lang w:val="en-US"/>
+        </w:rPr>
+        <w:t>.254 255.255.255.0</w:t>
+      </w:r>
+    </w:p>
+    <w:p>
+      <w:pPr>
+        <w:pStyle w:val="CMD"/>
+        <w:rPr>
+          <w:b/>
+          <w:lang w:val="en-US"/>
+        </w:rPr>
+      </w:pPr>
+      <w:proofErr w:type="gramStart"/>
+      <w:r>
+        <w:rPr>
+          <w:lang w:val="en-US"/>
+        </w:rPr>
+        <w:t>MLS(</w:t>
+      </w:r>
+      <w:proofErr w:type="gramEnd"/>
+      <w:r>
+        <w:rPr>
+          <w:lang w:val="en-US"/>
+        </w:rPr>
+        <w:t xml:space="preserve">config-if)# </w:t>
+      </w:r>
+      <w:r>
+        <w:rPr>
+          <w:b/>
+          <w:lang w:val="en-US"/>
+        </w:rPr>
+        <w:t>no shut</w:t>
+      </w:r>
+    </w:p>
+    <w:p>
+      <w:pPr>
+        <w:pStyle w:val="Heading3"/>
+      </w:pPr>
+      <w:r>
+        <w:t>Configurar enlaces troncales en MLS.</w:t>
       </w:r>
     </w:p>
     <w:p>
@@ -1719,123 +3712,108 @@
         <w:jc w:val="both"/>
       </w:pPr>
       <w:r>
-        <w:t>Configure y active la interfaz SVI para las redes VLAN 10, 20, 30 y 99 según la tabla de asignación de direcciones. A continuación, se muestra la configuración de la red VLAN 10.</w:t>
+        <w:t>La configuración del tronco difiere ligeramente en un switch de capa 3. En el switc</w:t>
+      </w:r>
+      <w:r>
+        <w:t>h</w:t>
+      </w:r>
+      <w:r>
+        <w:t xml:space="preserve"> de capa 3, la interfaz de enlace troncal debe encapsularse con el protocolo dot1q, sin embargo, no es necesario especificar los números de VLAN tal como es cuando se trabaja con un </w:t>
+      </w:r>
+      <w:proofErr w:type="spellStart"/>
+      <w:r>
+        <w:t>router</w:t>
+      </w:r>
+      <w:proofErr w:type="spellEnd"/>
+      <w:r>
+        <w:t xml:space="preserve"> y subinterfaces.</w:t>
       </w:r>
     </w:p>
     <w:p>
       <w:pPr>
-        <w:pStyle w:val="CMD"/>
-      </w:pPr>
-      <w:r>
-        <w:t>MLS(</w:t>
-      </w:r>
-      <w:proofErr w:type="spellStart"/>
-      <w:r>
-        <w:t>config</w:t>
-      </w:r>
-      <w:proofErr w:type="spellEnd"/>
-      <w:r>
-        <w:t xml:space="preserve">)# </w:t>
+        <w:pStyle w:val="SubStepAlpha"/>
+      </w:pPr>
+      <w:r>
+        <w:t xml:space="preserve">En MLS, configure la interfaz </w:t>
       </w:r>
       <w:r>
         <w:rPr>
           <w:b/>
         </w:rPr>
-        <w:t xml:space="preserve">interface </w:t>
-      </w:r>
-      <w:proofErr w:type="spellStart"/>
-      <w:r>
-        <w:rPr>
-          <w:b/>
-        </w:rPr>
-        <w:t>vlan</w:t>
-      </w:r>
-      <w:proofErr w:type="spellEnd"/>
-      <w:r>
-        <w:rPr>
-          <w:b/>
-        </w:rPr>
-        <w:t xml:space="preserve"> 10</w:t>
+        <w:t>g0/1</w:t>
+      </w:r>
+      <w:r>
+        <w:t>.</w:t>
       </w:r>
     </w:p>
     <w:p>
       <w:pPr>
-        <w:pStyle w:val="CMD"/>
-        <w:rPr>
-          <w:b/>
-        </w:rPr>
-      </w:pPr>
-      <w:r>
-        <w:t>MLS(</w:t>
-      </w:r>
-      <w:proofErr w:type="spellStart"/>
-      <w:r>
-        <w:t>config-if</w:t>
-      </w:r>
-      <w:proofErr w:type="spellEnd"/>
-      <w:r>
-        <w:t xml:space="preserve">)# </w:t>
-      </w:r>
-      <w:proofErr w:type="spellStart"/>
-      <w:r>
-        <w:rPr>
-          <w:b/>
-        </w:rPr>
-        <w:t>ip</w:t>
-      </w:r>
-      <w:proofErr w:type="spellEnd"/>
-      <w:r>
-        <w:rPr>
-          <w:b/>
-        </w:rPr>
-        <w:t xml:space="preserve"> </w:t>
-      </w:r>
-      <w:proofErr w:type="spellStart"/>
-      <w:r>
-        <w:rPr>
-          <w:b/>
-        </w:rPr>
-        <w:t>address</w:t>
-      </w:r>
-      <w:proofErr w:type="spellEnd"/>
-      <w:r>
-        <w:rPr>
-          <w:b/>
-        </w:rPr>
-        <w:t xml:space="preserve"> 192.168.10.254 255.255.255.0</w:t>
+        <w:pStyle w:val="SubStepAlpha"/>
+      </w:pPr>
+      <w:r>
+        <w:t>Haga de la interfaz un puerto troncal estático.</w:t>
       </w:r>
     </w:p>
     <w:p>
       <w:pPr>
-        <w:pStyle w:val="Ttulo3"/>
-      </w:pPr>
-      <w:r>
-        <w:t>Configurar enlaces troncales en MLS.</w:t>
+        <w:pStyle w:val="CMD"/>
+        <w:rPr>
+          <w:b/>
+          <w:lang w:val="en-US"/>
+        </w:rPr>
+      </w:pPr>
+      <w:r>
+        <w:rPr>
+          <w:lang w:val="en-US"/>
+        </w:rPr>
+        <w:t xml:space="preserve">MLS (config-if) # </w:t>
+      </w:r>
+      <w:r>
+        <w:rPr>
+          <w:b/>
+          <w:lang w:val="en-US"/>
+        </w:rPr>
+        <w:t xml:space="preserve">switchport </w:t>
+      </w:r>
+      <w:r>
+        <w:rPr>
+          <w:b/>
+          <w:lang w:val="en-US"/>
+        </w:rPr>
+        <w:t>mode trunk</w:t>
       </w:r>
     </w:p>
     <w:p>
       <w:pPr>
-        <w:pStyle w:val="BodyTextL25"/>
-        <w:spacing w:line="300" w:lineRule="exact"/>
-        <w:ind w:left="357"/>
-        <w:jc w:val="both"/>
-      </w:pPr>
-      <w:r>
-        <w:t>La configuración del tronco difiere ligeramente en un switch de capa 3. En el switc</w:t>
-      </w:r>
-      <w:r>
-        <w:t>h</w:t>
-      </w:r>
-      <w:r>
-        <w:t xml:space="preserve"> de capa 3, la interfaz de enlace troncal debe encapsularse con el protocolo dot1q, sin embargo, no es necesario especificar los números de VLAN tal como es cuando se trabaja con un </w:t>
+        <w:pStyle w:val="BodyTextL50"/>
+        <w:rPr>
+          <w:b/>
+        </w:rPr>
+      </w:pPr>
+      <w:r>
+        <w:rPr>
+          <w:b/>
+        </w:rPr>
+        <w:t>Nota:</w:t>
+      </w:r>
+      <w:r>
+        <w:t xml:space="preserve"> </w:t>
       </w:r>
       <w:proofErr w:type="spellStart"/>
       <w:r>
-        <w:t>router</w:t>
+        <w:t>Packet</w:t>
       </w:r>
       <w:proofErr w:type="spellEnd"/>
       <w:r>
-        <w:t xml:space="preserve"> y subinterfaces.</w:t>
+        <w:t xml:space="preserve"> </w:t>
+      </w:r>
+      <w:proofErr w:type="spellStart"/>
+      <w:r>
+        <w:t>Tracer</w:t>
+      </w:r>
+      <w:proofErr w:type="spellEnd"/>
+      <w:r>
+        <w:t xml:space="preserve"> no puede marcar la encapsulación troncal. </w:t>
       </w:r>
     </w:p>
     <w:p>
@@ -1843,112 +3821,68 @@
         <w:pStyle w:val="SubStepAlpha"/>
       </w:pPr>
       <w:r>
-        <w:t xml:space="preserve">En MLS, configure la interfaz </w:t>
-      </w:r>
-      <w:r>
-        <w:rPr>
-          <w:b/>
-        </w:rPr>
-        <w:t>g0/1</w:t>
-      </w:r>
-      <w:r>
-        <w:t>.</w:t>
+        <w:t>Encapsular el enlace con el protocolo dot1q.</w:t>
       </w:r>
     </w:p>
     <w:p>
       <w:pPr>
-        <w:pStyle w:val="SubStepAlpha"/>
-      </w:pPr>
-      <w:r>
-        <w:t>Haga de la interfaz un puerto troncal estático.</w:t>
+        <w:pStyle w:val="CMDOutput"/>
+        <w:rPr>
+          <w:b/>
+          <w:lang w:val="en-US"/>
+        </w:rPr>
+      </w:pPr>
+      <w:proofErr w:type="gramStart"/>
+      <w:r>
+        <w:rPr>
+          <w:lang w:val="en-US"/>
+        </w:rPr>
+        <w:t>MLS(</w:t>
+      </w:r>
+      <w:proofErr w:type="gramEnd"/>
+      <w:r>
+        <w:rPr>
+          <w:lang w:val="en-US"/>
+        </w:rPr>
+        <w:t xml:space="preserve">config-if)# </w:t>
+      </w:r>
+      <w:r>
+        <w:rPr>
+          <w:b/>
+          <w:lang w:val="en-US"/>
+        </w:rPr>
+        <w:t>switchport trunk encapsulation dot1q</w:t>
       </w:r>
     </w:p>
     <w:p>
       <w:pPr>
-        <w:pStyle w:val="CMD"/>
-        <w:rPr>
-          <w:b/>
-        </w:rPr>
-      </w:pPr>
-      <w:r>
-        <w:t>MLS (</w:t>
-      </w:r>
-      <w:proofErr w:type="spellStart"/>
-      <w:r>
-        <w:t>config-if</w:t>
-      </w:r>
-      <w:proofErr w:type="spellEnd"/>
-      <w:r>
-        <w:t xml:space="preserve">) # </w:t>
-      </w:r>
-      <w:proofErr w:type="spellStart"/>
-      <w:r>
-        <w:rPr>
-          <w:b/>
-        </w:rPr>
-        <w:t>switchport</w:t>
-      </w:r>
-      <w:proofErr w:type="spellEnd"/>
-      <w:r>
-        <w:rPr>
-          <w:b/>
-        </w:rPr>
-        <w:t xml:space="preserve"> </w:t>
-      </w:r>
-      <w:proofErr w:type="spellStart"/>
-      <w:r>
-        <w:rPr>
-          <w:b/>
-        </w:rPr>
-        <w:t>mode</w:t>
-      </w:r>
-      <w:proofErr w:type="spellEnd"/>
-      <w:r>
-        <w:rPr>
-          <w:b/>
-        </w:rPr>
-        <w:t xml:space="preserve"> </w:t>
-      </w:r>
-      <w:proofErr w:type="spellStart"/>
-      <w:r>
-        <w:rPr>
-          <w:b/>
-        </w:rPr>
-        <w:t>trunk</w:t>
-      </w:r>
-      <w:proofErr w:type="spellEnd"/>
+        <w:pStyle w:val="Heading3"/>
+      </w:pPr>
+      <w:r>
+        <w:t>Configure el enlace troncal en el S1.</w:t>
+      </w:r>
     </w:p>
     <w:p>
       <w:pPr>
-        <w:pStyle w:val="BodyTextL50"/>
+        <w:pStyle w:val="SubStepAlpha"/>
+      </w:pPr>
+      <w:r>
+        <w:t xml:space="preserve">Configure la interfaz </w:t>
+      </w:r>
+      <w:r>
         <w:rPr>
           <w:b/>
         </w:rPr>
-      </w:pPr>
-      <w:r>
-        <w:rPr>
-          <w:b/>
-        </w:rPr>
-        <w:t>Nota:</w:t>
-      </w:r>
-      <w:r>
-        <w:t xml:space="preserve"> </w:t>
-      </w:r>
-      <w:proofErr w:type="spellStart"/>
-      <w:r>
-        <w:t>Packet</w:t>
-      </w:r>
-      <w:proofErr w:type="spellEnd"/>
-      <w:r>
-        <w:t xml:space="preserve"> </w:t>
-      </w:r>
-      <w:proofErr w:type="spellStart"/>
-      <w:r>
-        <w:t>Tracer</w:t>
-      </w:r>
-      <w:proofErr w:type="spellEnd"/>
-      <w:r>
-        <w:t xml:space="preserve"> no puede marcar la encapsulación troncal. </w:t>
+        <w:t xml:space="preserve">g0/1 </w:t>
+      </w:r>
+      <w:r>
+        <w:t xml:space="preserve">de S1 como </w:t>
+      </w:r>
+      <w:r>
+        <w:t>troncal</w:t>
+      </w:r>
+      <w:r>
+        <w:t>.</w:t>
       </w:r>
     </w:p>
     <w:p>
@@ -1956,200 +3890,41 @@
         <w:pStyle w:val="SubStepAlpha"/>
       </w:pPr>
       <w:r>
-        <w:t>Especifique la VLAN nativa como 99.</w:t>
+        <w:t>Configure la VLAN nativa en el tronc</w:t>
+      </w:r>
+      <w:r>
+        <w:t>al</w:t>
+      </w:r>
+      <w:r>
+        <w:t>.</w:t>
       </w:r>
     </w:p>
     <w:p>
       <w:pPr>
-        <w:pStyle w:val="CMDOutput"/>
-      </w:pPr>
-      <w:r>
-        <w:t>MLS(</w:t>
-      </w:r>
-      <w:proofErr w:type="spellStart"/>
-      <w:r>
-        <w:t>config-if</w:t>
-      </w:r>
-      <w:proofErr w:type="spellEnd"/>
-      <w:r>
-        <w:t xml:space="preserve">)# </w:t>
-      </w:r>
-      <w:proofErr w:type="spellStart"/>
-      <w:r>
-        <w:rPr>
-          <w:b/>
-        </w:rPr>
-        <w:t>switchport</w:t>
-      </w:r>
-      <w:proofErr w:type="spellEnd"/>
-      <w:r>
-        <w:rPr>
-          <w:b/>
-        </w:rPr>
-        <w:t xml:space="preserve"> </w:t>
-      </w:r>
-      <w:proofErr w:type="spellStart"/>
-      <w:r>
-        <w:rPr>
-          <w:b/>
-        </w:rPr>
-        <w:t>trunk</w:t>
-      </w:r>
-      <w:proofErr w:type="spellEnd"/>
-      <w:r>
-        <w:rPr>
-          <w:b/>
-        </w:rPr>
-        <w:t xml:space="preserve"> native </w:t>
-      </w:r>
-      <w:proofErr w:type="spellStart"/>
-      <w:r>
-        <w:rPr>
-          <w:b/>
-        </w:rPr>
-        <w:t>vlan</w:t>
-      </w:r>
-      <w:proofErr w:type="spellEnd"/>
-      <w:r>
-        <w:rPr>
-          <w:b/>
-        </w:rPr>
-        <w:t xml:space="preserve"> 99</w:t>
+        <w:pStyle w:val="Heading3"/>
+        <w:numPr>
+          <w:ilvl w:val="0"/>
+          <w:numId w:val="0"/>
+        </w:numPr>
+      </w:pPr>
+    </w:p>
+    <w:p/>
+    <w:p/>
+    <w:p/>
+    <w:p/>
+    <w:p/>
+    <w:p>
+      <w:pPr>
+        <w:pStyle w:val="Heading3"/>
+      </w:pPr>
+      <w:r>
+        <w:lastRenderedPageBreak/>
+        <w:t>Revise la tabla de ruteo</w:t>
       </w:r>
     </w:p>
     <w:p>
       <w:pPr>
-        <w:pStyle w:val="SubStepAlpha"/>
-      </w:pPr>
-      <w:r>
-        <w:t>Encapsular el enlace con el protocolo dot1q.</w:t>
-      </w:r>
-    </w:p>
-    <w:p>
-      <w:pPr>
-        <w:pStyle w:val="CMDOutput"/>
-        <w:rPr>
-          <w:b/>
-        </w:rPr>
-      </w:pPr>
-      <w:r>
-        <w:t>MLS(</w:t>
-      </w:r>
-      <w:proofErr w:type="spellStart"/>
-      <w:r>
-        <w:t>config-if</w:t>
-      </w:r>
-      <w:proofErr w:type="spellEnd"/>
-      <w:r>
-        <w:t xml:space="preserve">)# </w:t>
-      </w:r>
-      <w:proofErr w:type="spellStart"/>
-      <w:r>
-        <w:rPr>
-          <w:b/>
-        </w:rPr>
-        <w:t>switchport</w:t>
-      </w:r>
-      <w:proofErr w:type="spellEnd"/>
-      <w:r>
-        <w:rPr>
-          <w:b/>
-        </w:rPr>
-        <w:t xml:space="preserve"> </w:t>
-      </w:r>
-      <w:proofErr w:type="spellStart"/>
-      <w:r>
-        <w:rPr>
-          <w:b/>
-        </w:rPr>
-        <w:t>trunk</w:t>
-      </w:r>
-      <w:proofErr w:type="spellEnd"/>
-      <w:r>
-        <w:rPr>
-          <w:b/>
-        </w:rPr>
-        <w:t xml:space="preserve"> </w:t>
-      </w:r>
-      <w:proofErr w:type="spellStart"/>
-      <w:r>
-        <w:rPr>
-          <w:b/>
-        </w:rPr>
-        <w:t>encapsulation</w:t>
-      </w:r>
-      <w:proofErr w:type="spellEnd"/>
-      <w:r>
-        <w:rPr>
-          <w:b/>
-        </w:rPr>
-        <w:t xml:space="preserve"> dot1q</w:t>
-      </w:r>
-    </w:p>
-    <w:p>
-      <w:pPr>
-        <w:pStyle w:val="Ttulo3"/>
-      </w:pPr>
-      <w:r>
-        <w:t>Configure el enlace troncal en el S1.</w:t>
-      </w:r>
-    </w:p>
-    <w:p>
-      <w:pPr>
-        <w:pStyle w:val="SubStepAlpha"/>
-      </w:pPr>
-      <w:r>
-        <w:t xml:space="preserve">Configure la interfaz </w:t>
-      </w:r>
-      <w:r>
-        <w:rPr>
-          <w:b/>
-        </w:rPr>
-        <w:t xml:space="preserve">g0/1 </w:t>
-      </w:r>
-      <w:r>
-        <w:t xml:space="preserve">de S1 como </w:t>
-      </w:r>
-      <w:r>
-        <w:t>troncal</w:t>
-      </w:r>
-      <w:r>
-        <w:t>.</w:t>
-      </w:r>
-    </w:p>
-    <w:p>
-      <w:pPr>
-        <w:pStyle w:val="SubStepAlpha"/>
-      </w:pPr>
-      <w:r>
-        <w:t>Configure la VLAN nativa en el tronc</w:t>
-      </w:r>
-      <w:r>
-        <w:t>al</w:t>
-      </w:r>
-      <w:r>
-        <w:t>.</w:t>
-      </w:r>
-    </w:p>
-    <w:p>
-      <w:pPr>
-        <w:pStyle w:val="Ttulo3"/>
-      </w:pPr>
-      <w:r>
-        <w:t xml:space="preserve">Activar el </w:t>
-      </w:r>
-      <w:proofErr w:type="spellStart"/>
-      <w:r>
-        <w:t>routing</w:t>
-      </w:r>
-      <w:proofErr w:type="spellEnd"/>
-      <w:r>
-        <w:t>.</w:t>
-      </w:r>
-    </w:p>
-    <w:p>
-      <w:pPr>
-        <w:pStyle w:val="Ttulo4"/>
+        <w:pStyle w:val="Heading4"/>
       </w:pPr>
       <w:r>
         <w:t>Pregunta:</w:t>
@@ -2166,11 +3941,29 @@
         <w:spacing w:before="0"/>
       </w:pPr>
       <w:r>
-        <w:t xml:space="preserve">Use el comando </w:t>
+        <w:rPr>
+          <w:lang w:val="en-US"/>
+        </w:rPr>
+        <w:t xml:space="preserve">Use el </w:t>
+      </w:r>
+      <w:proofErr w:type="spellStart"/>
+      <w:r>
+        <w:rPr>
+          <w:lang w:val="en-US"/>
+        </w:rPr>
+        <w:t>comando</w:t>
+      </w:r>
+      <w:proofErr w:type="spellEnd"/>
+      <w:r>
+        <w:rPr>
+          <w:lang w:val="en-US"/>
+        </w:rPr>
+        <w:t xml:space="preserve"> </w:t>
       </w:r>
       <w:r>
         <w:rPr>
           <w:b/>
+          <w:lang w:val="en-US"/>
         </w:rPr>
         <w:t xml:space="preserve">show </w:t>
       </w:r>
@@ -2178,6 +3971,7 @@
       <w:r>
         <w:rPr>
           <w:b/>
+          <w:lang w:val="en-US"/>
         </w:rPr>
         <w:t>ip</w:t>
       </w:r>
@@ -2185,19 +3979,18 @@
       <w:r>
         <w:rPr>
           <w:b/>
-        </w:rPr>
-        <w:t xml:space="preserve"> </w:t>
-      </w:r>
-      <w:proofErr w:type="spellStart"/>
-      <w:r>
-        <w:rPr>
-          <w:b/>
-        </w:rPr>
-        <w:t>route</w:t>
-      </w:r>
-      <w:proofErr w:type="spellEnd"/>
-      <w:r>
-        <w:t>. ¿Hay rutas activas?</w:t>
+          <w:lang w:val="en-US"/>
+        </w:rPr>
+        <w:t xml:space="preserve"> route</w:t>
+      </w:r>
+      <w:r>
+        <w:rPr>
+          <w:lang w:val="en-US"/>
+        </w:rPr>
+        <w:t xml:space="preserve">. </w:t>
+      </w:r>
+      <w:r>
+        <w:t>¿Hay rutas activas?</w:t>
       </w:r>
     </w:p>
     <w:p>
@@ -2205,7 +3998,21 @@
         <w:pStyle w:val="SubStepAlpha"/>
       </w:pPr>
       <w:r>
-        <w:t xml:space="preserve">Introduzca el comando </w:t>
+        <w:t xml:space="preserve">Use el comando </w:t>
+      </w:r>
+      <w:proofErr w:type="gramStart"/>
+      <w:r>
+        <w:rPr>
+          <w:b/>
+        </w:rPr>
+        <w:t>show</w:t>
+      </w:r>
+      <w:proofErr w:type="gramEnd"/>
+      <w:r>
+        <w:rPr>
+          <w:b/>
+        </w:rPr>
+        <w:t xml:space="preserve"> </w:t>
       </w:r>
       <w:proofErr w:type="spellStart"/>
       <w:r>
@@ -2226,7 +4033,7 @@
         <w:rPr>
           <w:b/>
         </w:rPr>
-        <w:t>routing</w:t>
+        <w:t>route</w:t>
       </w:r>
       <w:proofErr w:type="spellEnd"/>
       <w:r>
@@ -2236,178 +4043,95 @@
         <w:t xml:space="preserve"> </w:t>
       </w:r>
       <w:r>
-        <w:t xml:space="preserve">para activar el </w:t>
-      </w:r>
-      <w:proofErr w:type="spellStart"/>
-      <w:r>
-        <w:t>routing</w:t>
-      </w:r>
-      <w:proofErr w:type="spellEnd"/>
-      <w:r>
-        <w:t xml:space="preserve"> en el modo de configuración global.</w:t>
+        <w:t xml:space="preserve">para </w:t>
+      </w:r>
+      <w:r>
+        <w:t>revisar la tabla de ruteo</w:t>
+      </w:r>
+      <w:r>
+        <w:t>.</w:t>
       </w:r>
     </w:p>
     <w:p>
       <w:pPr>
         <w:pStyle w:val="CMD"/>
-      </w:pPr>
-      <w:r>
-        <w:t>MLS(</w:t>
+        <w:rPr>
+          <w:lang w:val="en-US"/>
+        </w:rPr>
+      </w:pPr>
+      <w:r>
+        <w:rPr>
+          <w:lang w:val="en-US"/>
+        </w:rPr>
+        <w:t xml:space="preserve">MLS# </w:t>
+      </w:r>
+      <w:r>
+        <w:rPr>
+          <w:rStyle w:val="CMDChar"/>
+          <w:b/>
+          <w:lang w:val="en-US"/>
+        </w:rPr>
+        <w:t xml:space="preserve">show </w:t>
       </w:r>
       <w:proofErr w:type="spellStart"/>
       <w:r>
-        <w:t>config</w:t>
+        <w:rPr>
+          <w:rStyle w:val="CMDChar"/>
+          <w:b/>
+          <w:lang w:val="en-US"/>
+        </w:rPr>
+        <w:t>ip</w:t>
       </w:r>
       <w:proofErr w:type="spellEnd"/>
       <w:r>
-        <w:t xml:space="preserve">)# </w:t>
-      </w:r>
-      <w:proofErr w:type="spellStart"/>
-      <w:r>
-        <w:rPr>
+        <w:rPr>
+          <w:rStyle w:val="CMDChar"/>
           <w:b/>
-        </w:rPr>
-        <w:t>ip</w:t>
-      </w:r>
-      <w:proofErr w:type="spellEnd"/>
-      <w:r>
-        <w:rPr>
-          <w:b/>
-        </w:rPr>
-        <w:t xml:space="preserve"> </w:t>
-      </w:r>
-      <w:proofErr w:type="spellStart"/>
-      <w:r>
-        <w:rPr>
-          <w:b/>
-        </w:rPr>
-        <w:t>routing</w:t>
-      </w:r>
-      <w:proofErr w:type="spellEnd"/>
+          <w:lang w:val="en-US"/>
+        </w:rPr>
+        <w:t xml:space="preserve"> route</w:t>
+      </w:r>
     </w:p>
     <w:p>
       <w:pPr>
-        <w:pStyle w:val="SubStepAlpha"/>
-      </w:pPr>
-      <w:r>
-        <w:t xml:space="preserve">Use el comando </w:t>
-      </w:r>
-      <w:r>
-        <w:rPr>
-          <w:b/>
-        </w:rPr>
-        <w:t xml:space="preserve">show </w:t>
-      </w:r>
-      <w:proofErr w:type="spellStart"/>
-      <w:r>
-        <w:rPr>
-          <w:b/>
-        </w:rPr>
-        <w:t>ip</w:t>
-      </w:r>
-      <w:proofErr w:type="spellEnd"/>
-      <w:r>
-        <w:rPr>
-          <w:b/>
-        </w:rPr>
-        <w:t xml:space="preserve"> </w:t>
-      </w:r>
-      <w:proofErr w:type="spellStart"/>
-      <w:r>
-        <w:rPr>
-          <w:b/>
-        </w:rPr>
-        <w:t>route</w:t>
-      </w:r>
-      <w:proofErr w:type="spellEnd"/>
-      <w:r>
-        <w:rPr>
-          <w:b/>
-        </w:rPr>
-        <w:t xml:space="preserve"> </w:t>
-      </w:r>
-      <w:r>
-        <w:t xml:space="preserve">para comprobar que el </w:t>
-      </w:r>
-      <w:proofErr w:type="spellStart"/>
-      <w:r>
-        <w:t>routing</w:t>
-      </w:r>
-      <w:proofErr w:type="spellEnd"/>
-      <w:r>
-        <w:t xml:space="preserve"> esté activado.</w:t>
+        <w:pStyle w:val="CMDOutput"/>
+        <w:rPr>
+          <w:lang w:val="en-US"/>
+        </w:rPr>
+      </w:pPr>
+      <w:r>
+        <w:rPr>
+          <w:lang w:val="en-US"/>
+        </w:rPr>
+        <w:t>Codes: C - connected, S - static, I - IGRP, R - RIP, M - mobile, B - BGP</w:t>
       </w:r>
     </w:p>
     <w:p>
       <w:pPr>
-        <w:pStyle w:val="CMD"/>
-      </w:pPr>
-      <w:r>
-        <w:t xml:space="preserve">MLS# </w:t>
-      </w:r>
-      <w:r>
-        <w:rPr>
-          <w:rStyle w:val="CMDChar"/>
-          <w:b/>
-        </w:rPr>
-        <w:t xml:space="preserve">show </w:t>
-      </w:r>
-      <w:proofErr w:type="spellStart"/>
-      <w:r>
-        <w:rPr>
-          <w:rStyle w:val="CMDChar"/>
-          <w:b/>
-        </w:rPr>
-        <w:t>ip</w:t>
-      </w:r>
-      <w:proofErr w:type="spellEnd"/>
-      <w:r>
-        <w:rPr>
-          <w:rStyle w:val="CMDChar"/>
-          <w:b/>
-        </w:rPr>
-        <w:t xml:space="preserve"> </w:t>
-      </w:r>
-      <w:proofErr w:type="spellStart"/>
-      <w:r>
-        <w:rPr>
-          <w:rStyle w:val="CMDChar"/>
-          <w:b/>
-        </w:rPr>
-        <w:t>route</w:t>
-      </w:r>
-      <w:proofErr w:type="spellEnd"/>
+        <w:pStyle w:val="CMDOutput"/>
+        <w:rPr>
+          <w:lang w:val="en-US"/>
+        </w:rPr>
+      </w:pPr>
+      <w:r>
+        <w:rPr>
+          <w:lang w:val="en-US"/>
+        </w:rPr>
+        <w:t xml:space="preserve">       D - EIGRP, EX - EIGRP external, O - OSPF, IA - OSPF inter area</w:t>
+      </w:r>
     </w:p>
     <w:p>
       <w:pPr>
         <w:pStyle w:val="CMDOutput"/>
-      </w:pPr>
-      <w:r>
-        <w:t xml:space="preserve">Codes: C - </w:t>
-      </w:r>
-      <w:proofErr w:type="spellStart"/>
-      <w:r>
-        <w:t>connected</w:t>
-      </w:r>
-      <w:proofErr w:type="spellEnd"/>
-      <w:r>
-        <w:t xml:space="preserve">, S - </w:t>
-      </w:r>
-      <w:proofErr w:type="spellStart"/>
-      <w:r>
-        <w:t>static</w:t>
-      </w:r>
-      <w:proofErr w:type="spellEnd"/>
-      <w:r>
-        <w:t xml:space="preserve">, I - IGRP, R - RIP, M - </w:t>
-      </w:r>
-      <w:proofErr w:type="spellStart"/>
-      <w:r>
-        <w:t>mobile</w:t>
-      </w:r>
-      <w:proofErr w:type="spellEnd"/>
-      <w:r>
-        <w:t>, B - BGP</w:t>
+        <w:rPr>
+          <w:lang w:val="en-US"/>
+        </w:rPr>
+      </w:pPr>
+      <w:r>
+        <w:rPr>
+          <w:lang w:val="en-US"/>
+        </w:rPr>
+        <w:t xml:space="preserve">       N1 - OSPF NSSA external type 1, N2 - OSPF NSSA external type 2</w:t>
       </w:r>
     </w:p>
     <w:p>
@@ -2415,7 +4139,13 @@
         <w:pStyle w:val="CMDOutput"/>
       </w:pPr>
       <w:r>
-        <w:t xml:space="preserve">       D - EIGRP, EX - EIGRP </w:t>
+        <w:rPr>
+          <w:lang w:val="en-US"/>
+        </w:rPr>
+        <w:t xml:space="preserve">       </w:t>
+      </w:r>
+      <w:r>
+        <w:t xml:space="preserve">E1 - OSPF </w:t>
       </w:r>
       <w:proofErr w:type="spellStart"/>
       <w:r>
@@ -2423,439 +4153,265 @@
       </w:r>
       <w:proofErr w:type="spellEnd"/>
       <w:r>
-        <w:t xml:space="preserve">, O - OSPF, IA - OSPF inter </w:t>
+        <w:t xml:space="preserve"> </w:t>
       </w:r>
       <w:proofErr w:type="spellStart"/>
       <w:r>
-        <w:t>area</w:t>
+        <w:t>type</w:t>
       </w:r>
       <w:proofErr w:type="spellEnd"/>
+      <w:r>
+        <w:t xml:space="preserve"> 1, E2 - OSPF </w:t>
+      </w:r>
+      <w:proofErr w:type="spellStart"/>
+      <w:r>
+        <w:t>external</w:t>
+      </w:r>
+      <w:proofErr w:type="spellEnd"/>
+      <w:r>
+        <w:t xml:space="preserve"> </w:t>
+      </w:r>
+      <w:proofErr w:type="spellStart"/>
+      <w:r>
+        <w:t>type</w:t>
+      </w:r>
+      <w:proofErr w:type="spellEnd"/>
+      <w:r>
+        <w:t xml:space="preserve"> 2, E - EGP</w:t>
+      </w:r>
     </w:p>
     <w:p>
       <w:pPr>
         <w:pStyle w:val="CMDOutput"/>
-      </w:pPr>
-      <w:r>
-        <w:t xml:space="preserve">       N1 - OSPF NSSA </w:t>
+        <w:rPr>
+          <w:lang w:val="en-US"/>
+        </w:rPr>
+      </w:pPr>
+      <w:r>
+        <w:t xml:space="preserve">       </w:t>
+      </w:r>
+      <w:r>
+        <w:rPr>
+          <w:lang w:val="en-US"/>
+        </w:rPr>
+        <w:t xml:space="preserve">i - IS-IS, L1 - IS-IS level-1, L2 - IS-IS level-2, </w:t>
       </w:r>
       <w:proofErr w:type="spellStart"/>
       <w:r>
-        <w:t>external</w:t>
+        <w:rPr>
+          <w:lang w:val="en-US"/>
+        </w:rPr>
+        <w:t>ia</w:t>
       </w:r>
       <w:proofErr w:type="spellEnd"/>
       <w:r>
-        <w:t xml:space="preserve"> </w:t>
-      </w:r>
-      <w:proofErr w:type="spellStart"/>
-      <w:r>
-        <w:t>type</w:t>
-      </w:r>
-      <w:proofErr w:type="spellEnd"/>
-      <w:r>
-        <w:t xml:space="preserve"> 1, N2 - OSPF NSSA </w:t>
-      </w:r>
-      <w:proofErr w:type="spellStart"/>
-      <w:r>
-        <w:t>external</w:t>
-      </w:r>
-      <w:proofErr w:type="spellEnd"/>
-      <w:r>
-        <w:t xml:space="preserve"> </w:t>
-      </w:r>
-      <w:proofErr w:type="spellStart"/>
-      <w:r>
-        <w:t>type</w:t>
-      </w:r>
-      <w:proofErr w:type="spellEnd"/>
-      <w:r>
-        <w:t xml:space="preserve"> 2</w:t>
+        <w:rPr>
+          <w:lang w:val="en-US"/>
+        </w:rPr>
+        <w:t xml:space="preserve"> - IS-IS inter area</w:t>
       </w:r>
     </w:p>
     <w:p>
       <w:pPr>
         <w:pStyle w:val="CMDOutput"/>
-      </w:pPr>
-      <w:r>
-        <w:t xml:space="preserve">       E1 - OSPF </w:t>
-      </w:r>
-      <w:proofErr w:type="spellStart"/>
-      <w:r>
-        <w:t>external</w:t>
-      </w:r>
-      <w:proofErr w:type="spellEnd"/>
-      <w:r>
-        <w:t xml:space="preserve"> </w:t>
-      </w:r>
-      <w:proofErr w:type="spellStart"/>
-      <w:r>
-        <w:t>type</w:t>
-      </w:r>
-      <w:proofErr w:type="spellEnd"/>
-      <w:r>
-        <w:t xml:space="preserve"> 1, E2 - OSPF </w:t>
-      </w:r>
-      <w:proofErr w:type="spellStart"/>
-      <w:r>
-        <w:t>external</w:t>
-      </w:r>
-      <w:proofErr w:type="spellEnd"/>
-      <w:r>
-        <w:t xml:space="preserve"> </w:t>
-      </w:r>
-      <w:proofErr w:type="spellStart"/>
-      <w:r>
-        <w:t>type</w:t>
-      </w:r>
-      <w:proofErr w:type="spellEnd"/>
-      <w:r>
-        <w:t xml:space="preserve"> 2, E - EGP</w:t>
+        <w:rPr>
+          <w:lang w:val="en-US"/>
+        </w:rPr>
+      </w:pPr>
+      <w:r>
+        <w:rPr>
+          <w:lang w:val="en-US"/>
+        </w:rPr>
+        <w:t xml:space="preserve">       * - candidate default, U - per-user static route, o - ODR</w:t>
       </w:r>
     </w:p>
     <w:p>
       <w:pPr>
         <w:pStyle w:val="CMDOutput"/>
-      </w:pPr>
-      <w:r>
-        <w:t xml:space="preserve">       i - IS-IS, L1 - IS-IS level-1, L2 - IS-IS level-2, </w:t>
-      </w:r>
-      <w:proofErr w:type="spellStart"/>
-      <w:r>
-        <w:t>ia</w:t>
-      </w:r>
-      <w:proofErr w:type="spellEnd"/>
-      <w:r>
-        <w:t xml:space="preserve"> - IS-IS inter </w:t>
-      </w:r>
-      <w:proofErr w:type="spellStart"/>
-      <w:r>
-        <w:t>area</w:t>
-      </w:r>
-      <w:proofErr w:type="spellEnd"/>
+        <w:rPr>
+          <w:lang w:val="en-US"/>
+        </w:rPr>
+      </w:pPr>
+      <w:r>
+        <w:rPr>
+          <w:lang w:val="en-US"/>
+        </w:rPr>
+        <w:t xml:space="preserve">       P - periodic downloaded static route</w:t>
+      </w:r>
     </w:p>
     <w:p>
       <w:pPr>
         <w:pStyle w:val="CMDOutput"/>
-      </w:pPr>
-      <w:r>
-        <w:t xml:space="preserve">       * - candidate default, U - per-</w:t>
-      </w:r>
-      <w:proofErr w:type="spellStart"/>
-      <w:r>
-        <w:t>user</w:t>
-      </w:r>
-      <w:proofErr w:type="spellEnd"/>
-      <w:r>
-        <w:t xml:space="preserve"> </w:t>
-      </w:r>
-      <w:proofErr w:type="spellStart"/>
-      <w:r>
-        <w:t>static</w:t>
-      </w:r>
-      <w:proofErr w:type="spellEnd"/>
-      <w:r>
-        <w:t xml:space="preserve"> </w:t>
-      </w:r>
-      <w:proofErr w:type="spellStart"/>
-      <w:r>
-        <w:t>route</w:t>
-      </w:r>
-      <w:proofErr w:type="spellEnd"/>
-      <w:r>
-        <w:t>, o - ODR</w:t>
+        <w:rPr>
+          <w:lang w:val="en-US"/>
+        </w:rPr>
+      </w:pPr>
+      <w:r>
+        <w:rPr>
+          <w:lang w:val="en-US"/>
+        </w:rPr>
+        <w:t>Gateway of last resort is not set</w:t>
       </w:r>
     </w:p>
     <w:p>
       <w:pPr>
         <w:pStyle w:val="CMDOutput"/>
-      </w:pPr>
-      <w:r>
-        <w:t xml:space="preserve">       P - </w:t>
-      </w:r>
-      <w:proofErr w:type="spellStart"/>
-      <w:r>
-        <w:t>periodic</w:t>
-      </w:r>
-      <w:proofErr w:type="spellEnd"/>
-      <w:r>
-        <w:t xml:space="preserve"> </w:t>
-      </w:r>
-      <w:proofErr w:type="spellStart"/>
-      <w:r>
-        <w:t>downloaded</w:t>
-      </w:r>
-      <w:proofErr w:type="spellEnd"/>
-      <w:r>
-        <w:t xml:space="preserve"> </w:t>
-      </w:r>
-      <w:proofErr w:type="spellStart"/>
-      <w:r>
-        <w:t>static</w:t>
-      </w:r>
-      <w:proofErr w:type="spellEnd"/>
-      <w:r>
-        <w:t xml:space="preserve"> </w:t>
-      </w:r>
-      <w:proofErr w:type="spellStart"/>
-      <w:r>
-        <w:t>route</w:t>
-      </w:r>
-      <w:proofErr w:type="spellEnd"/>
+        <w:rPr>
+          <w:lang w:val="en-US"/>
+        </w:rPr>
+      </w:pPr>
     </w:p>
     <w:p>
       <w:pPr>
         <w:pStyle w:val="CMDOutput"/>
-      </w:pPr>
-      <w:r>
-        <w:t xml:space="preserve">Gateway </w:t>
-      </w:r>
-      <w:proofErr w:type="spellStart"/>
-      <w:r>
-        <w:t>of</w:t>
-      </w:r>
-      <w:proofErr w:type="spellEnd"/>
-      <w:r>
-        <w:t xml:space="preserve"> </w:t>
-      </w:r>
-      <w:proofErr w:type="spellStart"/>
-      <w:r>
-        <w:t>last</w:t>
-      </w:r>
-      <w:proofErr w:type="spellEnd"/>
-      <w:r>
-        <w:t xml:space="preserve"> resort </w:t>
-      </w:r>
-      <w:proofErr w:type="spellStart"/>
-      <w:r>
-        <w:t>is</w:t>
-      </w:r>
-      <w:proofErr w:type="spellEnd"/>
-      <w:r>
-        <w:t xml:space="preserve"> </w:t>
-      </w:r>
-      <w:proofErr w:type="spellStart"/>
-      <w:r>
-        <w:t>not</w:t>
-      </w:r>
-      <w:proofErr w:type="spellEnd"/>
-      <w:r>
-        <w:t xml:space="preserve"> set</w:t>
+        <w:rPr>
+          <w:lang w:val="en-US"/>
+        </w:rPr>
+      </w:pPr>
+      <w:r>
+        <w:rPr>
+          <w:lang w:val="en-US"/>
+        </w:rPr>
+        <w:t>C 192.168.10.0/24 is directly connected, Vlan10</w:t>
       </w:r>
     </w:p>
     <w:p>
       <w:pPr>
         <w:pStyle w:val="CMDOutput"/>
-      </w:pPr>
+        <w:rPr>
+          <w:lang w:val="en-US"/>
+        </w:rPr>
+      </w:pPr>
+      <w:r>
+        <w:rPr>
+          <w:lang w:val="en-US"/>
+        </w:rPr>
+        <w:t>C 192.168.20.0/24 is directly connected, Vlan20</w:t>
+      </w:r>
     </w:p>
     <w:p>
       <w:pPr>
         <w:pStyle w:val="CMDOutput"/>
-      </w:pPr>
-      <w:r>
-        <w:t xml:space="preserve">C 192.168.10.0/24 </w:t>
-      </w:r>
-      <w:proofErr w:type="spellStart"/>
-      <w:r>
-        <w:t>is</w:t>
-      </w:r>
-      <w:proofErr w:type="spellEnd"/>
-      <w:r>
-        <w:t xml:space="preserve"> </w:t>
-      </w:r>
-      <w:proofErr w:type="spellStart"/>
-      <w:r>
-        <w:t>directly</w:t>
-      </w:r>
-      <w:proofErr w:type="spellEnd"/>
-      <w:r>
-        <w:t xml:space="preserve"> </w:t>
-      </w:r>
-      <w:proofErr w:type="spellStart"/>
-      <w:r>
-        <w:t>connected</w:t>
-      </w:r>
-      <w:proofErr w:type="spellEnd"/>
-      <w:r>
-        <w:t>, Vlan10</w:t>
+        <w:rPr>
+          <w:lang w:val="en-US"/>
+        </w:rPr>
+      </w:pPr>
+      <w:r>
+        <w:rPr>
+          <w:lang w:val="en-US"/>
+        </w:rPr>
+        <w:t>C 192.168.30.0/24 is directly connected, Vlan30</w:t>
       </w:r>
     </w:p>
     <w:p>
       <w:pPr>
         <w:pStyle w:val="CMDOutput"/>
-      </w:pPr>
-      <w:r>
-        <w:t xml:space="preserve">C 192.168.20.0/24 </w:t>
-      </w:r>
-      <w:proofErr w:type="spellStart"/>
-      <w:r>
-        <w:t>is</w:t>
-      </w:r>
-      <w:proofErr w:type="spellEnd"/>
-      <w:r>
-        <w:t xml:space="preserve"> </w:t>
-      </w:r>
-      <w:proofErr w:type="spellStart"/>
-      <w:r>
-        <w:t>directly</w:t>
-      </w:r>
-      <w:proofErr w:type="spellEnd"/>
-      <w:r>
-        <w:t xml:space="preserve"> </w:t>
-      </w:r>
-      <w:proofErr w:type="spellStart"/>
-      <w:r>
-        <w:t>connected</w:t>
-      </w:r>
-      <w:proofErr w:type="spellEnd"/>
-      <w:r>
-        <w:t>, Vlan20</w:t>
+        <w:rPr>
+          <w:lang w:val="en-US"/>
+        </w:rPr>
+      </w:pPr>
+      <w:r>
+        <w:rPr>
+          <w:lang w:val="en-US"/>
+        </w:rPr>
+        <w:t>C 192.168.99.0/24 is directly connected, Vlan</w:t>
+      </w:r>
+      <w:r>
+        <w:rPr>
+          <w:lang w:val="en-US"/>
+        </w:rPr>
+        <w:t>1</w:t>
       </w:r>
     </w:p>
     <w:p>
       <w:pPr>
         <w:pStyle w:val="CMDOutput"/>
-      </w:pPr>
-      <w:r>
-        <w:t xml:space="preserve">C 192.168.30.0/24 </w:t>
+        <w:rPr>
+          <w:lang w:val="en-US"/>
+        </w:rPr>
+      </w:pPr>
+      <w:r>
+        <w:rPr>
+          <w:lang w:val="en-US"/>
+        </w:rPr>
+        <w:t xml:space="preserve">     209.165.200.0/30 is </w:t>
       </w:r>
       <w:proofErr w:type="spellStart"/>
       <w:r>
-        <w:t>is</w:t>
+        <w:rPr>
+          <w:lang w:val="en-US"/>
+        </w:rPr>
+        <w:t>subnetted</w:t>
       </w:r>
       <w:proofErr w:type="spellEnd"/>
       <w:r>
-        <w:t xml:space="preserve"> </w:t>
-      </w:r>
-      <w:proofErr w:type="spellStart"/>
-      <w:r>
-        <w:t>directly</w:t>
-      </w:r>
-      <w:proofErr w:type="spellEnd"/>
-      <w:r>
-        <w:t xml:space="preserve"> </w:t>
-      </w:r>
-      <w:proofErr w:type="spellStart"/>
-      <w:r>
-        <w:t>connected</w:t>
-      </w:r>
-      <w:proofErr w:type="spellEnd"/>
-      <w:r>
-        <w:t>, Vlan30</w:t>
-      </w:r>
+        <w:rPr>
+          <w:lang w:val="en-US"/>
+        </w:rPr>
+        <w:t xml:space="preserve">, 1 </w:t>
+      </w:r>
+      <w:proofErr w:type="gramStart"/>
+      <w:r>
+        <w:rPr>
+          <w:lang w:val="en-US"/>
+        </w:rPr>
+        <w:t>subnets</w:t>
+      </w:r>
+      <w:proofErr w:type="gramEnd"/>
     </w:p>
     <w:p>
       <w:pPr>
         <w:pStyle w:val="CMDOutput"/>
-      </w:pPr>
-      <w:r>
-        <w:t xml:space="preserve">C 192.168.99.0/24 </w:t>
-      </w:r>
-      <w:proofErr w:type="spellStart"/>
-      <w:r>
-        <w:t>is</w:t>
-      </w:r>
-      <w:proofErr w:type="spellEnd"/>
-      <w:r>
-        <w:t xml:space="preserve"> </w:t>
-      </w:r>
-      <w:proofErr w:type="spellStart"/>
-      <w:r>
-        <w:t>directly</w:t>
-      </w:r>
-      <w:proofErr w:type="spellEnd"/>
-      <w:r>
-        <w:t xml:space="preserve"> </w:t>
-      </w:r>
-      <w:proofErr w:type="spellStart"/>
-      <w:r>
-        <w:t>connected</w:t>
-      </w:r>
-      <w:proofErr w:type="spellEnd"/>
-      <w:r>
-        <w:t>, Vlan99</w:t>
+        <w:rPr>
+          <w:lang w:val="en-US"/>
+        </w:rPr>
+      </w:pPr>
+      <w:r>
+        <w:rPr>
+          <w:lang w:val="en-US"/>
+        </w:rPr>
+        <w:t>C 209.165.200.224 is directly connected, GigabitEthernet0/2</w:t>
       </w:r>
     </w:p>
     <w:p>
       <w:pPr>
         <w:pStyle w:val="CMDOutput"/>
-      </w:pPr>
-      <w:r>
-        <w:t xml:space="preserve">     209.165.200.0/30 </w:t>
-      </w:r>
-      <w:proofErr w:type="spellStart"/>
-      <w:r>
-        <w:t>is</w:t>
-      </w:r>
-      <w:proofErr w:type="spellEnd"/>
-      <w:r>
-        <w:t xml:space="preserve"> </w:t>
-      </w:r>
-      <w:proofErr w:type="spellStart"/>
-      <w:r>
-        <w:t>subnetted</w:t>
-      </w:r>
-      <w:proofErr w:type="spellEnd"/>
-      <w:r>
-        <w:t xml:space="preserve">, 1 </w:t>
-      </w:r>
-      <w:proofErr w:type="spellStart"/>
-      <w:r>
-        <w:t>subnets</w:t>
-      </w:r>
-      <w:proofErr w:type="spellEnd"/>
+        <w:rPr>
+          <w:lang w:val="en-US"/>
+        </w:rPr>
+      </w:pPr>
     </w:p>
     <w:p>
       <w:pPr>
-        <w:pStyle w:val="CMDOutput"/>
-      </w:pPr>
-      <w:r>
-        <w:t xml:space="preserve">C 209.165.200.224 </w:t>
-      </w:r>
-      <w:proofErr w:type="spellStart"/>
-      <w:r>
-        <w:t>is</w:t>
-      </w:r>
-      <w:proofErr w:type="spellEnd"/>
-      <w:r>
-        <w:t xml:space="preserve"> </w:t>
-      </w:r>
-      <w:proofErr w:type="spellStart"/>
-      <w:r>
-        <w:t>directly</w:t>
-      </w:r>
-      <w:proofErr w:type="spellEnd"/>
-      <w:r>
-        <w:t xml:space="preserve"> </w:t>
-      </w:r>
-      <w:proofErr w:type="spellStart"/>
-      <w:r>
-        <w:t>connected</w:t>
-      </w:r>
-      <w:proofErr w:type="spellEnd"/>
-      <w:r>
-        <w:t>, GigabitEthernet0/2</w:t>
+        <w:pStyle w:val="ConfigWindow"/>
+      </w:pPr>
+      <w:r>
+        <w:t>Cerrar la ventana de configuración</w:t>
       </w:r>
     </w:p>
     <w:p>
       <w:pPr>
-        <w:pStyle w:val="CMDOutput"/>
-      </w:pPr>
+        <w:pStyle w:val="Heading3"/>
+        <w:spacing w:before="120"/>
+      </w:pPr>
+      <w:r>
+        <w:t>Verificar la conectividad de extremo a extremo</w:t>
+      </w:r>
     </w:p>
     <w:p>
       <w:pPr>
-        <w:pStyle w:val="ConfigWindow"/>
-      </w:pPr>
-      <w:r>
-        <w:t>Cerrar la ventana de configuración</w:t>
+        <w:pStyle w:val="SubStepAlpha"/>
+      </w:pPr>
+      <w:r>
+        <w:t>En la PC0, haga ping a la PC3 o al MLS para comprobar la conectividad con la red VLAN 10.</w:t>
       </w:r>
     </w:p>
     <w:p>
       <w:pPr>
-        <w:pStyle w:val="Ttulo3"/>
-        <w:spacing w:before="120"/>
-      </w:pPr>
-      <w:r>
-        <w:lastRenderedPageBreak/>
-        <w:t>Verificar la conectividad de extremo a extremo</w:t>
+        <w:pStyle w:val="SubStepAlpha"/>
+      </w:pPr>
+      <w:r>
+        <w:t>En la PC1, haga ping a la PC4 o al MLS para comprobar la conectividad en la red VLAN 20.</w:t>
       </w:r>
     </w:p>
     <w:p>
@@ -2863,7 +4419,7 @@
         <w:pStyle w:val="SubStepAlpha"/>
       </w:pPr>
       <w:r>
-        <w:t>En la PC0, haga ping a la PC3 o al MLS para comprobar la conectividad con la red VLAN 10.</w:t>
+        <w:t>En la PC2, haga ping a la PC5 o al MLS para comprobar la conectividad en la red VLAN 30.</w:t>
       </w:r>
     </w:p>
     <w:p>
@@ -2871,7 +4427,13 @@
         <w:pStyle w:val="SubStepAlpha"/>
       </w:pPr>
       <w:r>
-        <w:t>En la PC1, haga ping a la PC4 o al MLS para comprobar la conectividad en la red VLAN 20.</w:t>
+        <w:t>En el S1, haga ping al S2, S3 o MLS para comprobar la conectividad en la red VLAN </w:t>
+      </w:r>
+      <w:r>
+        <w:t>1</w:t>
+      </w:r>
+      <w:r>
+        <w:t>.</w:t>
       </w:r>
     </w:p>
     <w:p>
@@ -2879,38 +4441,6 @@
         <w:pStyle w:val="SubStepAlpha"/>
       </w:pPr>
       <w:r>
-        <w:t>En la PC2, haga ping a la PC5 o al MLS para comprobar la conectividad en la red VLAN 30.</w:t>
-      </w:r>
-    </w:p>
-    <w:p>
-      <w:pPr>
-        <w:pStyle w:val="SubStepAlpha"/>
-      </w:pPr>
-      <w:r>
-        <w:t>En el S1, haga ping al S2, S3 o MLS para comprobar la conectividad en la red VLAN 99.</w:t>
-      </w:r>
-    </w:p>
-    <w:p>
-      <w:pPr>
-        <w:pStyle w:val="SubStepAlpha"/>
-      </w:pPr>
-      <w:r>
-        <w:t xml:space="preserve">Para comprobar el </w:t>
-      </w:r>
-      <w:proofErr w:type="spellStart"/>
-      <w:r>
-        <w:t>routing</w:t>
-      </w:r>
-      <w:proofErr w:type="spellEnd"/>
-      <w:r>
-        <w:t xml:space="preserve"> entre redes VLAN, haga ping a los dispositivos fuera de la red VLAN del emisor.</w:t>
-      </w:r>
-    </w:p>
-    <w:p>
-      <w:pPr>
-        <w:pStyle w:val="SubStepAlpha"/>
-      </w:pPr>
-      <w:r>
         <w:t xml:space="preserve">Desde cualquier dispositivo, haga ping a esta dirección en la </w:t>
       </w:r>
       <w:r>
@@ -2920,7 +4450,10 @@
         <w:t>nube</w:t>
       </w:r>
       <w:r>
-        <w:t>: 209.165.200.226</w:t>
+        <w:t xml:space="preserve">: </w:t>
+      </w:r>
+      <w:r>
+        <w:t>9.9.9.9.9</w:t>
       </w:r>
     </w:p>
     <w:p>
@@ -2977,7 +4510,7 @@
 <w:ftr xmlns:wpc="http://schemas.microsoft.com/office/word/2010/wordprocessingCanvas" xmlns:cx="http://schemas.microsoft.com/office/drawing/2014/chartex" xmlns:cx1="http://schemas.microsoft.com/office/drawing/2015/9/8/chartex" xmlns:cx2="http://schemas.microsoft.com/office/drawing/2015/10/21/chartex" xmlns:cx3="http://schemas.microsoft.com/office/drawing/2016/5/9/chartex" xmlns:cx4="http://schemas.microsoft.com/office/drawing/2016/5/10/chartex" xmlns:cx5="http://schemas.microsoft.com/office/drawing/2016/5/11/chartex" xmlns:cx6="http://schemas.microsoft.com/office/drawing/2016/5/12/chartex" xmlns:cx7="http://schemas.microsoft.com/office/drawing/2016/5/13/chartex" xmlns:cx8="http://schemas.microsoft.com/office/drawing/2016/5/14/chartex" xmlns:mc="http://schemas.openxmlformats.org/markup-compatibility/2006" xmlns:aink="http://schemas.microsoft.com/office/drawing/2016/ink" xmlns:am3d="http://schemas.microsoft.com/office/drawing/2017/model3d" xmlns:o="urn:schemas-microsoft-com:office:office" xmlns:oel="http://schemas.microsoft.com/office/2019/extlst" xmlns:r="http://schemas.openxmlformats.org/officeDocument/2006/relationships" xmlns:m="http://schemas.openxmlformats.org/officeDocument/2006/math" xmlns:v="urn:schemas-microsoft-com:vml" xmlns:wp14="http://schemas.microsoft.com/office/word/2010/wordprocessingDrawing" xmlns:wp="http://schemas.openxmlformats.org/drawingml/2006/wordprocessingDrawing" xmlns:w10="urn:schemas-microsoft-com:office:word" xmlns:w="http://schemas.openxmlformats.org/wordprocessingml/2006/main" xmlns:w14="http://schemas.microsoft.com/office/word/2010/wordml" xmlns:w15="http://schemas.microsoft.com/office/word/2012/wordml" xmlns:w16cex="http://schemas.microsoft.com/office/word/2018/wordml/cex" xmlns:w16cid="http://schemas.microsoft.com/office/word/2016/wordml/cid" xmlns:w16="http://schemas.microsoft.com/office/word/2018/wordml" xmlns:w16sdtdh="http://schemas.microsoft.com/office/word/2020/wordml/sdtdatahash" xmlns:w16se="http://schemas.microsoft.com/office/word/2015/wordml/symex" xmlns:wpg="http://schemas.microsoft.com/office/word/2010/wordprocessingGroup" xmlns:wpi="http://schemas.microsoft.com/office/word/2010/wordprocessingInk" xmlns:wne="http://schemas.microsoft.com/office/word/2006/wordml" xmlns:wps="http://schemas.microsoft.com/office/word/2010/wordprocessingShape" mc:Ignorable="w14 w15 w16se w16cid w16 w16cex w16sdtdh wp14">
   <w:p>
     <w:pPr>
-      <w:pStyle w:val="Piedepgina"/>
+      <w:pStyle w:val="Footer"/>
       <w:rPr>
         <w:szCs w:val="16"/>
       </w:rPr>
@@ -2998,7 +4531,10 @@
       </w:sdtPr>
       <w:sdtContent>
         <w:r>
-          <w:t>2023</w:t>
+          <w:t>202</w:t>
+        </w:r>
+        <w:r>
+          <w:t>4</w:t>
         </w:r>
       </w:sdtContent>
     </w:sdt>
@@ -3122,7 +4658,7 @@
 <w:ftr xmlns:wpc="http://schemas.microsoft.com/office/word/2010/wordprocessingCanvas" xmlns:cx="http://schemas.microsoft.com/office/drawing/2014/chartex" xmlns:cx1="http://schemas.microsoft.com/office/drawing/2015/9/8/chartex" xmlns:cx2="http://schemas.microsoft.com/office/drawing/2015/10/21/chartex" xmlns:cx3="http://schemas.microsoft.com/office/drawing/2016/5/9/chartex" xmlns:cx4="http://schemas.microsoft.com/office/drawing/2016/5/10/chartex" xmlns:cx5="http://schemas.microsoft.com/office/drawing/2016/5/11/chartex" xmlns:cx6="http://schemas.microsoft.com/office/drawing/2016/5/12/chartex" xmlns:cx7="http://schemas.microsoft.com/office/drawing/2016/5/13/chartex" xmlns:cx8="http://schemas.microsoft.com/office/drawing/2016/5/14/chartex" xmlns:mc="http://schemas.openxmlformats.org/markup-compatibility/2006" xmlns:aink="http://schemas.microsoft.com/office/drawing/2016/ink" xmlns:am3d="http://schemas.microsoft.com/office/drawing/2017/model3d" xmlns:o="urn:schemas-microsoft-com:office:office" xmlns:oel="http://schemas.microsoft.com/office/2019/extlst" xmlns:r="http://schemas.openxmlformats.org/officeDocument/2006/relationships" xmlns:m="http://schemas.openxmlformats.org/officeDocument/2006/math" xmlns:v="urn:schemas-microsoft-com:vml" xmlns:wp14="http://schemas.microsoft.com/office/word/2010/wordprocessingDrawing" xmlns:wp="http://schemas.openxmlformats.org/drawingml/2006/wordprocessingDrawing" xmlns:w10="urn:schemas-microsoft-com:office:word" xmlns:w="http://schemas.openxmlformats.org/wordprocessingml/2006/main" xmlns:w14="http://schemas.microsoft.com/office/word/2010/wordml" xmlns:w15="http://schemas.microsoft.com/office/word/2012/wordml" xmlns:w16cex="http://schemas.microsoft.com/office/word/2018/wordml/cex" xmlns:w16cid="http://schemas.microsoft.com/office/word/2016/wordml/cid" xmlns:w16="http://schemas.microsoft.com/office/word/2018/wordml" xmlns:w16sdtdh="http://schemas.microsoft.com/office/word/2020/wordml/sdtdatahash" xmlns:w16se="http://schemas.microsoft.com/office/word/2015/wordml/symex" xmlns:wpg="http://schemas.microsoft.com/office/word/2010/wordprocessingGroup" xmlns:wpi="http://schemas.microsoft.com/office/word/2010/wordprocessingInk" xmlns:wne="http://schemas.microsoft.com/office/word/2006/wordml" xmlns:wps="http://schemas.microsoft.com/office/word/2010/wordprocessingShape" mc:Ignorable="w14 w15 w16se w16cid w16 w16cex w16sdtdh wp14">
   <w:p>
     <w:pPr>
-      <w:pStyle w:val="Piedepgina"/>
+      <w:pStyle w:val="Footer"/>
       <w:rPr>
         <w:szCs w:val="16"/>
       </w:rPr>
@@ -3143,10 +4679,7 @@
       </w:sdtPr>
       <w:sdtContent>
         <w:r>
-          <w:t>20</w:t>
-        </w:r>
-        <w:r>
-          <w:t>23</w:t>
+          <w:t>2024</w:t>
         </w:r>
       </w:sdtContent>
     </w:sdt>
@@ -3853,7 +5386,7 @@
     <w:lvl w:ilvl="0">
       <w:start w:val="1"/>
       <w:numFmt w:val="none"/>
-      <w:pStyle w:val="Ttulo1"/>
+      <w:pStyle w:val="Heading1"/>
       <w:suff w:val="nothing"/>
       <w:lvlText w:val=""/>
       <w:lvlJc w:val="left"/>
@@ -3867,7 +5400,6 @@
     <w:lvl w:ilvl="1">
       <w:start w:val="1"/>
       <w:numFmt w:val="decimal"/>
-      <w:pStyle w:val="Ttulo2"/>
       <w:suff w:val="space"/>
       <w:lvlText w:val="Parte %2:"/>
       <w:lvlJc w:val="left"/>
@@ -3881,7 +5413,7 @@
     <w:lvl w:ilvl="2">
       <w:start w:val="1"/>
       <w:numFmt w:val="decimal"/>
-      <w:pStyle w:val="Ttulo3"/>
+      <w:pStyle w:val="Heading3"/>
       <w:suff w:val="space"/>
       <w:lvlText w:val="Paso %3:"/>
       <w:lvlJc w:val="left"/>
@@ -4238,7 +5770,7 @@
       <w:lvl w:ilvl="0">
         <w:start w:val="1"/>
         <w:numFmt w:val="decimal"/>
-        <w:pStyle w:val="Ttulo1"/>
+        <w:pStyle w:val="Heading1"/>
         <w:suff w:val="space"/>
         <w:lvlText w:val="Parte %1:"/>
         <w:lvlJc w:val="left"/>
@@ -4254,7 +5786,6 @@
       <w:lvl w:ilvl="1">
         <w:start w:val="1"/>
         <w:numFmt w:val="decimal"/>
-        <w:pStyle w:val="Ttulo2"/>
         <w:suff w:val="space"/>
         <w:lvlText w:val="Tarea %2:"/>
         <w:lvlJc w:val="left"/>
@@ -4270,7 +5801,7 @@
       <w:lvl w:ilvl="2">
         <w:start w:val="1"/>
         <w:numFmt w:val="decimal"/>
-        <w:pStyle w:val="Ttulo3"/>
+        <w:pStyle w:val="Heading3"/>
         <w:suff w:val="space"/>
         <w:lvlText w:val="Paso %3:"/>
         <w:lvlJc w:val="left"/>
@@ -4386,7 +5917,7 @@
       <w:lvl w:ilvl="0">
         <w:start w:val="1"/>
         <w:numFmt w:val="decimal"/>
-        <w:pStyle w:val="Ttulo1"/>
+        <w:pStyle w:val="Heading1"/>
         <w:suff w:val="space"/>
         <w:lvlText w:val="Parte %1:"/>
         <w:lvlJc w:val="left"/>
@@ -4403,7 +5934,6 @@
       <w:lvl w:ilvl="1">
         <w:start w:val="1"/>
         <w:numFmt w:val="decimal"/>
-        <w:pStyle w:val="Ttulo2"/>
         <w:suff w:val="space"/>
         <w:lvlText w:val="Tarea %2:"/>
         <w:lvlJc w:val="left"/>
@@ -4420,7 +5950,7 @@
       <w:lvl w:ilvl="2">
         <w:start w:val="1"/>
         <w:numFmt w:val="decimal"/>
-        <w:pStyle w:val="Ttulo3"/>
+        <w:pStyle w:val="Heading3"/>
         <w:suff w:val="space"/>
         <w:lvlText w:val="Paso %3:"/>
         <w:lvlJc w:val="left"/>
@@ -4706,6 +6236,12 @@
   </w:num>
   <w:num w:numId="11" w16cid:durableId="757021503">
     <w:abstractNumId w:val="3"/>
+  </w:num>
+  <w:num w:numId="12" w16cid:durableId="2079011871">
+    <w:abstractNumId w:val="4"/>
+  </w:num>
+  <w:num w:numId="13" w16cid:durableId="406998873">
+    <w:abstractNumId w:val="4"/>
   </w:num>
   <w:numIdMacAtCleanup w:val="4"/>
 </w:numbering>
@@ -5113,11 +6649,11 @@
       <w:szCs w:val="22"/>
     </w:rPr>
   </w:style>
-  <w:style w:type="paragraph" w:styleId="Ttulo1">
+  <w:style w:type="paragraph" w:styleId="Heading1">
     <w:name w:val="heading 1"/>
     <w:basedOn w:val="Normal"/>
     <w:next w:val="BodyTextL25"/>
-    <w:link w:val="Ttulo1Car"/>
+    <w:link w:val="Heading1Char"/>
     <w:uiPriority w:val="9"/>
     <w:unhideWhenUsed/>
     <w:qFormat/>
@@ -5139,24 +6675,19 @@
       <w:szCs w:val="26"/>
     </w:rPr>
   </w:style>
-  <w:style w:type="paragraph" w:styleId="Ttulo2">
+  <w:style w:type="paragraph" w:styleId="Heading2">
     <w:name w:val="heading 2"/>
     <w:basedOn w:val="Normal"/>
     <w:next w:val="BodyTextL25"/>
-    <w:link w:val="Ttulo2Car"/>
+    <w:link w:val="Heading2Char"/>
     <w:autoRedefine/>
     <w:uiPriority w:val="9"/>
     <w:unhideWhenUsed/>
     <w:qFormat/>
-    <w:rsid w:val="008A1476"/>
+    <w:rsid w:val="004E00EE"/>
     <w:pPr>
       <w:keepNext/>
-      <w:numPr>
-        <w:ilvl w:val="1"/>
-        <w:numId w:val="5"/>
-      </w:numPr>
       <w:spacing w:before="120" w:after="120" w:line="240" w:lineRule="auto"/>
-      <w:ind w:left="0"/>
       <w:outlineLvl w:val="1"/>
     </w:pPr>
     <w:rPr>
@@ -5167,11 +6698,11 @@
       <w:szCs w:val="26"/>
     </w:rPr>
   </w:style>
-  <w:style w:type="paragraph" w:styleId="Ttulo3">
+  <w:style w:type="paragraph" w:styleId="Heading3">
     <w:name w:val="heading 3"/>
     <w:basedOn w:val="Normal"/>
     <w:next w:val="Normal"/>
-    <w:link w:val="Ttulo3Car"/>
+    <w:link w:val="Heading3Char"/>
     <w:unhideWhenUsed/>
     <w:qFormat/>
     <w:rsid w:val="00D531D0"/>
@@ -5191,11 +6722,11 @@
       <w:szCs w:val="26"/>
     </w:rPr>
   </w:style>
-  <w:style w:type="paragraph" w:styleId="Ttulo4">
+  <w:style w:type="paragraph" w:styleId="Heading4">
     <w:name w:val="heading 4"/>
     <w:basedOn w:val="BodyTextL25"/>
     <w:next w:val="BodyTextL25"/>
-    <w:link w:val="Ttulo4Car"/>
+    <w:link w:val="Heading4Char"/>
     <w:unhideWhenUsed/>
     <w:qFormat/>
     <w:rsid w:val="00AC72D7"/>
@@ -5213,11 +6744,11 @@
       <w:szCs w:val="28"/>
     </w:rPr>
   </w:style>
-  <w:style w:type="paragraph" w:styleId="Ttulo5">
+  <w:style w:type="paragraph" w:styleId="Heading5">
     <w:name w:val="heading 5"/>
     <w:basedOn w:val="Normal"/>
     <w:next w:val="Normal"/>
-    <w:link w:val="Ttulo5Car"/>
+    <w:link w:val="Heading5Char"/>
     <w:semiHidden/>
     <w:unhideWhenUsed/>
     <w:qFormat/>
@@ -5236,11 +6767,11 @@
       <w:szCs w:val="26"/>
     </w:rPr>
   </w:style>
-  <w:style w:type="paragraph" w:styleId="Ttulo6">
+  <w:style w:type="paragraph" w:styleId="Heading6">
     <w:name w:val="heading 6"/>
     <w:basedOn w:val="Normal"/>
     <w:next w:val="Normal"/>
-    <w:link w:val="Ttulo6Car"/>
+    <w:link w:val="Heading6Char"/>
     <w:semiHidden/>
     <w:unhideWhenUsed/>
     <w:qFormat/>
@@ -5255,11 +6786,11 @@
       <w:bCs/>
     </w:rPr>
   </w:style>
-  <w:style w:type="paragraph" w:styleId="Ttulo7">
+  <w:style w:type="paragraph" w:styleId="Heading7">
     <w:name w:val="heading 7"/>
     <w:basedOn w:val="Normal"/>
     <w:next w:val="Normal"/>
-    <w:link w:val="Ttulo7Car"/>
+    <w:link w:val="Heading7Char"/>
     <w:semiHidden/>
     <w:unhideWhenUsed/>
     <w:qFormat/>
@@ -5274,11 +6805,11 @@
       <w:szCs w:val="24"/>
     </w:rPr>
   </w:style>
-  <w:style w:type="paragraph" w:styleId="Ttulo8">
+  <w:style w:type="paragraph" w:styleId="Heading8">
     <w:name w:val="heading 8"/>
     <w:basedOn w:val="Normal"/>
     <w:next w:val="Normal"/>
-    <w:link w:val="Ttulo8Car"/>
+    <w:link w:val="Heading8Char"/>
     <w:semiHidden/>
     <w:unhideWhenUsed/>
     <w:qFormat/>
@@ -5295,11 +6826,11 @@
       <w:szCs w:val="24"/>
     </w:rPr>
   </w:style>
-  <w:style w:type="paragraph" w:styleId="Ttulo9">
+  <w:style w:type="paragraph" w:styleId="Heading9">
     <w:name w:val="heading 9"/>
     <w:basedOn w:val="Normal"/>
     <w:next w:val="Normal"/>
-    <w:link w:val="Ttulo9Car"/>
+    <w:link w:val="Heading9Char"/>
     <w:semiHidden/>
     <w:unhideWhenUsed/>
     <w:qFormat/>
@@ -5312,13 +6843,13 @@
       <w:rFonts w:eastAsia="Times New Roman" w:cs="Arial"/>
     </w:rPr>
   </w:style>
-  <w:style w:type="character" w:default="1" w:styleId="Fuentedeprrafopredeter">
+  <w:style w:type="character" w:default="1" w:styleId="DefaultParagraphFont">
     <w:name w:val="Default Paragraph Font"/>
     <w:uiPriority w:val="1"/>
     <w:semiHidden/>
     <w:unhideWhenUsed/>
   </w:style>
-  <w:style w:type="table" w:default="1" w:styleId="Tablanormal">
+  <w:style w:type="table" w:default="1" w:styleId="TableNormal">
     <w:name w:val="Normal Table"/>
     <w:uiPriority w:val="99"/>
     <w:semiHidden/>
@@ -5333,15 +6864,15 @@
       </w:tblCellMar>
     </w:tblPr>
   </w:style>
-  <w:style w:type="numbering" w:default="1" w:styleId="Sinlista">
+  <w:style w:type="numbering" w:default="1" w:styleId="NoList">
     <w:name w:val="No List"/>
     <w:uiPriority w:val="99"/>
     <w:semiHidden/>
     <w:unhideWhenUsed/>
   </w:style>
-  <w:style w:type="character" w:customStyle="1" w:styleId="Ttulo1Car">
-    <w:name w:val="Título 1 Car"/>
-    <w:link w:val="Ttulo1"/>
+  <w:style w:type="character" w:customStyle="1" w:styleId="Heading1Char">
+    <w:name w:val="Heading 1 Char"/>
+    <w:link w:val="Heading1"/>
     <w:uiPriority w:val="9"/>
     <w:rsid w:val="00AC72D7"/>
     <w:rPr>
@@ -5352,11 +6883,11 @@
       <w:szCs w:val="26"/>
     </w:rPr>
   </w:style>
-  <w:style w:type="character" w:customStyle="1" w:styleId="Ttulo2Car">
-    <w:name w:val="Título 2 Car"/>
-    <w:link w:val="Ttulo2"/>
+  <w:style w:type="character" w:customStyle="1" w:styleId="Heading2Char">
+    <w:name w:val="Heading 2 Char"/>
+    <w:link w:val="Heading2"/>
     <w:uiPriority w:val="9"/>
-    <w:rsid w:val="008A1476"/>
+    <w:rsid w:val="004E00EE"/>
     <w:rPr>
       <w:rFonts w:eastAsia="Times New Roman"/>
       <w:b/>
@@ -5422,10 +6953,10 @@
       <w:ind w:left="720"/>
     </w:pPr>
   </w:style>
-  <w:style w:type="paragraph" w:styleId="Encabezado">
+  <w:style w:type="paragraph" w:styleId="Header">
     <w:name w:val="header"/>
     <w:basedOn w:val="Normal"/>
-    <w:link w:val="EncabezadoCar"/>
+    <w:link w:val="HeaderChar"/>
     <w:unhideWhenUsed/>
     <w:rsid w:val="008402F2"/>
     <w:pPr>
@@ -5435,20 +6966,20 @@
       </w:tabs>
     </w:pPr>
   </w:style>
-  <w:style w:type="character" w:customStyle="1" w:styleId="EncabezadoCar">
-    <w:name w:val="Encabezado Car"/>
-    <w:basedOn w:val="Fuentedeprrafopredeter"/>
-    <w:link w:val="Encabezado"/>
+  <w:style w:type="character" w:customStyle="1" w:styleId="HeaderChar">
+    <w:name w:val="Header Char"/>
+    <w:basedOn w:val="DefaultParagraphFont"/>
+    <w:link w:val="Header"/>
     <w:rsid w:val="008402F2"/>
     <w:rPr>
       <w:sz w:val="22"/>
       <w:szCs w:val="22"/>
     </w:rPr>
   </w:style>
-  <w:style w:type="paragraph" w:styleId="Piedepgina">
+  <w:style w:type="paragraph" w:styleId="Footer">
     <w:name w:val="footer"/>
     <w:basedOn w:val="Normal"/>
-    <w:link w:val="PiedepginaCar"/>
+    <w:link w:val="FooterChar"/>
     <w:autoRedefine/>
     <w:uiPriority w:val="99"/>
     <w:unhideWhenUsed/>
@@ -5465,9 +6996,9 @@
       <w:sz w:val="16"/>
     </w:rPr>
   </w:style>
-  <w:style w:type="character" w:customStyle="1" w:styleId="PiedepginaCar">
-    <w:name w:val="Pie de página Car"/>
-    <w:link w:val="Piedepgina"/>
+  <w:style w:type="character" w:customStyle="1" w:styleId="FooterChar">
+    <w:name w:val="Footer Char"/>
+    <w:link w:val="Footer"/>
     <w:uiPriority w:val="99"/>
     <w:rsid w:val="00E859E3"/>
     <w:rPr>
@@ -5475,10 +7006,10 @@
       <w:szCs w:val="22"/>
     </w:rPr>
   </w:style>
-  <w:style w:type="paragraph" w:styleId="Textodeglobo">
+  <w:style w:type="paragraph" w:styleId="BalloonText">
     <w:name w:val="Balloon Text"/>
     <w:basedOn w:val="Normal"/>
-    <w:link w:val="TextodegloboCar"/>
+    <w:link w:val="BalloonTextChar"/>
     <w:uiPriority w:val="99"/>
     <w:semiHidden/>
     <w:unhideWhenUsed/>
@@ -5492,9 +7023,9 @@
       <w:szCs w:val="16"/>
     </w:rPr>
   </w:style>
-  <w:style w:type="character" w:customStyle="1" w:styleId="TextodegloboCar">
-    <w:name w:val="Texto de globo Car"/>
-    <w:link w:val="Textodeglobo"/>
+  <w:style w:type="character" w:customStyle="1" w:styleId="BalloonTextChar">
+    <w:name w:val="Balloon Text Char"/>
+    <w:link w:val="BalloonText"/>
     <w:uiPriority w:val="99"/>
     <w:semiHidden/>
     <w:rsid w:val="0090659A"/>
@@ -5523,9 +7054,9 @@
     <w:link w:val="TableText"/>
     <w:rsid w:val="008B68E7"/>
   </w:style>
-  <w:style w:type="table" w:styleId="Tablaconcuadrcula">
+  <w:style w:type="table" w:styleId="TableGrid">
     <w:name w:val="Table Grid"/>
-    <w:basedOn w:val="Tablanormal"/>
+    <w:basedOn w:val="TableNormal"/>
     <w:uiPriority w:val="59"/>
     <w:rsid w:val="005D354A"/>
     <w:tblPr>
@@ -5592,7 +7123,7 @@
   </w:style>
   <w:style w:type="paragraph" w:customStyle="1" w:styleId="ConfigWindow">
     <w:name w:val="Config Window"/>
-    <w:basedOn w:val="Textoindependiente"/>
+    <w:basedOn w:val="BodyText"/>
     <w:next w:val="BodyTextL25"/>
     <w:qFormat/>
     <w:rsid w:val="00657AD6"/>
@@ -5692,10 +7223,10 @@
       <w:jc w:val="center"/>
     </w:pPr>
   </w:style>
-  <w:style w:type="paragraph" w:styleId="Mapadeldocumento">
+  <w:style w:type="paragraph" w:styleId="DocumentMap">
     <w:name w:val="Document Map"/>
     <w:basedOn w:val="Normal"/>
-    <w:link w:val="MapadeldocumentoCar"/>
+    <w:link w:val="DocumentMapChar"/>
     <w:uiPriority w:val="99"/>
     <w:semiHidden/>
     <w:unhideWhenUsed/>
@@ -5709,9 +7240,9 @@
       <w:szCs w:val="16"/>
     </w:rPr>
   </w:style>
-  <w:style w:type="character" w:customStyle="1" w:styleId="MapadeldocumentoCar">
-    <w:name w:val="Mapa del documento Car"/>
-    <w:link w:val="Mapadeldocumento"/>
+  <w:style w:type="character" w:customStyle="1" w:styleId="DocumentMapChar">
+    <w:name w:val="Document Map Char"/>
+    <w:link w:val="DocumentMap"/>
     <w:uiPriority w:val="99"/>
     <w:semiHidden/>
     <w:rsid w:val="00AB758A"/>
@@ -5773,7 +7304,7 @@
   </w:style>
   <w:style w:type="table" w:customStyle="1" w:styleId="LightList-Accent11">
     <w:name w:val="Light List - Accent 11"/>
-    <w:basedOn w:val="Tablanormal"/>
+    <w:basedOn w:val="TableNormal"/>
     <w:uiPriority w:val="61"/>
     <w:rsid w:val="00915986"/>
     <w:tblPr>
@@ -5855,7 +7386,7 @@
   </w:style>
   <w:style w:type="table" w:customStyle="1" w:styleId="LabTableStyle">
     <w:name w:val="Lab_Table_Style"/>
-    <w:basedOn w:val="Tablanormal"/>
+    <w:basedOn w:val="TableNormal"/>
     <w:uiPriority w:val="99"/>
     <w:qFormat/>
     <w:rsid w:val="00E87D62"/>
@@ -5926,7 +7457,7 @@
   </w:style>
   <w:style w:type="numbering" w:customStyle="1" w:styleId="BulletList">
     <w:name w:val="Bullet_List"/>
-    <w:basedOn w:val="Sinlista"/>
+    <w:basedOn w:val="NoList"/>
     <w:uiPriority w:val="99"/>
     <w:rsid w:val="00457934"/>
     <w:pPr>
@@ -5937,7 +7468,7 @@
   </w:style>
   <w:style w:type="numbering" w:customStyle="1" w:styleId="LabList">
     <w:name w:val="Lab List"/>
-    <w:basedOn w:val="Sinlista"/>
+    <w:basedOn w:val="NoList"/>
     <w:uiPriority w:val="99"/>
     <w:rsid w:val="00A76665"/>
     <w:pPr>
@@ -5980,10 +7511,10 @@
       <w:b/>
     </w:rPr>
   </w:style>
-  <w:style w:type="paragraph" w:styleId="HTMLconformatoprevio">
+  <w:style w:type="paragraph" w:styleId="HTMLPreformatted">
     <w:name w:val="HTML Preformatted"/>
     <w:basedOn w:val="Normal"/>
-    <w:link w:val="HTMLconformatoprevioCar"/>
+    <w:link w:val="HTMLPreformattedChar"/>
     <w:uiPriority w:val="99"/>
     <w:semiHidden/>
     <w:unhideWhenUsed/>
@@ -6015,9 +7546,9 @@
       <w:szCs w:val="20"/>
     </w:rPr>
   </w:style>
-  <w:style w:type="character" w:customStyle="1" w:styleId="HTMLconformatoprevioCar">
-    <w:name w:val="HTML con formato previo Car"/>
-    <w:link w:val="HTMLconformatoprevio"/>
+  <w:style w:type="character" w:customStyle="1" w:styleId="HTMLPreformattedChar">
+    <w:name w:val="HTML Preformatted Char"/>
+    <w:link w:val="HTMLPreformatted"/>
     <w:uiPriority w:val="99"/>
     <w:semiHidden/>
     <w:rsid w:val="00C6495E"/>
@@ -6025,7 +7556,7 @@
       <w:rFonts w:ascii="Courier New" w:eastAsia="Times New Roman" w:hAnsi="Courier New" w:cs="Courier New"/>
     </w:rPr>
   </w:style>
-  <w:style w:type="character" w:styleId="Refdecomentario">
+  <w:style w:type="character" w:styleId="CommentReference">
     <w:name w:val="annotation reference"/>
     <w:semiHidden/>
     <w:unhideWhenUsed/>
@@ -6035,10 +7566,10 @@
       <w:szCs w:val="16"/>
     </w:rPr>
   </w:style>
-  <w:style w:type="paragraph" w:styleId="Textocomentario">
+  <w:style w:type="paragraph" w:styleId="CommentText">
     <w:name w:val="annotation text"/>
     <w:basedOn w:val="Normal"/>
-    <w:link w:val="TextocomentarioCar"/>
+    <w:link w:val="CommentTextChar"/>
     <w:semiHidden/>
     <w:unhideWhenUsed/>
     <w:rsid w:val="000B2344"/>
@@ -6047,18 +7578,18 @@
       <w:szCs w:val="20"/>
     </w:rPr>
   </w:style>
-  <w:style w:type="character" w:customStyle="1" w:styleId="TextocomentarioCar">
-    <w:name w:val="Texto comentario Car"/>
-    <w:basedOn w:val="Fuentedeprrafopredeter"/>
-    <w:link w:val="Textocomentario"/>
+  <w:style w:type="character" w:customStyle="1" w:styleId="CommentTextChar">
+    <w:name w:val="Comment Text Char"/>
+    <w:basedOn w:val="DefaultParagraphFont"/>
+    <w:link w:val="CommentText"/>
     <w:semiHidden/>
     <w:rsid w:val="000B2344"/>
   </w:style>
-  <w:style w:type="paragraph" w:styleId="Asuntodelcomentario">
+  <w:style w:type="paragraph" w:styleId="CommentSubject">
     <w:name w:val="annotation subject"/>
-    <w:basedOn w:val="Textocomentario"/>
-    <w:next w:val="Textocomentario"/>
-    <w:link w:val="AsuntodelcomentarioCar"/>
+    <w:basedOn w:val="CommentText"/>
+    <w:next w:val="CommentText"/>
+    <w:link w:val="CommentSubjectChar"/>
     <w:uiPriority w:val="99"/>
     <w:semiHidden/>
     <w:unhideWhenUsed/>
@@ -6068,9 +7599,9 @@
       <w:bCs/>
     </w:rPr>
   </w:style>
-  <w:style w:type="character" w:customStyle="1" w:styleId="AsuntodelcomentarioCar">
-    <w:name w:val="Asunto del comentario Car"/>
-    <w:link w:val="Asuntodelcomentario"/>
+  <w:style w:type="character" w:customStyle="1" w:styleId="CommentSubjectChar">
+    <w:name w:val="Comment Subject Char"/>
+    <w:link w:val="CommentSubject"/>
     <w:uiPriority w:val="99"/>
     <w:semiHidden/>
     <w:rsid w:val="000B2344"/>
@@ -6094,7 +7625,7 @@
   </w:style>
   <w:style w:type="numbering" w:customStyle="1" w:styleId="SectionList">
     <w:name w:val="Section_List"/>
-    <w:basedOn w:val="Sinlista"/>
+    <w:basedOn w:val="NoList"/>
     <w:uiPriority w:val="99"/>
     <w:rsid w:val="00596998"/>
     <w:pPr>
@@ -6103,10 +7634,10 @@
       </w:numPr>
     </w:pPr>
   </w:style>
-  <w:style w:type="character" w:customStyle="1" w:styleId="Ttulo4Car">
-    <w:name w:val="Título 4 Car"/>
-    <w:basedOn w:val="Fuentedeprrafopredeter"/>
-    <w:link w:val="Ttulo4"/>
+  <w:style w:type="character" w:customStyle="1" w:styleId="Heading4Char">
+    <w:name w:val="Heading 4 Char"/>
+    <w:basedOn w:val="DefaultParagraphFont"/>
+    <w:link w:val="Heading4"/>
     <w:rsid w:val="00AC72D7"/>
     <w:rPr>
       <w:rFonts w:eastAsia="Times New Roman"/>
@@ -6116,10 +7647,10 @@
       <w:szCs w:val="28"/>
     </w:rPr>
   </w:style>
-  <w:style w:type="character" w:customStyle="1" w:styleId="Ttulo5Car">
-    <w:name w:val="Título 5 Car"/>
-    <w:basedOn w:val="Fuentedeprrafopredeter"/>
-    <w:link w:val="Ttulo5"/>
+  <w:style w:type="character" w:customStyle="1" w:styleId="Heading5Char">
+    <w:name w:val="Heading 5 Char"/>
+    <w:basedOn w:val="DefaultParagraphFont"/>
+    <w:link w:val="Heading5"/>
     <w:semiHidden/>
     <w:rsid w:val="00BF76BE"/>
     <w:rPr>
@@ -6132,10 +7663,10 @@
       <w:szCs w:val="26"/>
     </w:rPr>
   </w:style>
-  <w:style w:type="character" w:customStyle="1" w:styleId="Ttulo6Car">
-    <w:name w:val="Título 6 Car"/>
-    <w:basedOn w:val="Fuentedeprrafopredeter"/>
-    <w:link w:val="Ttulo6"/>
+  <w:style w:type="character" w:customStyle="1" w:styleId="Heading6Char">
+    <w:name w:val="Heading 6 Char"/>
+    <w:basedOn w:val="DefaultParagraphFont"/>
+    <w:link w:val="Heading6"/>
     <w:semiHidden/>
     <w:rsid w:val="00BF76BE"/>
     <w:rPr>
@@ -6146,10 +7677,10 @@
       <w:szCs w:val="22"/>
     </w:rPr>
   </w:style>
-  <w:style w:type="character" w:customStyle="1" w:styleId="Ttulo7Car">
-    <w:name w:val="Título 7 Car"/>
-    <w:basedOn w:val="Fuentedeprrafopredeter"/>
-    <w:link w:val="Ttulo7"/>
+  <w:style w:type="character" w:customStyle="1" w:styleId="Heading7Char">
+    <w:name w:val="Heading 7 Char"/>
+    <w:basedOn w:val="DefaultParagraphFont"/>
+    <w:link w:val="Heading7"/>
     <w:semiHidden/>
     <w:rsid w:val="00BF76BE"/>
     <w:rPr>
@@ -6157,10 +7688,10 @@
       <w:szCs w:val="24"/>
     </w:rPr>
   </w:style>
-  <w:style w:type="character" w:customStyle="1" w:styleId="Ttulo8Car">
-    <w:name w:val="Título 8 Car"/>
-    <w:basedOn w:val="Fuentedeprrafopredeter"/>
-    <w:link w:val="Ttulo8"/>
+  <w:style w:type="character" w:customStyle="1" w:styleId="Heading8Char">
+    <w:name w:val="Heading 8 Char"/>
+    <w:basedOn w:val="DefaultParagraphFont"/>
+    <w:link w:val="Heading8"/>
     <w:semiHidden/>
     <w:rsid w:val="00BF76BE"/>
     <w:rPr>
@@ -6170,10 +7701,10 @@
       <w:szCs w:val="24"/>
     </w:rPr>
   </w:style>
-  <w:style w:type="character" w:customStyle="1" w:styleId="Ttulo9Car">
-    <w:name w:val="Título 9 Car"/>
-    <w:basedOn w:val="Fuentedeprrafopredeter"/>
-    <w:link w:val="Ttulo9"/>
+  <w:style w:type="character" w:customStyle="1" w:styleId="Heading9Char">
+    <w:name w:val="Heading 9 Char"/>
+    <w:basedOn w:val="DefaultParagraphFont"/>
+    <w:link w:val="Heading9"/>
     <w:semiHidden/>
     <w:rsid w:val="00BF76BE"/>
     <w:rPr>
@@ -6182,9 +7713,9 @@
       <w:szCs w:val="22"/>
     </w:rPr>
   </w:style>
-  <w:style w:type="character" w:customStyle="1" w:styleId="Ttulo3Car">
-    <w:name w:val="Título 3 Car"/>
-    <w:link w:val="Ttulo3"/>
+  <w:style w:type="character" w:customStyle="1" w:styleId="Heading3Char">
+    <w:name w:val="Heading 3 Char"/>
+    <w:link w:val="Heading3"/>
     <w:rsid w:val="00D531D0"/>
     <w:rPr>
       <w:rFonts w:eastAsia="Times New Roman"/>
@@ -6194,10 +7725,10 @@
       <w:szCs w:val="26"/>
     </w:rPr>
   </w:style>
-  <w:style w:type="paragraph" w:styleId="Textonotaalfinal">
+  <w:style w:type="paragraph" w:styleId="EndnoteText">
     <w:name w:val="endnote text"/>
     <w:basedOn w:val="Normal"/>
-    <w:link w:val="TextonotaalfinalCar"/>
+    <w:link w:val="EndnoteTextChar"/>
     <w:semiHidden/>
     <w:rsid w:val="00231DCA"/>
     <w:pPr>
@@ -6209,20 +7740,20 @@
       <w:szCs w:val="20"/>
     </w:rPr>
   </w:style>
-  <w:style w:type="character" w:customStyle="1" w:styleId="TextonotaalfinalCar">
-    <w:name w:val="Texto nota al final Car"/>
-    <w:basedOn w:val="Fuentedeprrafopredeter"/>
-    <w:link w:val="Textonotaalfinal"/>
+  <w:style w:type="character" w:customStyle="1" w:styleId="EndnoteTextChar">
+    <w:name w:val="Endnote Text Char"/>
+    <w:basedOn w:val="DefaultParagraphFont"/>
+    <w:link w:val="EndnoteText"/>
     <w:semiHidden/>
     <w:rsid w:val="00231DCA"/>
     <w:rPr>
       <w:rFonts w:eastAsia="Times New Roman"/>
     </w:rPr>
   </w:style>
-  <w:style w:type="paragraph" w:styleId="Textonotapie">
+  <w:style w:type="paragraph" w:styleId="FootnoteText">
     <w:name w:val="footnote text"/>
     <w:basedOn w:val="Normal"/>
-    <w:link w:val="TextonotapieCar"/>
+    <w:link w:val="FootnoteTextChar"/>
     <w:semiHidden/>
     <w:rsid w:val="00231DCA"/>
     <w:pPr>
@@ -6234,17 +7765,17 @@
       <w:szCs w:val="20"/>
     </w:rPr>
   </w:style>
-  <w:style w:type="character" w:customStyle="1" w:styleId="TextonotapieCar">
-    <w:name w:val="Texto nota pie Car"/>
-    <w:basedOn w:val="Fuentedeprrafopredeter"/>
-    <w:link w:val="Textonotapie"/>
+  <w:style w:type="character" w:customStyle="1" w:styleId="FootnoteTextChar">
+    <w:name w:val="Footnote Text Char"/>
+    <w:basedOn w:val="DefaultParagraphFont"/>
+    <w:link w:val="FootnoteText"/>
     <w:semiHidden/>
     <w:rsid w:val="00231DCA"/>
     <w:rPr>
       <w:rFonts w:eastAsia="Times New Roman"/>
     </w:rPr>
   </w:style>
-  <w:style w:type="paragraph" w:styleId="ndice1">
+  <w:style w:type="paragraph" w:styleId="Index1">
     <w:name w:val="index 1"/>
     <w:basedOn w:val="Normal"/>
     <w:next w:val="Normal"/>
@@ -6261,7 +7792,7 @@
       <w:szCs w:val="24"/>
     </w:rPr>
   </w:style>
-  <w:style w:type="paragraph" w:styleId="ndice2">
+  <w:style w:type="paragraph" w:styleId="Index2">
     <w:name w:val="index 2"/>
     <w:basedOn w:val="Normal"/>
     <w:next w:val="Normal"/>
@@ -6278,7 +7809,7 @@
       <w:szCs w:val="24"/>
     </w:rPr>
   </w:style>
-  <w:style w:type="paragraph" w:styleId="ndice3">
+  <w:style w:type="paragraph" w:styleId="Index3">
     <w:name w:val="index 3"/>
     <w:basedOn w:val="Normal"/>
     <w:next w:val="Normal"/>
@@ -6295,7 +7826,7 @@
       <w:szCs w:val="24"/>
     </w:rPr>
   </w:style>
-  <w:style w:type="paragraph" w:styleId="ndice4">
+  <w:style w:type="paragraph" w:styleId="Index4">
     <w:name w:val="index 4"/>
     <w:basedOn w:val="Normal"/>
     <w:next w:val="Normal"/>
@@ -6312,7 +7843,7 @@
       <w:szCs w:val="24"/>
     </w:rPr>
   </w:style>
-  <w:style w:type="paragraph" w:styleId="ndice5">
+  <w:style w:type="paragraph" w:styleId="Index5">
     <w:name w:val="index 5"/>
     <w:basedOn w:val="Normal"/>
     <w:next w:val="Normal"/>
@@ -6329,7 +7860,7 @@
       <w:szCs w:val="24"/>
     </w:rPr>
   </w:style>
-  <w:style w:type="paragraph" w:styleId="ndice6">
+  <w:style w:type="paragraph" w:styleId="Index6">
     <w:name w:val="index 6"/>
     <w:basedOn w:val="Normal"/>
     <w:next w:val="Normal"/>
@@ -6346,7 +7877,7 @@
       <w:szCs w:val="24"/>
     </w:rPr>
   </w:style>
-  <w:style w:type="paragraph" w:styleId="ndice7">
+  <w:style w:type="paragraph" w:styleId="Index7">
     <w:name w:val="index 7"/>
     <w:basedOn w:val="Normal"/>
     <w:next w:val="Normal"/>
@@ -6363,7 +7894,7 @@
       <w:szCs w:val="24"/>
     </w:rPr>
   </w:style>
-  <w:style w:type="paragraph" w:styleId="ndice8">
+  <w:style w:type="paragraph" w:styleId="Index8">
     <w:name w:val="index 8"/>
     <w:basedOn w:val="Normal"/>
     <w:next w:val="Normal"/>
@@ -6380,7 +7911,7 @@
       <w:szCs w:val="24"/>
     </w:rPr>
   </w:style>
-  <w:style w:type="paragraph" w:styleId="ndice9">
+  <w:style w:type="paragraph" w:styleId="Index9">
     <w:name w:val="index 9"/>
     <w:basedOn w:val="Normal"/>
     <w:next w:val="Normal"/>
@@ -6397,10 +7928,10 @@
       <w:szCs w:val="24"/>
     </w:rPr>
   </w:style>
-  <w:style w:type="paragraph" w:styleId="Ttulodendice">
+  <w:style w:type="paragraph" w:styleId="IndexHeading">
     <w:name w:val="index heading"/>
     <w:basedOn w:val="Normal"/>
-    <w:next w:val="ndice1"/>
+    <w:next w:val="Index1"/>
     <w:semiHidden/>
     <w:rsid w:val="00231DCA"/>
     <w:pPr>
@@ -6414,9 +7945,9 @@
       <w:szCs w:val="24"/>
     </w:rPr>
   </w:style>
-  <w:style w:type="paragraph" w:styleId="Textomacro">
+  <w:style w:type="paragraph" w:styleId="MacroText">
     <w:name w:val="macro"/>
-    <w:link w:val="TextomacroCar"/>
+    <w:link w:val="MacroTextChar"/>
     <w:semiHidden/>
     <w:rsid w:val="00231DCA"/>
     <w:pPr>
@@ -6436,10 +7967,10 @@
       <w:rFonts w:ascii="Courier New" w:eastAsia="Times New Roman" w:hAnsi="Courier New" w:cs="Courier New"/>
     </w:rPr>
   </w:style>
-  <w:style w:type="character" w:customStyle="1" w:styleId="TextomacroCar">
-    <w:name w:val="Texto macro Car"/>
-    <w:basedOn w:val="Fuentedeprrafopredeter"/>
-    <w:link w:val="Textomacro"/>
+  <w:style w:type="character" w:customStyle="1" w:styleId="MacroTextChar">
+    <w:name w:val="Macro Text Char"/>
+    <w:basedOn w:val="DefaultParagraphFont"/>
+    <w:link w:val="MacroText"/>
     <w:semiHidden/>
     <w:rsid w:val="00231DCA"/>
     <w:rPr>
@@ -6447,7 +7978,7 @@
       <w:lang w:val="es-419" w:eastAsia="en-US" w:bidi="ar-SA"/>
     </w:rPr>
   </w:style>
-  <w:style w:type="paragraph" w:styleId="Textoconsangra">
+  <w:style w:type="paragraph" w:styleId="TableofAuthorities">
     <w:name w:val="table of authorities"/>
     <w:basedOn w:val="Normal"/>
     <w:next w:val="Normal"/>
@@ -6463,7 +7994,7 @@
       <w:szCs w:val="24"/>
     </w:rPr>
   </w:style>
-  <w:style w:type="paragraph" w:styleId="Tabladeilustraciones">
+  <w:style w:type="paragraph" w:styleId="TableofFigures">
     <w:name w:val="table of figures"/>
     <w:basedOn w:val="Normal"/>
     <w:next w:val="Normal"/>
@@ -6479,7 +8010,7 @@
       <w:szCs w:val="24"/>
     </w:rPr>
   </w:style>
-  <w:style w:type="paragraph" w:styleId="Encabezadodelista">
+  <w:style w:type="paragraph" w:styleId="TOAHeading">
     <w:name w:val="toa heading"/>
     <w:basedOn w:val="Normal"/>
     <w:next w:val="Normal"/>
@@ -6496,7 +8027,7 @@
       <w:szCs w:val="24"/>
     </w:rPr>
   </w:style>
-  <w:style w:type="paragraph" w:styleId="TDC1">
+  <w:style w:type="paragraph" w:styleId="TOC1">
     <w:name w:val="toc 1"/>
     <w:basedOn w:val="Normal"/>
     <w:next w:val="Normal"/>
@@ -6512,7 +8043,7 @@
       <w:szCs w:val="24"/>
     </w:rPr>
   </w:style>
-  <w:style w:type="paragraph" w:styleId="TDC2">
+  <w:style w:type="paragraph" w:styleId="TOC2">
     <w:name w:val="toc 2"/>
     <w:basedOn w:val="Normal"/>
     <w:next w:val="Normal"/>
@@ -6529,7 +8060,7 @@
       <w:szCs w:val="24"/>
     </w:rPr>
   </w:style>
-  <w:style w:type="paragraph" w:styleId="TDC3">
+  <w:style w:type="paragraph" w:styleId="TOC3">
     <w:name w:val="toc 3"/>
     <w:basedOn w:val="Normal"/>
     <w:next w:val="Normal"/>
@@ -6546,7 +8077,7 @@
       <w:szCs w:val="24"/>
     </w:rPr>
   </w:style>
-  <w:style w:type="paragraph" w:styleId="TDC4">
+  <w:style w:type="paragraph" w:styleId="TOC4">
     <w:name w:val="toc 4"/>
     <w:basedOn w:val="Normal"/>
     <w:next w:val="Normal"/>
@@ -6563,7 +8094,7 @@
       <w:szCs w:val="24"/>
     </w:rPr>
   </w:style>
-  <w:style w:type="paragraph" w:styleId="TDC5">
+  <w:style w:type="paragraph" w:styleId="TOC5">
     <w:name w:val="toc 5"/>
     <w:basedOn w:val="Normal"/>
     <w:next w:val="Normal"/>
@@ -6580,7 +8111,7 @@
       <w:szCs w:val="24"/>
     </w:rPr>
   </w:style>
-  <w:style w:type="paragraph" w:styleId="TDC6">
+  <w:style w:type="paragraph" w:styleId="TOC6">
     <w:name w:val="toc 6"/>
     <w:basedOn w:val="Normal"/>
     <w:next w:val="Normal"/>
@@ -6597,7 +8128,7 @@
       <w:szCs w:val="24"/>
     </w:rPr>
   </w:style>
-  <w:style w:type="paragraph" w:styleId="TDC7">
+  <w:style w:type="paragraph" w:styleId="TOC7">
     <w:name w:val="toc 7"/>
     <w:basedOn w:val="Normal"/>
     <w:next w:val="Normal"/>
@@ -6614,7 +8145,7 @@
       <w:szCs w:val="24"/>
     </w:rPr>
   </w:style>
-  <w:style w:type="paragraph" w:styleId="TDC8">
+  <w:style w:type="paragraph" w:styleId="TOC8">
     <w:name w:val="toc 8"/>
     <w:basedOn w:val="Normal"/>
     <w:next w:val="Normal"/>
@@ -6631,7 +8162,7 @@
       <w:szCs w:val="24"/>
     </w:rPr>
   </w:style>
-  <w:style w:type="paragraph" w:styleId="TDC9">
+  <w:style w:type="paragraph" w:styleId="TOC9">
     <w:name w:val="toc 9"/>
     <w:basedOn w:val="Normal"/>
     <w:next w:val="Normal"/>
@@ -6648,10 +8179,10 @@
       <w:szCs w:val="24"/>
     </w:rPr>
   </w:style>
-  <w:style w:type="paragraph" w:styleId="Textoindependiente">
+  <w:style w:type="paragraph" w:styleId="BodyText">
     <w:name w:val="Body Text"/>
     <w:basedOn w:val="Normal"/>
-    <w:link w:val="TextoindependienteCar"/>
+    <w:link w:val="BodyTextChar"/>
     <w:rsid w:val="00603503"/>
     <w:pPr>
       <w:spacing w:before="120" w:after="120" w:line="240" w:lineRule="auto"/>
@@ -6662,9 +8193,9 @@
       <w:szCs w:val="24"/>
     </w:rPr>
   </w:style>
-  <w:style w:type="character" w:customStyle="1" w:styleId="TextoindependienteCar">
-    <w:name w:val="Texto independiente Car"/>
-    <w:link w:val="Textoindependiente"/>
+  <w:style w:type="character" w:customStyle="1" w:styleId="BodyTextChar">
+    <w:name w:val="Body Text Char"/>
+    <w:link w:val="BodyText"/>
     <w:rsid w:val="00603503"/>
     <w:rPr>
       <w:rFonts w:eastAsia="Times New Roman"/>
@@ -6682,7 +8213,7 @@
   </w:style>
   <w:style w:type="paragraph" w:customStyle="1" w:styleId="BodyTextBold">
     <w:name w:val="Body Text Bold"/>
-    <w:basedOn w:val="Textoindependiente"/>
+    <w:basedOn w:val="BodyText"/>
     <w:next w:val="BodyTextL25"/>
     <w:link w:val="BodyTextBoldChar"/>
     <w:qFormat/>
@@ -6693,7 +8224,7 @@
   </w:style>
   <w:style w:type="character" w:customStyle="1" w:styleId="CMDChar">
     <w:name w:val="CMD Char"/>
-    <w:basedOn w:val="Fuentedeprrafopredeter"/>
+    <w:basedOn w:val="DefaultParagraphFont"/>
     <w:link w:val="CMD"/>
     <w:rsid w:val="0010436E"/>
     <w:rPr>
@@ -6703,7 +8234,7 @@
   </w:style>
   <w:style w:type="character" w:customStyle="1" w:styleId="BodyTextBoldChar">
     <w:name w:val="Body Text Bold Char"/>
-    <w:basedOn w:val="TextoindependienteCar"/>
+    <w:basedOn w:val="BodyTextChar"/>
     <w:link w:val="BodyTextBold"/>
     <w:rsid w:val="00C73E03"/>
     <w:rPr>
@@ -6712,11 +8243,11 @@
       <w:szCs w:val="24"/>
     </w:rPr>
   </w:style>
-  <w:style w:type="paragraph" w:styleId="Ttulo">
+  <w:style w:type="paragraph" w:styleId="Title">
     <w:name w:val="Title"/>
     <w:basedOn w:val="Normal"/>
     <w:next w:val="BodyTextL25"/>
-    <w:link w:val="TtuloCar"/>
+    <w:link w:val="TitleChar"/>
     <w:qFormat/>
     <w:rsid w:val="00A33890"/>
     <w:pPr>
@@ -6731,10 +8262,10 @@
       <w:szCs w:val="56"/>
     </w:rPr>
   </w:style>
-  <w:style w:type="character" w:customStyle="1" w:styleId="TtuloCar">
-    <w:name w:val="Título Car"/>
-    <w:basedOn w:val="Fuentedeprrafopredeter"/>
-    <w:link w:val="Ttulo"/>
+  <w:style w:type="character" w:customStyle="1" w:styleId="TitleChar">
+    <w:name w:val="Title Char"/>
+    <w:basedOn w:val="DefaultParagraphFont"/>
+    <w:link w:val="Title"/>
     <w:rsid w:val="00A33890"/>
     <w:rPr>
       <w:rFonts w:eastAsiaTheme="majorEastAsia" w:cstheme="majorBidi"/>
@@ -6746,7 +8277,7 @@
   </w:style>
   <w:style w:type="table" w:customStyle="1" w:styleId="LabTableStyle1">
     <w:name w:val="Lab_Table_Style1"/>
-    <w:basedOn w:val="Tablanormal"/>
+    <w:basedOn w:val="TableNormal"/>
     <w:uiPriority w:val="99"/>
     <w:qFormat/>
     <w:rsid w:val="00C77B29"/>
@@ -6801,9 +8332,9 @@
       </w:tcPr>
     </w:tblStylePr>
   </w:style>
-  <w:style w:type="character" w:styleId="Textodelmarcadordeposicin">
+  <w:style w:type="character" w:styleId="PlaceholderText">
     <w:name w:val="Placeholder Text"/>
-    <w:basedOn w:val="Fuentedeprrafopredeter"/>
+    <w:basedOn w:val="DefaultParagraphFont"/>
     <w:uiPriority w:val="99"/>
     <w:semiHidden/>
     <w:rsid w:val="00FA154B"/>
@@ -6844,7 +8375,7 @@
   </w:style>
   <w:style w:type="character" w:customStyle="1" w:styleId="BodyTextL25Char">
     <w:name w:val="Body Text L25 Char"/>
-    <w:basedOn w:val="Fuentedeprrafopredeter"/>
+    <w:basedOn w:val="DefaultParagraphFont"/>
     <w:link w:val="BodyTextL25"/>
     <w:rsid w:val="00490807"/>
     <w:rPr>
@@ -6876,7 +8407,7 @@
   </w:style>
   <w:style w:type="numbering" w:customStyle="1" w:styleId="PartStepSubStepList">
     <w:name w:val="Part_Step_SubStep_List"/>
-    <w:basedOn w:val="Sinlista"/>
+    <w:basedOn w:val="NoList"/>
     <w:uiPriority w:val="99"/>
     <w:rsid w:val="008A1476"/>
     <w:pPr>
@@ -6904,6 +8435,17 @@
       <w:b/>
       <w:sz w:val="24"/>
     </w:rPr>
+  </w:style>
+  <w:style w:type="paragraph" w:styleId="ListParagraph">
+    <w:name w:val="List Paragraph"/>
+    <w:basedOn w:val="Normal"/>
+    <w:uiPriority w:val="34"/>
+    <w:qFormat/>
+    <w:rsid w:val="004E00EE"/>
+    <w:pPr>
+      <w:ind w:left="720"/>
+      <w:contextualSpacing/>
+    </w:pPr>
   </w:style>
 </w:styles>
 </file>
@@ -6933,7 +8475,7 @@
           </w:pPr>
           <w:r>
             <w:rPr>
-              <w:rStyle w:val="Textodelmarcadordeposicin"/>
+              <w:rStyle w:val="PlaceholderText"/>
               <w:lang w:val="es-419"/>
             </w:rPr>
             <w:t>[Cargo]</w:t>
@@ -6987,7 +8529,7 @@
     <w:charset w:val="00"/>
     <w:family w:val="swiss"/>
     <w:pitch w:val="variable"/>
-    <w:sig w:usb0="E4002EFF" w:usb1="C000247B" w:usb2="00000009" w:usb3="00000000" w:csb0="000001FF" w:csb1="00000000"/>
+    <w:sig w:usb0="E4002EFF" w:usb1="C200247B" w:usb2="00000009" w:usb3="00000000" w:csb0="000001FF" w:csb1="00000000"/>
   </w:font>
   <w:font w:name="Tahoma">
     <w:panose1 w:val="020B0604030504040204"/>
@@ -7002,7 +8544,7 @@
     <w:charset w:val="86"/>
     <w:family w:val="auto"/>
     <w:pitch w:val="variable"/>
-    <w:sig w:usb0="00000003" w:usb1="288F0000" w:usb2="00000016" w:usb3="00000000" w:csb0="00040001" w:csb1="00000000"/>
+    <w:sig w:usb0="00000203" w:usb1="288F0000" w:usb2="00000016" w:usb3="00000000" w:csb0="00040001" w:csb1="00000000"/>
   </w:font>
   <w:font w:name="Cambria">
     <w:panose1 w:val="02040503050406030204"/>
@@ -7030,7 +8572,7 @@
     <w:charset w:val="00"/>
     <w:family w:val="swiss"/>
     <w:pitch w:val="variable"/>
-    <w:sig w:usb0="E4002EFF" w:usb1="C000247B" w:usb2="00000009" w:usb3="00000000" w:csb0="000001FF" w:csb1="00000000"/>
+    <w:sig w:usb0="E4002EFF" w:usb1="C200247B" w:usb2="00000009" w:usb3="00000000" w:csb0="000001FF" w:csb1="00000000"/>
   </w:font>
 </w:fonts>
 </file>
@@ -7058,12 +8600,14 @@
     <w:rsid w:val="00253BEE"/>
     <w:rsid w:val="00277C03"/>
     <w:rsid w:val="002C43AE"/>
+    <w:rsid w:val="00813608"/>
     <w:rsid w:val="008F480C"/>
     <w:rsid w:val="0094145F"/>
     <w:rsid w:val="00AA6777"/>
     <w:rsid w:val="00BC09A9"/>
     <w:rsid w:val="00D10FE3"/>
     <w:rsid w:val="00D93E64"/>
+    <w:rsid w:val="00DE4A45"/>
     <w:rsid w:val="00F40BC2"/>
   </w:rsids>
   <m:mathPr>
@@ -7486,13 +9030,13 @@
     <w:name w:val="Normal"/>
     <w:qFormat/>
   </w:style>
-  <w:style w:type="character" w:default="1" w:styleId="Fuentedeprrafopredeter">
+  <w:style w:type="character" w:default="1" w:styleId="DefaultParagraphFont">
     <w:name w:val="Default Paragraph Font"/>
     <w:uiPriority w:val="1"/>
     <w:semiHidden/>
     <w:unhideWhenUsed/>
   </w:style>
-  <w:style w:type="table" w:default="1" w:styleId="Tablanormal">
+  <w:style w:type="table" w:default="1" w:styleId="TableNormal">
     <w:name w:val="Normal Table"/>
     <w:uiPriority w:val="99"/>
     <w:semiHidden/>
@@ -7507,15 +9051,15 @@
       </w:tblCellMar>
     </w:tblPr>
   </w:style>
-  <w:style w:type="numbering" w:default="1" w:styleId="Sinlista">
+  <w:style w:type="numbering" w:default="1" w:styleId="NoList">
     <w:name w:val="No List"/>
     <w:uiPriority w:val="99"/>
     <w:semiHidden/>
     <w:unhideWhenUsed/>
   </w:style>
-  <w:style w:type="character" w:styleId="Textodelmarcadordeposicin">
+  <w:style w:type="character" w:styleId="PlaceholderText">
     <w:name w:val="Placeholder Text"/>
-    <w:basedOn w:val="Fuentedeprrafopredeter"/>
+    <w:basedOn w:val="DefaultParagraphFont"/>
     <w:uiPriority w:val="99"/>
     <w:semiHidden/>
     <w:rPr>
